--- a/ECE 5730- Project Report-Cory.docx
+++ b/ECE 5730- Project Report-Cory.docx
@@ -1,6 +1,6 @@
 
 <file path=word/document.xml><?xml version="1.0" encoding="utf-8"?>
-<w:document xmlns:wpc="http://schemas.microsoft.com/office/word/2010/wordprocessingCanvas" xmlns:cx="http://schemas.microsoft.com/office/drawing/2014/chartex" xmlns:cx1="http://schemas.microsoft.com/office/drawing/2015/9/8/chartex" xmlns:cx2="http://schemas.microsoft.com/office/drawing/2015/10/21/chartex" xmlns:cx3="http://schemas.microsoft.com/office/drawing/2016/5/9/chartex" xmlns:cx4="http://schemas.microsoft.com/office/drawing/2016/5/10/chartex" xmlns:cx5="http://schemas.microsoft.com/office/drawing/2016/5/11/chartex" xmlns:cx6="http://schemas.microsoft.com/office/drawing/2016/5/12/chartex" xmlns:cx7="http://schemas.microsoft.com/office/drawing/2016/5/13/chartex" xmlns:cx8="http://schemas.microsoft.com/office/drawing/2016/5/14/chartex" xmlns:mc="http://schemas.openxmlformats.org/markup-compatibility/2006" xmlns:aink="http://schemas.microsoft.com/office/drawing/2016/ink" xmlns:am3d="http://schemas.microsoft.com/office/drawing/2017/model3d" xmlns:o="urn:schemas-microsoft-com:office:office" xmlns:r="http://schemas.openxmlformats.org/officeDocument/2006/relationships" xmlns:m="http://schemas.openxmlformats.org/officeDocument/2006/math" xmlns:v="urn:schemas-microsoft-com:vml" xmlns:wp14="http://schemas.microsoft.com/office/word/2010/wordprocessingDrawing" xmlns:wp="http://schemas.openxmlformats.org/drawingml/2006/wordprocessingDrawing" xmlns:w10="urn:schemas-microsoft-com:office:word" xmlns:w="http://schemas.openxmlformats.org/wordprocessingml/2006/main" xmlns:w14="http://schemas.microsoft.com/office/word/2010/wordml" xmlns:w15="http://schemas.microsoft.com/office/word/2012/wordml" xmlns:w16cex="http://schemas.microsoft.com/office/word/2018/wordml/cex" xmlns:w16cid="http://schemas.microsoft.com/office/word/2016/wordml/cid" xmlns:w16="http://schemas.microsoft.com/office/word/2018/wordml" xmlns:w16sdtdh="http://schemas.microsoft.com/office/word/2020/wordml/sdtdatahash" xmlns:w16se="http://schemas.microsoft.com/office/word/2015/wordml/symex" xmlns:wpg="http://schemas.microsoft.com/office/word/2010/wordprocessingGroup" xmlns:wpi="http://schemas.microsoft.com/office/word/2010/wordprocessingInk" xmlns:wne="http://schemas.microsoft.com/office/word/2006/wordml" xmlns:wps="http://schemas.microsoft.com/office/word/2010/wordprocessingShape" mc:Ignorable="w14 w15 w16se w16cid w16 w16cex w16sdtdh wp14">
+<w:document xmlns:wpc="http://schemas.microsoft.com/office/word/2010/wordprocessingCanvas" xmlns:cx="http://schemas.microsoft.com/office/drawing/2014/chartex" xmlns:cx1="http://schemas.microsoft.com/office/drawing/2015/9/8/chartex" xmlns:mc="http://schemas.openxmlformats.org/markup-compatibility/2006" xmlns:o="urn:schemas-microsoft-com:office:office" xmlns:r="http://schemas.openxmlformats.org/officeDocument/2006/relationships" xmlns:m="http://schemas.openxmlformats.org/officeDocument/2006/math" xmlns:v="urn:schemas-microsoft-com:vml" xmlns:wp14="http://schemas.microsoft.com/office/word/2010/wordprocessingDrawing" xmlns:wp="http://schemas.openxmlformats.org/drawingml/2006/wordprocessingDrawing" xmlns:w10="urn:schemas-microsoft-com:office:word" xmlns:w="http://schemas.openxmlformats.org/wordprocessingml/2006/main" xmlns:w14="http://schemas.microsoft.com/office/word/2010/wordml" xmlns:w15="http://schemas.microsoft.com/office/word/2012/wordml" xmlns:w16se="http://schemas.microsoft.com/office/word/2015/wordml/symex" xmlns:wpg="http://schemas.microsoft.com/office/word/2010/wordprocessingGroup" xmlns:wpi="http://schemas.microsoft.com/office/word/2010/wordprocessingInk" xmlns:wne="http://schemas.microsoft.com/office/word/2006/wordml" xmlns:wps="http://schemas.microsoft.com/office/word/2010/wordprocessingShape" mc:Ignorable="w14 w15 w16se wp14">
   <w:body>
     <w:p>
       <w:pPr>
@@ -458,6 +458,12 @@
     </w:p>
     <w:sdt>
       <w:sdtPr>
+        <w:rPr>
+          <w:rFonts w:asciiTheme="minorHAnsi" w:eastAsiaTheme="minorHAnsi" w:hAnsiTheme="minorHAnsi" w:cstheme="minorBidi"/>
+          <w:sz w:val="22"/>
+          <w:szCs w:val="22"/>
+          <w:lang w:val="en-IN" w:bidi="ta-IN"/>
+        </w:rPr>
         <w:id w:val="1548648477"/>
         <w:docPartObj>
           <w:docPartGallery w:val="Table of Contents"/>
@@ -466,13 +472,9 @@
       </w:sdtPr>
       <w:sdtEndPr>
         <w:rPr>
-          <w:rFonts w:asciiTheme="minorHAnsi" w:eastAsiaTheme="minorHAnsi" w:hAnsiTheme="minorHAnsi" w:cstheme="minorBidi"/>
           <w:b/>
           <w:bCs/>
           <w:noProof/>
-          <w:sz w:val="22"/>
-          <w:szCs w:val="22"/>
-          <w:lang w:val="en-IN" w:bidi="ta-IN"/>
         </w:rPr>
       </w:sdtEndPr>
       <w:sdtContent>
@@ -2066,19 +2068,21 @@
           <w:szCs w:val="24"/>
           <w:lang w:val="en-US"/>
         </w:rPr>
-        <w:t xml:space="preserve">Matrix manipulation includes operations such as addition, subtraction, multiplication, inverse, and transpose etc., on the array of data stored as rows and columns.  It is an essential process used in diverse fields of science and commerce including but not limited to Computer technology, Optics, Geology, Cryptography, Network Theory, Robotics and Animations, and Finance. Real-time matrix operations include </w:t>
-      </w:r>
-      <w:proofErr w:type="gramStart"/>
-      <w:r>
+        <w:t>Matrix manipulation includes operations such as addition, subtraction, multiplication, inverse, and transpose etc., on the array of data stored as rows and columns.  It is an essential process used in diverse fields of science and commerce including but not limited to Computer technology, Optics, Geology, Cryptography, Network Theory, Robotics and Animations, and Finance. Real-time matrix operations include a large number of computations, required for process control, and data &amp; signal processing, which directly impacts the system performance. Real-time matrix calculation becomes a bottleneck for performance of fast system applications as it requires large computation power, memory and time.</w:t>
+      </w:r>
+    </w:p>
+    <w:p>
+      <w:pPr>
+        <w:spacing w:line="480" w:lineRule="auto"/>
+        <w:ind w:firstLine="720"/>
+        <w:jc w:val="both"/>
         <w:rPr>
           <w:rFonts w:ascii="Times New Roman" w:hAnsi="Times New Roman" w:cs="Times New Roman"/>
           <w:sz w:val="24"/>
           <w:szCs w:val="24"/>
           <w:lang w:val="en-US"/>
         </w:rPr>
-        <w:t>a large number of</w:t>
-      </w:r>
-      <w:proofErr w:type="gramEnd"/>
+      </w:pPr>
       <w:r>
         <w:rPr>
           <w:rFonts w:ascii="Times New Roman" w:hAnsi="Times New Roman" w:cs="Times New Roman"/>
@@ -2086,58 +2090,16 @@
           <w:szCs w:val="24"/>
           <w:lang w:val="en-US"/>
         </w:rPr>
-        <w:t xml:space="preserve"> computations, required for process control, and data &amp; signal processing, which directly impacts the system performance. Real-time matrix calculation becomes a bottleneck for performance of fast system applications as it requires large computation power, memory and time.</w:t>
-      </w:r>
-    </w:p>
-    <w:p>
-      <w:pPr>
-        <w:spacing w:line="480" w:lineRule="auto"/>
-        <w:ind w:firstLine="720"/>
-        <w:jc w:val="both"/>
+        <w:t xml:space="preserve"> In this project, we present a design which can perform matrix manipulations such as addition, subtraction, scalar and matrix array multiplication, determinant of matrix, co-factor and other vital matrix operations required for real-time signal processing. The matrix manipulator is developed using Intel DE1-SoC development board with Cyclone V processor </w:t>
+      </w:r>
+      <w:r>
         <w:rPr>
           <w:rFonts w:ascii="Times New Roman" w:hAnsi="Times New Roman" w:cs="Times New Roman"/>
           <w:sz w:val="24"/>
           <w:szCs w:val="24"/>
           <w:lang w:val="en-US"/>
         </w:rPr>
-      </w:pPr>
-      <w:r>
-        <w:rPr>
-          <w:rFonts w:ascii="Times New Roman" w:hAnsi="Times New Roman" w:cs="Times New Roman"/>
-          <w:sz w:val="24"/>
-          <w:szCs w:val="24"/>
-          <w:lang w:val="en-US"/>
-        </w:rPr>
-        <w:t xml:space="preserve"> In this project, we present a design which can perform matrix manipulations such as addition, subtraction, scalar and matrix array multiplication, determinant of matrix, co-factor and other vital matrix operations required for real-time signal processing. The matrix manipulator is developed using Intel DE1-SoC development board with Cyclone V </w:t>
-      </w:r>
-      <w:proofErr w:type="gramStart"/>
-      <w:r>
-        <w:rPr>
-          <w:rFonts w:ascii="Times New Roman" w:hAnsi="Times New Roman" w:cs="Times New Roman"/>
-          <w:sz w:val="24"/>
-          <w:szCs w:val="24"/>
-          <w:lang w:val="en-US"/>
-        </w:rPr>
-        <w:t xml:space="preserve">processor </w:t>
-      </w:r>
-      <w:r>
-        <w:rPr>
-          <w:rFonts w:ascii="Times New Roman" w:hAnsi="Times New Roman" w:cs="Times New Roman"/>
-          <w:sz w:val="24"/>
-          <w:szCs w:val="24"/>
-          <w:lang w:val="en-US"/>
-        </w:rPr>
-        <w:t xml:space="preserve"> is</w:t>
-      </w:r>
-      <w:proofErr w:type="gramEnd"/>
-      <w:r>
-        <w:rPr>
-          <w:rFonts w:ascii="Times New Roman" w:hAnsi="Times New Roman" w:cs="Times New Roman"/>
-          <w:sz w:val="24"/>
-          <w:szCs w:val="24"/>
-          <w:lang w:val="en-US"/>
-        </w:rPr>
-        <w:t xml:space="preserve"> interfaced with </w:t>
+        <w:t xml:space="preserve"> is interfaced with </w:t>
       </w:r>
       <w:r>
         <w:rPr>
@@ -3505,7 +3467,7 @@
           </mc:Choice>
           <mc:Fallback>
             <w:pict>
-              <v:group w14:anchorId="47FE1665" id="Canvas 2" o:spid="_x0000_s1026" editas="canvas" style="position:absolute;left:0;text-align:left;margin-left:67.85pt;margin-top:74.85pt;width:322.4pt;height:185.7pt;z-index:-251658240" coordsize="40944,23583" o:gfxdata="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">
+              <v:group w14:anchorId="47FE1665" id="Canvas 2" o:spid="_x0000_s1026" editas="canvas" style="position:absolute;left:0;text-align:left;margin-left:67.85pt;margin-top:74.85pt;width:322.4pt;height:185.7pt;z-index:-251658240" coordsize="40944,23583" o:gfxdata="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">
                 <v:shapetype id="_x0000_t75" coordsize="21600,21600" o:spt="75" o:preferrelative="t" path="m@4@5l@4@11@9@11@9@5xe" filled="f" stroked="f">
                   <v:stroke joinstyle="miter"/>
                   <v:formulas>
@@ -3529,8 +3491,9 @@
                   <v:fill o:detectmouseclick="t"/>
                   <v:path o:connecttype="none"/>
                 </v:shape>
-                <v:shape id="Picture 3" o:spid="_x0000_s1028" type="#_x0000_t75" style="position:absolute;left:1435;top:8252;width:4636;height:4232;visibility:visible;mso-wrap-style:square" o:gfxdata="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">
+                <v:shape id="Picture 3" o:spid="_x0000_s1028" type="#_x0000_t75" style="position:absolute;left:1435;top:8252;width:4636;height:4232;visibility:visible;mso-wrap-style:square" o:gfxdata="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">
                   <v:imagedata r:id="rId7" o:title=""/>
+                  <v:path arrowok="t"/>
                 </v:shape>
                 <v:rect id="Rectangle 4" o:spid="_x0000_s1029" style="position:absolute;left:8763;top:6159;width:10287;height:8404;visibility:visible;mso-wrap-style:square;v-text-anchor:middle" o:gfxdata="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" filled="f" strokecolor="black [3213]" strokeweight="1pt"/>
                 <v:rect id="Rectangle 5" o:spid="_x0000_s1030" style="position:absolute;left:23749;top:825;width:15875;height:21971;visibility:visible;mso-wrap-style:square;v-text-anchor:middle" o:gfxdata="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" filled="f" strokecolor="black [3213]" strokeweight="1pt"/>
@@ -4291,21 +4254,7 @@
         <w:rPr>
           <w:rFonts w:ascii="Times New Roman" w:hAnsi="Times New Roman" w:cs="Times New Roman"/>
         </w:rPr>
-        <w:t xml:space="preserve"> Figure 2 shows the package of the USB UART. It is a fully integrated chip with </w:t>
-      </w:r>
-      <w:proofErr w:type="gramStart"/>
-      <w:r>
-        <w:rPr>
-          <w:rFonts w:ascii="Times New Roman" w:hAnsi="Times New Roman" w:cs="Times New Roman"/>
-        </w:rPr>
-        <w:t>1024 bit</w:t>
-      </w:r>
-      <w:proofErr w:type="gramEnd"/>
-      <w:r>
-        <w:rPr>
-          <w:rFonts w:ascii="Times New Roman" w:hAnsi="Times New Roman" w:cs="Times New Roman"/>
-        </w:rPr>
-        <w:t xml:space="preserve"> EEPROM, clock generation, and USB termination resistors. The FT232R serial UART can support data rate transfer rates from 300 baud to 3</w:t>
+        <w:t xml:space="preserve"> Figure 2 shows the package of the USB UART. It is a fully integrated chip with 1024 bit EEPROM, clock generation, and USB termination resistors. The FT232R serial UART can support data rate transfer rates from 300 baud to 3</w:t>
       </w:r>
       <w:r>
         <w:rPr>
@@ -4361,21 +4310,7 @@
         <w:rPr>
           <w:rFonts w:ascii="Times New Roman" w:hAnsi="Times New Roman" w:cs="Times New Roman"/>
         </w:rPr>
-        <w:t xml:space="preserve"> the 128 </w:t>
-      </w:r>
-      <w:proofErr w:type="gramStart"/>
-      <w:r>
-        <w:rPr>
-          <w:rFonts w:ascii="Times New Roman" w:hAnsi="Times New Roman" w:cs="Times New Roman"/>
-        </w:rPr>
-        <w:t>byte</w:t>
-      </w:r>
-      <w:proofErr w:type="gramEnd"/>
-      <w:r>
-        <w:rPr>
-          <w:rFonts w:ascii="Times New Roman" w:hAnsi="Times New Roman" w:cs="Times New Roman"/>
-        </w:rPr>
-        <w:t xml:space="preserve"> </w:t>
+        <w:t xml:space="preserve"> the 128 byte </w:t>
       </w:r>
       <w:r>
         <w:rPr>
@@ -4453,27 +4388,13 @@
         <w:rPr>
           <w:rFonts w:ascii="Times New Roman" w:hAnsi="Times New Roman" w:cs="Times New Roman"/>
         </w:rPr>
-        <w:t xml:space="preserve"> </w:t>
-      </w:r>
-      <w:proofErr w:type="gramStart"/>
-      <w:r>
-        <w:rPr>
-          <w:rFonts w:ascii="Times New Roman" w:hAnsi="Times New Roman" w:cs="Times New Roman"/>
-        </w:rPr>
-        <w:t xml:space="preserve">The </w:t>
-      </w:r>
-      <w:r>
-        <w:rPr>
-          <w:rFonts w:ascii="Times New Roman" w:hAnsi="Times New Roman" w:cs="Times New Roman"/>
-        </w:rPr>
-        <w:t>configurable I/O pins,</w:t>
-      </w:r>
-      <w:proofErr w:type="gramEnd"/>
-      <w:r>
-        <w:rPr>
-          <w:rFonts w:ascii="Times New Roman" w:hAnsi="Times New Roman" w:cs="Times New Roman"/>
-        </w:rPr>
-        <w:t xml:space="preserve"> </w:t>
+        <w:t xml:space="preserve"> The </w:t>
+      </w:r>
+      <w:r>
+        <w:rPr>
+          <w:rFonts w:ascii="Times New Roman" w:hAnsi="Times New Roman" w:cs="Times New Roman"/>
+        </w:rPr>
+        <w:t xml:space="preserve">configurable I/O pins, </w:t>
       </w:r>
       <w:r>
         <w:rPr>
@@ -4559,33 +4480,33 @@
         <w:rPr>
           <w:rFonts w:ascii="Times New Roman" w:hAnsi="Times New Roman" w:cs="Times New Roman"/>
         </w:rPr>
-        <w:t xml:space="preserve"> Rx and Tx lines going to </w:t>
-      </w:r>
-      <w:r>
-        <w:rPr>
-          <w:rFonts w:ascii="Times New Roman" w:hAnsi="Times New Roman" w:cs="Times New Roman"/>
-        </w:rPr>
-        <w:t xml:space="preserve">pins 1 and 3 on the </w:t>
+        <w:t xml:space="preserve"> Rx and </w:t>
       </w:r>
       <w:proofErr w:type="gramStart"/>
       <w:r>
         <w:rPr>
           <w:rFonts w:ascii="Times New Roman" w:hAnsi="Times New Roman" w:cs="Times New Roman"/>
         </w:rPr>
-        <w:t>20</w:t>
-      </w:r>
-      <w:r>
-        <w:rPr>
-          <w:rFonts w:ascii="Times New Roman" w:hAnsi="Times New Roman" w:cs="Times New Roman"/>
-        </w:rPr>
-        <w:t xml:space="preserve"> pin</w:t>
+        <w:t>Tx</w:t>
       </w:r>
       <w:proofErr w:type="gramEnd"/>
       <w:r>
         <w:rPr>
           <w:rFonts w:ascii="Times New Roman" w:hAnsi="Times New Roman" w:cs="Times New Roman"/>
         </w:rPr>
-        <w:t xml:space="preserve"> expansion header of DE1-SoC board. </w:t>
+        <w:t xml:space="preserve"> lines going to </w:t>
+      </w:r>
+      <w:r>
+        <w:rPr>
+          <w:rFonts w:ascii="Times New Roman" w:hAnsi="Times New Roman" w:cs="Times New Roman"/>
+        </w:rPr>
+        <w:t>pins 1 and 3 on the 20</w:t>
+      </w:r>
+      <w:r>
+        <w:rPr>
+          <w:rFonts w:ascii="Times New Roman" w:hAnsi="Times New Roman" w:cs="Times New Roman"/>
+        </w:rPr>
+        <w:t xml:space="preserve"> pin expansion header of DE1-SoC board. </w:t>
       </w:r>
       <w:r>
         <w:rPr>
@@ -4645,16 +4566,504 @@
           <w:b/>
           <w:bCs/>
         </w:rPr>
-        <w:t>DE1-SoC FPGA Development Kit:</w:t>
+        <w:t>DE1-SoC FPGA Development Kit</w:t>
       </w:r>
       <w:bookmarkEnd w:id="5"/>
-      <w:r>
-        <w:rPr>
+    </w:p>
+    <w:p>
+      <w:pPr>
+        <w:spacing w:line="480" w:lineRule="auto"/>
+        <w:ind w:firstLine="720"/>
+        <w:jc w:val="both"/>
+        <w:rPr>
+          <w:rFonts w:ascii="Times New Roman" w:hAnsi="Times New Roman" w:cs="Times New Roman"/>
+        </w:rPr>
+      </w:pPr>
+      <w:r>
+        <w:rPr>
+          <w:noProof/>
+          <w:lang w:eastAsia="en-IN"/>
+        </w:rPr>
+        <w:drawing>
+          <wp:anchor distT="0" distB="0" distL="114300" distR="114300" simplePos="0" relativeHeight="251661312" behindDoc="1" locked="0" layoutInCell="1" allowOverlap="1" wp14:anchorId="7ED4E118" wp14:editId="47CC5FD0">
+            <wp:simplePos x="0" y="0"/>
+            <wp:positionH relativeFrom="margin">
+              <wp:align>left</wp:align>
+            </wp:positionH>
+            <wp:positionV relativeFrom="paragraph">
+              <wp:posOffset>2350770</wp:posOffset>
+            </wp:positionV>
+            <wp:extent cx="6000166" cy="3843131"/>
+            <wp:effectExtent l="0" t="0" r="635" b="5080"/>
+            <wp:wrapTight wrapText="bothSides">
+              <wp:wrapPolygon edited="0">
+                <wp:start x="0" y="0"/>
+                <wp:lineTo x="0" y="21521"/>
+                <wp:lineTo x="21534" y="21521"/>
+                <wp:lineTo x="21534" y="0"/>
+                <wp:lineTo x="0" y="0"/>
+              </wp:wrapPolygon>
+            </wp:wrapTight>
+            <wp:docPr id="6" name="Picture 6" descr="DE1-SoC Development Kit - Terasic Technologies | Mouser"/>
+            <wp:cNvGraphicFramePr>
+              <a:graphicFrameLocks xmlns:a="http://schemas.openxmlformats.org/drawingml/2006/main" noChangeAspect="1"/>
+            </wp:cNvGraphicFramePr>
+            <a:graphic xmlns:a="http://schemas.openxmlformats.org/drawingml/2006/main">
+              <a:graphicData uri="http://schemas.openxmlformats.org/drawingml/2006/picture">
+                <pic:pic xmlns:pic="http://schemas.openxmlformats.org/drawingml/2006/picture">
+                  <pic:nvPicPr>
+                    <pic:cNvPr id="0" name="Picture 1" descr="DE1-SoC Development Kit - Terasic Technologies | Mouser"/>
+                    <pic:cNvPicPr>
+                      <a:picLocks noChangeAspect="1" noChangeArrowheads="1"/>
+                    </pic:cNvPicPr>
+                  </pic:nvPicPr>
+                  <pic:blipFill>
+                    <a:blip r:embed="rId9">
+                      <a:extLst>
+                        <a:ext uri="{28A0092B-C50C-407E-A947-70E740481C1C}">
+                          <a14:useLocalDpi xmlns:a14="http://schemas.microsoft.com/office/drawing/2010/main" val="0"/>
+                        </a:ext>
+                      </a:extLst>
+                    </a:blip>
+                    <a:srcRect/>
+                    <a:stretch>
+                      <a:fillRect/>
+                    </a:stretch>
+                  </pic:blipFill>
+                  <pic:spPr bwMode="auto">
+                    <a:xfrm>
+                      <a:off x="0" y="0"/>
+                      <a:ext cx="6000166" cy="3843131"/>
+                    </a:xfrm>
+                    <a:prstGeom prst="rect">
+                      <a:avLst/>
+                    </a:prstGeom>
+                    <a:noFill/>
+                    <a:ln>
+                      <a:noFill/>
+                    </a:ln>
+                  </pic:spPr>
+                </pic:pic>
+              </a:graphicData>
+            </a:graphic>
+            <wp14:sizeRelH relativeFrom="page">
+              <wp14:pctWidth>0</wp14:pctWidth>
+            </wp14:sizeRelH>
+            <wp14:sizeRelV relativeFrom="page">
+              <wp14:pctHeight>0</wp14:pctHeight>
+            </wp14:sizeRelV>
+          </wp:anchor>
+        </w:drawing>
+      </w:r>
+      <w:r>
+        <w:rPr>
+          <w:rFonts w:ascii="Times New Roman" w:hAnsi="Times New Roman" w:cs="Times New Roman"/>
+        </w:rPr>
+        <w:t>The DE1-Soc Development kit provides a hardware platform that combines the System-on Chip (</w:t>
+      </w:r>
+      <w:proofErr w:type="spellStart"/>
+      <w:r>
+        <w:rPr>
+          <w:rFonts w:ascii="Times New Roman" w:hAnsi="Times New Roman" w:cs="Times New Roman"/>
+        </w:rPr>
+        <w:t>SoC</w:t>
+      </w:r>
+      <w:proofErr w:type="spellEnd"/>
+      <w:r>
+        <w:rPr>
+          <w:rFonts w:ascii="Times New Roman" w:hAnsi="Times New Roman" w:cs="Times New Roman"/>
+        </w:rPr>
+        <w:t xml:space="preserve">) FPGA and dual-core Cyclone- A9 embedded core which can be used for wide industrial application improvement. It provides users the power of flexibility in design, paired with high-processor, low-power processing system.  It provides seamless integration of both </w:t>
+      </w:r>
+      <w:proofErr w:type="spellStart"/>
+      <w:r>
+        <w:rPr>
+          <w:rFonts w:ascii="Times New Roman" w:hAnsi="Times New Roman" w:cs="Times New Roman"/>
+        </w:rPr>
+        <w:t>SoC</w:t>
+      </w:r>
+      <w:proofErr w:type="spellEnd"/>
+      <w:r>
+        <w:rPr>
+          <w:rFonts w:ascii="Times New Roman" w:hAnsi="Times New Roman" w:cs="Times New Roman"/>
+        </w:rPr>
+        <w:t xml:space="preserve"> and ARM based hard processor system (HPS), including processor, memory and peripheral interfaces over a high-bandwidth interconnect backbone.  The DE1SoC board includes hardware such as high-speed DDR3 memory, video and audio capability, Ethernet, networking and much more. </w:t>
+      </w:r>
+    </w:p>
+    <w:p>
+      <w:pPr>
+        <w:spacing w:line="480" w:lineRule="auto"/>
+        <w:ind w:firstLine="720"/>
+        <w:jc w:val="both"/>
+        <w:rPr>
+          <w:rFonts w:ascii="Times New Roman" w:hAnsi="Times New Roman" w:cs="Times New Roman"/>
+        </w:rPr>
+      </w:pPr>
+    </w:p>
+    <w:p>
+      <w:pPr>
+        <w:spacing w:after="0" w:line="480" w:lineRule="auto"/>
+        <w:jc w:val="center"/>
+        <w:rPr>
+          <w:rFonts w:ascii="Times New Roman" w:hAnsi="Times New Roman" w:cs="Times New Roman"/>
           <w:b/>
           <w:bCs/>
         </w:rPr>
-        <w:t xml:space="preserve"> </w:t>
-      </w:r>
+      </w:pPr>
+      <w:r>
+        <w:rPr>
+          <w:rFonts w:ascii="Times New Roman" w:hAnsi="Times New Roman" w:cs="Times New Roman"/>
+          <w:b/>
+          <w:bCs/>
+        </w:rPr>
+        <w:t>Figure 3.  Altera DE1-SoC FPGA Board</w:t>
+      </w:r>
+    </w:p>
+    <w:p>
+      <w:pPr>
+        <w:spacing w:after="0" w:line="480" w:lineRule="auto"/>
+        <w:jc w:val="center"/>
+        <w:rPr>
+          <w:rFonts w:ascii="Times New Roman" w:hAnsi="Times New Roman" w:cs="Times New Roman"/>
+          <w:b/>
+          <w:bCs/>
+        </w:rPr>
+      </w:pPr>
+      <w:r>
+        <w:rPr>
+          <w:noProof/>
+          <w:lang w:eastAsia="en-IN"/>
+        </w:rPr>
+        <w:lastRenderedPageBreak/>
+        <w:drawing>
+          <wp:inline distT="0" distB="0" distL="0" distR="0" wp14:anchorId="06847F6A" wp14:editId="2418B89C">
+            <wp:extent cx="5168348" cy="4037976"/>
+            <wp:effectExtent l="0" t="0" r="0" b="635"/>
+            <wp:docPr id="7" name="Picture 7" descr="Block Diagram - Terasic Technologies DE1-SoC Development Kit"/>
+            <wp:cNvGraphicFramePr>
+              <a:graphicFrameLocks xmlns:a="http://schemas.openxmlformats.org/drawingml/2006/main" noChangeAspect="1"/>
+            </wp:cNvGraphicFramePr>
+            <a:graphic xmlns:a="http://schemas.openxmlformats.org/drawingml/2006/main">
+              <a:graphicData uri="http://schemas.openxmlformats.org/drawingml/2006/picture">
+                <pic:pic xmlns:pic="http://schemas.openxmlformats.org/drawingml/2006/picture">
+                  <pic:nvPicPr>
+                    <pic:cNvPr id="0" name="Picture 3" descr="Block Diagram - Terasic Technologies DE1-SoC Development Kit"/>
+                    <pic:cNvPicPr>
+                      <a:picLocks noChangeAspect="1" noChangeArrowheads="1"/>
+                    </pic:cNvPicPr>
+                  </pic:nvPicPr>
+                  <pic:blipFill>
+                    <a:blip r:embed="rId10">
+                      <a:extLst>
+                        <a:ext uri="{28A0092B-C50C-407E-A947-70E740481C1C}">
+                          <a14:useLocalDpi xmlns:a14="http://schemas.microsoft.com/office/drawing/2010/main" val="0"/>
+                        </a:ext>
+                      </a:extLst>
+                    </a:blip>
+                    <a:srcRect/>
+                    <a:stretch>
+                      <a:fillRect/>
+                    </a:stretch>
+                  </pic:blipFill>
+                  <pic:spPr bwMode="auto">
+                    <a:xfrm>
+                      <a:off x="0" y="0"/>
+                      <a:ext cx="5175183" cy="4043316"/>
+                    </a:xfrm>
+                    <a:prstGeom prst="rect">
+                      <a:avLst/>
+                    </a:prstGeom>
+                    <a:noFill/>
+                    <a:ln>
+                      <a:noFill/>
+                    </a:ln>
+                  </pic:spPr>
+                </pic:pic>
+              </a:graphicData>
+            </a:graphic>
+          </wp:inline>
+        </w:drawing>
+      </w:r>
+    </w:p>
+    <w:p>
+      <w:pPr>
+        <w:pStyle w:val="ListParagraph"/>
+        <w:spacing w:after="0" w:line="480" w:lineRule="auto"/>
+        <w:ind w:left="567"/>
+        <w:jc w:val="center"/>
+        <w:rPr>
+          <w:rFonts w:ascii="Times New Roman" w:hAnsi="Times New Roman" w:cs="Times New Roman"/>
+          <w:b/>
+          <w:bCs/>
+        </w:rPr>
+      </w:pPr>
+      <w:r>
+        <w:rPr>
+          <w:rFonts w:ascii="Times New Roman" w:hAnsi="Times New Roman" w:cs="Times New Roman"/>
+          <w:b/>
+          <w:bCs/>
+        </w:rPr>
+        <w:t>Figure 4. Block diagram of DE1-SoC Board</w:t>
+      </w:r>
+    </w:p>
+    <w:p>
+      <w:pPr>
+        <w:spacing w:after="0" w:line="480" w:lineRule="auto"/>
+        <w:rPr>
+          <w:rFonts w:ascii="Times New Roman" w:hAnsi="Times New Roman" w:cs="Times New Roman"/>
+          <w:b/>
+          <w:bCs/>
+        </w:rPr>
+      </w:pPr>
+      <w:r>
+        <w:rPr>
+          <w:rFonts w:ascii="Times New Roman" w:hAnsi="Times New Roman" w:cs="Times New Roman"/>
+          <w:b/>
+          <w:bCs/>
+        </w:rPr>
+        <w:t>Features of DE1-</w:t>
+      </w:r>
+      <w:proofErr w:type="gramStart"/>
+      <w:r>
+        <w:rPr>
+          <w:rFonts w:ascii="Times New Roman" w:hAnsi="Times New Roman" w:cs="Times New Roman"/>
+          <w:b/>
+          <w:bCs/>
+        </w:rPr>
+        <w:t>SoC  FPGA</w:t>
+      </w:r>
+      <w:proofErr w:type="gramEnd"/>
+    </w:p>
+    <w:p>
+      <w:pPr>
+        <w:pStyle w:val="ListParagraph"/>
+        <w:numPr>
+          <w:ilvl w:val="0"/>
+          <w:numId w:val="10"/>
+        </w:numPr>
+        <w:spacing w:after="0" w:line="480" w:lineRule="auto"/>
+        <w:rPr>
+          <w:rFonts w:ascii="Times New Roman" w:hAnsi="Times New Roman" w:cs="Times New Roman"/>
+        </w:rPr>
+      </w:pPr>
+      <w:r>
+        <w:rPr>
+          <w:rFonts w:ascii="Times New Roman" w:hAnsi="Times New Roman" w:cs="Times New Roman"/>
+        </w:rPr>
+        <w:t>The FPGA core is built on Cyclone</w:t>
+      </w:r>
+      <w:r>
+        <w:rPr>
+          <w:rFonts w:ascii="Times New Roman" w:hAnsi="Times New Roman" w:cs="Times New Roman"/>
+        </w:rPr>
+        <w:t xml:space="preserve"> V </w:t>
+      </w:r>
+      <w:proofErr w:type="spellStart"/>
+      <w:r>
+        <w:rPr>
+          <w:rFonts w:ascii="Times New Roman" w:hAnsi="Times New Roman" w:cs="Times New Roman"/>
+        </w:rPr>
+        <w:t>SoC</w:t>
+      </w:r>
+      <w:proofErr w:type="spellEnd"/>
+      <w:r>
+        <w:rPr>
+          <w:rFonts w:ascii="Times New Roman" w:hAnsi="Times New Roman" w:cs="Times New Roman"/>
+        </w:rPr>
+        <w:t xml:space="preserve"> and Dual -Core ARM (HPS) cortex with 85K programmable logic elements. </w:t>
+      </w:r>
+    </w:p>
+    <w:p>
+      <w:pPr>
+        <w:pStyle w:val="ListParagraph"/>
+        <w:numPr>
+          <w:ilvl w:val="0"/>
+          <w:numId w:val="10"/>
+        </w:numPr>
+        <w:spacing w:after="0" w:line="480" w:lineRule="auto"/>
+        <w:rPr>
+          <w:rFonts w:ascii="Times New Roman" w:hAnsi="Times New Roman" w:cs="Times New Roman"/>
+        </w:rPr>
+      </w:pPr>
+      <w:r>
+        <w:rPr>
+          <w:rFonts w:ascii="Times New Roman" w:hAnsi="Times New Roman" w:cs="Times New Roman"/>
+        </w:rPr>
+        <w:t xml:space="preserve">It supports 4450Kbits of embedded memory with 2 hard memory controllers. </w:t>
+      </w:r>
+    </w:p>
+    <w:p>
+      <w:pPr>
+        <w:pStyle w:val="ListParagraph"/>
+        <w:numPr>
+          <w:ilvl w:val="0"/>
+          <w:numId w:val="10"/>
+        </w:numPr>
+        <w:spacing w:after="0" w:line="480" w:lineRule="auto"/>
+        <w:rPr>
+          <w:rFonts w:ascii="Times New Roman" w:hAnsi="Times New Roman" w:cs="Times New Roman"/>
+        </w:rPr>
+      </w:pPr>
+      <w:r>
+        <w:rPr>
+          <w:rFonts w:ascii="Times New Roman" w:hAnsi="Times New Roman" w:cs="Times New Roman"/>
+        </w:rPr>
+        <w:t xml:space="preserve">It has an On-board USB Blaster II and Quad serial configuration device for debugging. </w:t>
+      </w:r>
+    </w:p>
+    <w:p>
+      <w:pPr>
+        <w:pStyle w:val="ListParagraph"/>
+        <w:numPr>
+          <w:ilvl w:val="0"/>
+          <w:numId w:val="10"/>
+        </w:numPr>
+        <w:spacing w:after="0" w:line="480" w:lineRule="auto"/>
+        <w:rPr>
+          <w:rFonts w:ascii="Times New Roman" w:hAnsi="Times New Roman" w:cs="Times New Roman"/>
+        </w:rPr>
+      </w:pPr>
+      <w:r>
+        <w:rPr>
+          <w:rFonts w:ascii="Times New Roman" w:hAnsi="Times New Roman" w:cs="Times New Roman"/>
+        </w:rPr>
+        <w:t xml:space="preserve">It communicates with the external environment through 2 port USB 2.0 host, USB to UART, 10/100/1000 Ethernet, Keyboard/Mouse and IR emitter/ receiver. </w:t>
+      </w:r>
+    </w:p>
+    <w:p>
+      <w:pPr>
+        <w:pStyle w:val="ListParagraph"/>
+        <w:numPr>
+          <w:ilvl w:val="0"/>
+          <w:numId w:val="10"/>
+        </w:numPr>
+        <w:spacing w:after="0" w:line="480" w:lineRule="auto"/>
+        <w:rPr>
+          <w:rFonts w:ascii="Times New Roman" w:hAnsi="Times New Roman" w:cs="Times New Roman"/>
+        </w:rPr>
+      </w:pPr>
+      <w:r>
+        <w:rPr>
+          <w:rFonts w:ascii="Times New Roman" w:hAnsi="Times New Roman" w:cs="Times New Roman"/>
+        </w:rPr>
+        <w:t xml:space="preserve">It consist of 64MB SDRAM, 1 GB DDR3 SDRAM and a </w:t>
+      </w:r>
+      <w:proofErr w:type="spellStart"/>
+      <w:r>
+        <w:rPr>
+          <w:rFonts w:ascii="Times New Roman" w:hAnsi="Times New Roman" w:cs="Times New Roman"/>
+        </w:rPr>
+        <w:t>MicroSD</w:t>
+      </w:r>
+      <w:proofErr w:type="spellEnd"/>
+      <w:r>
+        <w:rPr>
+          <w:rFonts w:ascii="Times New Roman" w:hAnsi="Times New Roman" w:cs="Times New Roman"/>
+        </w:rPr>
+        <w:t xml:space="preserve"> card socket as memory devices. </w:t>
+      </w:r>
+    </w:p>
+    <w:p>
+      <w:pPr>
+        <w:pStyle w:val="ListParagraph"/>
+        <w:numPr>
+          <w:ilvl w:val="0"/>
+          <w:numId w:val="10"/>
+        </w:numPr>
+        <w:spacing w:after="0" w:line="480" w:lineRule="auto"/>
+        <w:rPr>
+          <w:rFonts w:ascii="Times New Roman" w:hAnsi="Times New Roman" w:cs="Times New Roman"/>
+        </w:rPr>
+      </w:pPr>
+      <w:r>
+        <w:rPr>
+          <w:rFonts w:ascii="Times New Roman" w:hAnsi="Times New Roman" w:cs="Times New Roman"/>
+        </w:rPr>
+        <w:t xml:space="preserve">It supports two 40 pin expansion headers and one 10 pin ADC input header as external connectors. </w:t>
+      </w:r>
+    </w:p>
+    <w:p>
+      <w:pPr>
+        <w:pStyle w:val="ListParagraph"/>
+        <w:numPr>
+          <w:ilvl w:val="0"/>
+          <w:numId w:val="10"/>
+        </w:numPr>
+        <w:spacing w:after="0" w:line="480" w:lineRule="auto"/>
+        <w:rPr>
+          <w:rFonts w:ascii="Times New Roman" w:hAnsi="Times New Roman" w:cs="Times New Roman"/>
+        </w:rPr>
+      </w:pPr>
+      <w:r>
+        <w:rPr>
+          <w:rFonts w:ascii="Times New Roman" w:hAnsi="Times New Roman" w:cs="Times New Roman"/>
+        </w:rPr>
+        <w:t>Multimedia support is supported by 24 bit VGA DAC for display, 24 bit CODEC and microphone jacks for audio, TV decoder and TV-in connectors for Video –input.</w:t>
+      </w:r>
+    </w:p>
+    <w:p>
+      <w:pPr>
+        <w:pStyle w:val="ListParagraph"/>
+        <w:numPr>
+          <w:ilvl w:val="0"/>
+          <w:numId w:val="10"/>
+        </w:numPr>
+        <w:spacing w:after="0" w:line="480" w:lineRule="auto"/>
+        <w:rPr>
+          <w:rFonts w:ascii="Times New Roman" w:hAnsi="Times New Roman" w:cs="Times New Roman"/>
+        </w:rPr>
+      </w:pPr>
+      <w:r>
+        <w:rPr>
+          <w:rFonts w:ascii="Times New Roman" w:hAnsi="Times New Roman" w:cs="Times New Roman"/>
+        </w:rPr>
+        <w:lastRenderedPageBreak/>
+        <w:t>It works on 12V DC input.</w:t>
+      </w:r>
+    </w:p>
+    <w:p>
+      <w:pPr>
+        <w:pStyle w:val="CustomHeader"/>
+      </w:pPr>
+      <w:bookmarkStart w:id="6" w:name="_Toc89621945"/>
+      <w:r>
+        <w:t>Matrix Manipulation Theory</w:t>
+      </w:r>
+      <w:bookmarkEnd w:id="6"/>
+    </w:p>
+    <w:p>
+      <w:pPr>
+        <w:spacing w:line="480" w:lineRule="auto"/>
+        <w:jc w:val="both"/>
+        <w:rPr>
+          <w:rFonts w:ascii="Times New Roman" w:hAnsi="Times New Roman" w:cs="Times New Roman"/>
+        </w:rPr>
+      </w:pPr>
+      <w:r>
+        <w:rPr>
+          <w:rFonts w:ascii="Times New Roman" w:hAnsi="Times New Roman" w:cs="Times New Roman"/>
+        </w:rPr>
+        <w:tab/>
+        <w:t xml:space="preserve">Matrices are representation of array of data commonly used in extensive real-world data processing, research and scientific studies. Matrix Multiplication provides good approximation for complicated calculation of real-time sensitive engineering applications signal processing, image processing, network theory and many more. Matrix manipulation is engaged with every part of day-to-day life including data base management, encryption that helps security, 3D gaming, robotics and animation, create models for economic and business, construction, physics and geology.  The common matric calculations involved are addition, subtraction, multiplication, transpose, finding the determinant value and inverse of the matrix. </w:t>
+      </w:r>
+    </w:p>
+    <w:p>
+      <w:pPr>
+        <w:pStyle w:val="CustomSubHeader0"/>
+        <w:rPr>
+          <w:b/>
+          <w:bCs/>
+        </w:rPr>
+      </w:pPr>
+      <w:bookmarkStart w:id="7" w:name="_Toc89621946"/>
+      <w:r>
+        <w:rPr>
+          <w:b/>
+          <w:bCs/>
+        </w:rPr>
+        <w:t>Pseudo code for Matrix Addition</w:t>
+      </w:r>
+      <w:bookmarkEnd w:id="7"/>
     </w:p>
     <w:p>
       <w:pPr>
@@ -4669,84 +5078,366 @@
         <w:rPr>
           <w:rFonts w:ascii="Times New Roman" w:hAnsi="Times New Roman" w:cs="Times New Roman"/>
         </w:rPr>
-        <w:t xml:space="preserve">The DE1-Soc Development kit provides a hardware platform that combines the System-on Chip (SoC) FPGA and dual-core Cyclone- A9 embedded core which can be used for wide industrial application improvement. It provides users the power of flexibility in design, paired with high-processor, low-power processing system.  It provides seamless integration of both </w:t>
+        <w:t xml:space="preserve">Matrix addition can be performed only when both the matrices under operation are of same size. It is commonly employed in data, image and signal processing.  The void </w:t>
+      </w:r>
+      <w:proofErr w:type="spellStart"/>
+      <w:r>
+        <w:rPr>
+          <w:rFonts w:ascii="Times New Roman" w:hAnsi="Times New Roman" w:cs="Times New Roman"/>
+        </w:rPr>
+        <w:t>matrix_</w:t>
       </w:r>
       <w:proofErr w:type="gramStart"/>
       <w:r>
         <w:rPr>
           <w:rFonts w:ascii="Times New Roman" w:hAnsi="Times New Roman" w:cs="Times New Roman"/>
         </w:rPr>
-        <w:t>SoC</w:t>
+        <w:t>addition</w:t>
+      </w:r>
+      <w:proofErr w:type="spellEnd"/>
+      <w:r>
+        <w:rPr>
+          <w:rFonts w:ascii="Times New Roman" w:hAnsi="Times New Roman" w:cs="Times New Roman"/>
+        </w:rPr>
+        <w:t>(</w:t>
       </w:r>
       <w:proofErr w:type="gramEnd"/>
       <w:r>
         <w:rPr>
           <w:rFonts w:ascii="Times New Roman" w:hAnsi="Times New Roman" w:cs="Times New Roman"/>
         </w:rPr>
-        <w:t xml:space="preserve"> and ARM based hard processor system (HPS), including processor, memory and peripheral interfaces over a high-bandwidth interconnect backbone.  The DE1SoC board includes hardware such as high-speed DDR3 memory, video and audio capability, Ethernet, networking and much more. </w:t>
-      </w:r>
-    </w:p>
-    <w:p>
-      <w:pPr>
-        <w:spacing w:after="0" w:line="480" w:lineRule="auto"/>
-        <w:jc w:val="both"/>
-        <w:rPr>
-          <w:rFonts w:ascii="Times New Roman" w:hAnsi="Times New Roman" w:cs="Times New Roman"/>
+        <w:t xml:space="preserve">) performs the following activity:  </w:t>
+      </w:r>
+    </w:p>
+    <w:p>
+      <w:pPr>
+        <w:spacing w:after="0" w:line="276" w:lineRule="auto"/>
+        <w:ind w:firstLine="720"/>
+        <w:jc w:val="both"/>
+        <w:rPr>
+          <w:rFonts w:ascii="Courier New" w:hAnsi="Courier New" w:cs="Courier New"/>
+          <w:sz w:val="20"/>
+          <w:szCs w:val="20"/>
+        </w:rPr>
+      </w:pPr>
+      <w:proofErr w:type="gramStart"/>
+      <w:r>
+        <w:rPr>
+          <w:rFonts w:ascii="Courier New" w:hAnsi="Courier New" w:cs="Courier New"/>
+          <w:sz w:val="20"/>
+          <w:szCs w:val="20"/>
+        </w:rPr>
+        <w:t>for</w:t>
+      </w:r>
+      <w:proofErr w:type="gramEnd"/>
+      <w:r>
+        <w:rPr>
+          <w:rFonts w:ascii="Courier New" w:hAnsi="Courier New" w:cs="Courier New"/>
+          <w:sz w:val="20"/>
+          <w:szCs w:val="20"/>
+        </w:rPr>
+        <w:t xml:space="preserve"> (</w:t>
+      </w:r>
+      <w:proofErr w:type="spellStart"/>
+      <w:r>
+        <w:rPr>
+          <w:rFonts w:ascii="Courier New" w:hAnsi="Courier New" w:cs="Courier New"/>
+          <w:sz w:val="20"/>
+          <w:szCs w:val="20"/>
+        </w:rPr>
+        <w:t>i</w:t>
+      </w:r>
+      <w:proofErr w:type="spellEnd"/>
+      <w:r>
+        <w:rPr>
+          <w:rFonts w:ascii="Courier New" w:hAnsi="Courier New" w:cs="Courier New"/>
+          <w:sz w:val="20"/>
+          <w:szCs w:val="20"/>
+        </w:rPr>
+        <w:t>=0;i&lt;r1;i++)</w:t>
+      </w:r>
+    </w:p>
+    <w:p>
+      <w:pPr>
+        <w:spacing w:after="0" w:line="276" w:lineRule="auto"/>
+        <w:ind w:firstLine="720"/>
+        <w:jc w:val="both"/>
+        <w:rPr>
+          <w:rFonts w:ascii="Courier New" w:hAnsi="Courier New" w:cs="Courier New"/>
+          <w:sz w:val="20"/>
+          <w:szCs w:val="20"/>
+        </w:rPr>
+      </w:pPr>
+      <w:r>
+        <w:rPr>
+          <w:rFonts w:ascii="Courier New" w:hAnsi="Courier New" w:cs="Courier New"/>
+          <w:sz w:val="20"/>
+          <w:szCs w:val="20"/>
+        </w:rPr>
+        <w:t xml:space="preserve">    {</w:t>
+      </w:r>
+    </w:p>
+    <w:p>
+      <w:pPr>
+        <w:spacing w:after="0" w:line="276" w:lineRule="auto"/>
+        <w:ind w:firstLine="720"/>
+        <w:jc w:val="both"/>
+        <w:rPr>
+          <w:rFonts w:ascii="Courier New" w:hAnsi="Courier New" w:cs="Courier New"/>
+          <w:sz w:val="20"/>
+          <w:szCs w:val="20"/>
+        </w:rPr>
+      </w:pPr>
+      <w:r>
+        <w:rPr>
+          <w:rFonts w:ascii="Courier New" w:hAnsi="Courier New" w:cs="Courier New"/>
+          <w:sz w:val="20"/>
+          <w:szCs w:val="20"/>
+        </w:rPr>
+        <w:tab/>
+        <w:t xml:space="preserve"> </w:t>
+      </w:r>
+      <w:proofErr w:type="gramStart"/>
+      <w:r>
+        <w:rPr>
+          <w:rFonts w:ascii="Courier New" w:hAnsi="Courier New" w:cs="Courier New"/>
+          <w:sz w:val="20"/>
+          <w:szCs w:val="20"/>
+        </w:rPr>
+        <w:t>for</w:t>
+      </w:r>
+      <w:proofErr w:type="gramEnd"/>
+      <w:r>
+        <w:rPr>
+          <w:rFonts w:ascii="Courier New" w:hAnsi="Courier New" w:cs="Courier New"/>
+          <w:sz w:val="20"/>
+          <w:szCs w:val="20"/>
+        </w:rPr>
+        <w:t xml:space="preserve"> (j=0;j&lt;c1;j++)</w:t>
+      </w:r>
+    </w:p>
+    <w:p>
+      <w:pPr>
+        <w:spacing w:after="0" w:line="276" w:lineRule="auto"/>
+        <w:ind w:firstLine="720"/>
+        <w:jc w:val="both"/>
+        <w:rPr>
+          <w:rFonts w:ascii="Courier New" w:hAnsi="Courier New" w:cs="Courier New"/>
+          <w:sz w:val="20"/>
+          <w:szCs w:val="20"/>
+        </w:rPr>
+      </w:pPr>
+      <w:r>
+        <w:rPr>
+          <w:rFonts w:ascii="Courier New" w:hAnsi="Courier New" w:cs="Courier New"/>
+          <w:sz w:val="20"/>
+          <w:szCs w:val="20"/>
+        </w:rPr>
+        <w:tab/>
+        <w:t xml:space="preserve">    {</w:t>
+      </w:r>
+    </w:p>
+    <w:p>
+      <w:pPr>
+        <w:spacing w:after="0" w:line="276" w:lineRule="auto"/>
+        <w:ind w:firstLine="720"/>
+        <w:jc w:val="both"/>
+        <w:rPr>
+          <w:rFonts w:ascii="Courier New" w:hAnsi="Courier New" w:cs="Courier New"/>
+          <w:sz w:val="20"/>
+          <w:szCs w:val="20"/>
+        </w:rPr>
+      </w:pPr>
+      <w:r>
+        <w:rPr>
+          <w:rFonts w:ascii="Courier New" w:hAnsi="Courier New" w:cs="Courier New"/>
+          <w:sz w:val="20"/>
+          <w:szCs w:val="20"/>
+        </w:rPr>
+        <w:tab/>
+        <w:t xml:space="preserve">      </w:t>
+      </w:r>
+      <w:r>
+        <w:rPr>
+          <w:rFonts w:ascii="Courier New" w:hAnsi="Courier New" w:cs="Courier New"/>
+          <w:sz w:val="20"/>
+          <w:szCs w:val="20"/>
+        </w:rPr>
+        <w:t xml:space="preserve"> </w:t>
+      </w:r>
+      <w:proofErr w:type="gramStart"/>
+      <w:r>
+        <w:rPr>
+          <w:rFonts w:ascii="Courier New" w:hAnsi="Courier New" w:cs="Courier New"/>
+          <w:sz w:val="20"/>
+          <w:szCs w:val="20"/>
+        </w:rPr>
+        <w:t>res[</w:t>
+      </w:r>
+      <w:proofErr w:type="spellStart"/>
+      <w:proofErr w:type="gramEnd"/>
+      <w:r>
+        <w:rPr>
+          <w:rFonts w:ascii="Courier New" w:hAnsi="Courier New" w:cs="Courier New"/>
+          <w:sz w:val="20"/>
+          <w:szCs w:val="20"/>
+        </w:rPr>
+        <w:t>i</w:t>
+      </w:r>
+      <w:proofErr w:type="spellEnd"/>
+      <w:r>
+        <w:rPr>
+          <w:rFonts w:ascii="Courier New" w:hAnsi="Courier New" w:cs="Courier New"/>
+          <w:sz w:val="20"/>
+          <w:szCs w:val="20"/>
+        </w:rPr>
+        <w:t>][j]= a[</w:t>
+      </w:r>
+      <w:proofErr w:type="spellStart"/>
+      <w:r>
+        <w:rPr>
+          <w:rFonts w:ascii="Courier New" w:hAnsi="Courier New" w:cs="Courier New"/>
+          <w:sz w:val="20"/>
+          <w:szCs w:val="20"/>
+        </w:rPr>
+        <w:t>i</w:t>
+      </w:r>
+      <w:proofErr w:type="spellEnd"/>
+      <w:r>
+        <w:rPr>
+          <w:rFonts w:ascii="Courier New" w:hAnsi="Courier New" w:cs="Courier New"/>
+          <w:sz w:val="20"/>
+          <w:szCs w:val="20"/>
+        </w:rPr>
+        <w:t>][j]+b[</w:t>
+      </w:r>
+      <w:proofErr w:type="spellStart"/>
+      <w:r>
+        <w:rPr>
+          <w:rFonts w:ascii="Courier New" w:hAnsi="Courier New" w:cs="Courier New"/>
+          <w:sz w:val="20"/>
+          <w:szCs w:val="20"/>
+        </w:rPr>
+        <w:t>i</w:t>
+      </w:r>
+      <w:proofErr w:type="spellEnd"/>
+      <w:r>
+        <w:rPr>
+          <w:rFonts w:ascii="Courier New" w:hAnsi="Courier New" w:cs="Courier New"/>
+          <w:sz w:val="20"/>
+          <w:szCs w:val="20"/>
+        </w:rPr>
+        <w:t>][j];</w:t>
+      </w:r>
+    </w:p>
+    <w:p>
+      <w:pPr>
+        <w:spacing w:after="0" w:line="276" w:lineRule="auto"/>
+        <w:ind w:left="1440"/>
+        <w:jc w:val="both"/>
+        <w:rPr>
+          <w:rFonts w:ascii="Courier New" w:hAnsi="Courier New" w:cs="Courier New"/>
+          <w:sz w:val="20"/>
+          <w:szCs w:val="20"/>
+        </w:rPr>
+      </w:pPr>
+      <w:r>
+        <w:rPr>
+          <w:rFonts w:ascii="Courier New" w:hAnsi="Courier New" w:cs="Courier New"/>
+          <w:sz w:val="20"/>
+          <w:szCs w:val="20"/>
+        </w:rPr>
+        <w:t xml:space="preserve">    </w:t>
+      </w:r>
+      <w:r>
+        <w:rPr>
+          <w:rFonts w:ascii="Courier New" w:hAnsi="Courier New" w:cs="Courier New"/>
+          <w:sz w:val="20"/>
+          <w:szCs w:val="20"/>
+        </w:rPr>
+        <w:t>}</w:t>
+      </w:r>
+    </w:p>
+    <w:p>
+      <w:pPr>
+        <w:spacing w:after="0" w:line="276" w:lineRule="auto"/>
+        <w:ind w:left="720"/>
+        <w:jc w:val="both"/>
+        <w:rPr>
+          <w:rFonts w:ascii="Courier New" w:hAnsi="Courier New" w:cs="Courier New"/>
+          <w:sz w:val="20"/>
+          <w:szCs w:val="20"/>
+        </w:rPr>
+      </w:pPr>
+      <w:r>
+        <w:rPr>
+          <w:rFonts w:ascii="Courier New" w:hAnsi="Courier New" w:cs="Courier New"/>
+          <w:sz w:val="20"/>
+          <w:szCs w:val="20"/>
+        </w:rPr>
+        <w:t xml:space="preserve">     </w:t>
+      </w:r>
+      <w:r>
+        <w:rPr>
+          <w:rFonts w:ascii="Courier New" w:hAnsi="Courier New" w:cs="Courier New"/>
+          <w:sz w:val="20"/>
+          <w:szCs w:val="20"/>
+        </w:rPr>
+        <w:t>}</w:t>
+      </w:r>
+    </w:p>
+    <w:p>
+      <w:pPr>
+        <w:spacing w:after="0" w:line="276" w:lineRule="auto"/>
+        <w:ind w:left="720"/>
+        <w:jc w:val="both"/>
+        <w:rPr>
+          <w:rFonts w:ascii="Courier New" w:hAnsi="Courier New" w:cs="Courier New"/>
+          <w:sz w:val="20"/>
+          <w:szCs w:val="20"/>
+        </w:rPr>
+      </w:pPr>
+    </w:p>
+    <w:p>
+      <w:pPr>
+        <w:pStyle w:val="CustomSubHeader0"/>
+        <w:rPr>
           <w:b/>
           <w:bCs/>
         </w:rPr>
       </w:pPr>
-    </w:p>
-    <w:p>
-      <w:pPr>
-        <w:pStyle w:val="CustomHeader"/>
-      </w:pPr>
-      <w:bookmarkStart w:id="6" w:name="_Toc89621945"/>
-      <w:r>
-        <w:t>Matrix Manipulation Theory</w:t>
-      </w:r>
-      <w:bookmarkEnd w:id="6"/>
-    </w:p>
-    <w:p>
-      <w:pPr>
-        <w:spacing w:line="480" w:lineRule="auto"/>
-        <w:jc w:val="both"/>
-        <w:rPr>
-          <w:rFonts w:ascii="Times New Roman" w:hAnsi="Times New Roman" w:cs="Times New Roman"/>
-        </w:rPr>
-      </w:pPr>
-      <w:r>
-        <w:rPr>
-          <w:rFonts w:ascii="Times New Roman" w:hAnsi="Times New Roman" w:cs="Times New Roman"/>
-        </w:rPr>
-        <w:tab/>
-        <w:t xml:space="preserve">Matrices are representation of array of data commonly used in extensive real-world data processing, research and scientific studies. Matrix Multiplication provides good approximation for complicated calculation of real-time sensitive engineering applications signal processing, image processing, network theory and many more. Matrix manipulation is engaged with every part of day-to-day life including data base management, encryption that helps security, 3D gaming, robotics and animation, create models for economic and business, construction, physics and geology.  The common matric calculations involved are addition, subtraction, multiplication, transpose, finding the determinant value and inverse of the matrix. </w:t>
-      </w:r>
-    </w:p>
-    <w:p>
-      <w:pPr>
-        <w:pStyle w:val="CustomSubHeader0"/>
+      <w:bookmarkStart w:id="8" w:name="_Toc89621947"/>
+      <w:r>
         <w:rPr>
           <w:b/>
           <w:bCs/>
         </w:rPr>
-      </w:pPr>
-      <w:bookmarkStart w:id="7" w:name="_Toc89621946"/>
+        <w:t xml:space="preserve">Pseudo code </w:t>
+      </w:r>
+      <w:proofErr w:type="gramStart"/>
       <w:r>
         <w:rPr>
           <w:b/>
           <w:bCs/>
         </w:rPr>
-        <w:t>Pseudo code for Matrix Addition:</w:t>
-      </w:r>
-      <w:bookmarkEnd w:id="7"/>
+        <w:t>for  M</w:t>
+      </w:r>
       <w:r>
         <w:rPr>
           <w:b/>
           <w:bCs/>
         </w:rPr>
-        <w:t xml:space="preserve"> </w:t>
-      </w:r>
+        <w:t>atrix</w:t>
+      </w:r>
+      <w:proofErr w:type="gramEnd"/>
+      <w:r>
+        <w:rPr>
+          <w:b/>
+          <w:bCs/>
+        </w:rPr>
+        <w:t xml:space="preserve"> Subtraction</w:t>
+      </w:r>
+      <w:bookmarkEnd w:id="8"/>
     </w:p>
     <w:p>
       <w:pPr>
@@ -4761,7 +5452,7 @@
         <w:rPr>
           <w:rFonts w:ascii="Times New Roman" w:hAnsi="Times New Roman" w:cs="Times New Roman"/>
         </w:rPr>
-        <w:t xml:space="preserve">Matrix addition can be performed only when both the matrices under operation are of same size. It is commonly employed in data, image and signal processing.  The void </w:t>
+        <w:t xml:space="preserve">Matrix subtraction is a linear algebraic operation which can be performed only when both the matrices under operation are of same size.  The void </w:t>
       </w:r>
       <w:proofErr w:type="spellStart"/>
       <w:r>
@@ -4775,7 +5466,7 @@
         <w:rPr>
           <w:rFonts w:ascii="Times New Roman" w:hAnsi="Times New Roman" w:cs="Times New Roman"/>
         </w:rPr>
-        <w:t>addition</w:t>
+        <w:t>subraction</w:t>
       </w:r>
       <w:proofErr w:type="spellEnd"/>
       <w:r>
@@ -4789,7 +5480,7 @@
         <w:rPr>
           <w:rFonts w:ascii="Times New Roman" w:hAnsi="Times New Roman" w:cs="Times New Roman"/>
         </w:rPr>
-        <w:t xml:space="preserve">) performs the following activity:  </w:t>
+        <w:t xml:space="preserve">) performs the following operation: </w:t>
       </w:r>
     </w:p>
     <w:p>
@@ -4803,13 +5494,23 @@
           <w:szCs w:val="20"/>
         </w:rPr>
       </w:pPr>
-      <w:r>
-        <w:rPr>
-          <w:rFonts w:ascii="Courier New" w:hAnsi="Courier New" w:cs="Courier New"/>
-          <w:sz w:val="20"/>
-          <w:szCs w:val="20"/>
-        </w:rPr>
-        <w:t>for (</w:t>
+      <w:proofErr w:type="gramStart"/>
+      <w:r>
+        <w:rPr>
+          <w:rFonts w:ascii="Courier New" w:hAnsi="Courier New" w:cs="Courier New"/>
+          <w:sz w:val="20"/>
+          <w:szCs w:val="20"/>
+        </w:rPr>
+        <w:t>for</w:t>
+      </w:r>
+      <w:proofErr w:type="gramEnd"/>
+      <w:r>
+        <w:rPr>
+          <w:rFonts w:ascii="Courier New" w:hAnsi="Courier New" w:cs="Courier New"/>
+          <w:sz w:val="20"/>
+          <w:szCs w:val="20"/>
+        </w:rPr>
+        <w:t xml:space="preserve"> (</w:t>
       </w:r>
       <w:proofErr w:type="spellStart"/>
       <w:r>
@@ -4827,25 +5528,7 @@
           <w:sz w:val="20"/>
           <w:szCs w:val="20"/>
         </w:rPr>
-        <w:t>=</w:t>
-      </w:r>
-      <w:proofErr w:type="gramStart"/>
-      <w:r>
-        <w:rPr>
-          <w:rFonts w:ascii="Courier New" w:hAnsi="Courier New" w:cs="Courier New"/>
-          <w:sz w:val="20"/>
-          <w:szCs w:val="20"/>
-        </w:rPr>
-        <w:t>0;i</w:t>
-      </w:r>
-      <w:proofErr w:type="gramEnd"/>
-      <w:r>
-        <w:rPr>
-          <w:rFonts w:ascii="Courier New" w:hAnsi="Courier New" w:cs="Courier New"/>
-          <w:sz w:val="20"/>
-          <w:szCs w:val="20"/>
-        </w:rPr>
-        <w:t>&lt;r1;i++)</w:t>
+        <w:t>=0;i&lt;r1;i++)</w:t>
       </w:r>
     </w:p>
     <w:p>
@@ -4888,14 +5571,6 @@
         <w:tab/>
         <w:t xml:space="preserve"> </w:t>
       </w:r>
-      <w:r>
-        <w:rPr>
-          <w:rFonts w:ascii="Courier New" w:hAnsi="Courier New" w:cs="Courier New"/>
-          <w:sz w:val="20"/>
-          <w:szCs w:val="20"/>
-        </w:rPr>
-        <w:t>for (j=</w:t>
-      </w:r>
       <w:proofErr w:type="gramStart"/>
       <w:r>
         <w:rPr>
@@ -4903,7 +5578,7 @@
           <w:sz w:val="20"/>
           <w:szCs w:val="20"/>
         </w:rPr>
-        <w:t>0;j</w:t>
+        <w:t>for</w:t>
       </w:r>
       <w:proofErr w:type="gramEnd"/>
       <w:r>
@@ -4912,7 +5587,7 @@
           <w:sz w:val="20"/>
           <w:szCs w:val="20"/>
         </w:rPr>
-        <w:t>&lt;c1;j++)</w:t>
+        <w:t xml:space="preserve"> (j=0;j&lt;c1;j++)</w:t>
       </w:r>
     </w:p>
     <w:p>
@@ -4954,17 +5629,19 @@
           <w:szCs w:val="20"/>
         </w:rPr>
         <w:tab/>
-        <w:t xml:space="preserve">      </w:t>
-      </w:r>
-      <w:r>
-        <w:rPr>
-          <w:rFonts w:ascii="Courier New" w:hAnsi="Courier New" w:cs="Courier New"/>
-          <w:sz w:val="20"/>
-          <w:szCs w:val="20"/>
-        </w:rPr>
-        <w:t xml:space="preserve"> res[</w:t>
+        <w:t xml:space="preserve">       </w:t>
+      </w:r>
+      <w:proofErr w:type="gramStart"/>
+      <w:r>
+        <w:rPr>
+          <w:rFonts w:ascii="Courier New" w:hAnsi="Courier New" w:cs="Courier New"/>
+          <w:sz w:val="20"/>
+          <w:szCs w:val="20"/>
+        </w:rPr>
+        <w:t>res[</w:t>
       </w:r>
       <w:proofErr w:type="spellStart"/>
+      <w:proofErr w:type="gramEnd"/>
       <w:r>
         <w:rPr>
           <w:rFonts w:ascii="Courier New" w:hAnsi="Courier New" w:cs="Courier New"/>
@@ -4980,25 +5657,7 @@
           <w:sz w:val="20"/>
           <w:szCs w:val="20"/>
         </w:rPr>
-        <w:t>][</w:t>
-      </w:r>
-      <w:proofErr w:type="gramStart"/>
-      <w:r>
-        <w:rPr>
-          <w:rFonts w:ascii="Courier New" w:hAnsi="Courier New" w:cs="Courier New"/>
-          <w:sz w:val="20"/>
-          <w:szCs w:val="20"/>
-        </w:rPr>
-        <w:t>j]=</w:t>
-      </w:r>
-      <w:proofErr w:type="gramEnd"/>
-      <w:r>
-        <w:rPr>
-          <w:rFonts w:ascii="Courier New" w:hAnsi="Courier New" w:cs="Courier New"/>
-          <w:sz w:val="20"/>
-          <w:szCs w:val="20"/>
-        </w:rPr>
-        <w:t xml:space="preserve"> a[</w:t>
+        <w:t>][j]= a[</w:t>
       </w:r>
       <w:proofErr w:type="spellStart"/>
       <w:r>
@@ -5016,7 +5675,15 @@
           <w:sz w:val="20"/>
           <w:szCs w:val="20"/>
         </w:rPr>
-        <w:t>][j]+b[</w:t>
+        <w:t>][j]-</w:t>
+      </w:r>
+      <w:r>
+        <w:rPr>
+          <w:rFonts w:ascii="Courier New" w:hAnsi="Courier New" w:cs="Courier New"/>
+          <w:sz w:val="20"/>
+          <w:szCs w:val="20"/>
+        </w:rPr>
+        <w:t>b[</w:t>
       </w:r>
       <w:proofErr w:type="spellStart"/>
       <w:r>
@@ -5054,7 +5721,6 @@
           <w:sz w:val="20"/>
           <w:szCs w:val="20"/>
         </w:rPr>
-        <w:lastRenderedPageBreak/>
         <w:t xml:space="preserve">    </w:t>
       </w:r>
       <w:r>
@@ -5108,438 +5774,34 @@
     </w:p>
     <w:p>
       <w:pPr>
+        <w:spacing w:after="0" w:line="276" w:lineRule="auto"/>
+        <w:ind w:left="720"/>
+        <w:jc w:val="both"/>
+        <w:rPr>
+          <w:rFonts w:ascii="Courier New" w:hAnsi="Courier New" w:cs="Courier New"/>
+          <w:sz w:val="20"/>
+          <w:szCs w:val="20"/>
+        </w:rPr>
+      </w:pPr>
+    </w:p>
+    <w:p>
+      <w:pPr>
         <w:pStyle w:val="CustomSubHeader0"/>
         <w:rPr>
           <w:b/>
           <w:bCs/>
         </w:rPr>
       </w:pPr>
-      <w:bookmarkStart w:id="8" w:name="_Toc89621947"/>
+      <w:bookmarkStart w:id="9" w:name="_Toc89621948"/>
       <w:r>
         <w:rPr>
           <w:b/>
           <w:bCs/>
         </w:rPr>
-        <w:t xml:space="preserve">Pseudo code </w:t>
-      </w:r>
-      <w:proofErr w:type="gramStart"/>
-      <w:r>
-        <w:rPr>
-          <w:b/>
-          <w:bCs/>
-        </w:rPr>
-        <w:t>for  M</w:t>
-      </w:r>
-      <w:r>
-        <w:rPr>
-          <w:b/>
-          <w:bCs/>
-        </w:rPr>
-        <w:t>atrix</w:t>
-      </w:r>
-      <w:proofErr w:type="gramEnd"/>
-      <w:r>
-        <w:rPr>
-          <w:b/>
-          <w:bCs/>
-        </w:rPr>
-        <w:t xml:space="preserve"> Subtraction</w:t>
-      </w:r>
-      <w:bookmarkEnd w:id="8"/>
-    </w:p>
-    <w:p>
-      <w:pPr>
-        <w:spacing w:line="480" w:lineRule="auto"/>
-        <w:ind w:firstLine="720"/>
-        <w:jc w:val="both"/>
-        <w:rPr>
-          <w:rFonts w:ascii="Times New Roman" w:hAnsi="Times New Roman" w:cs="Times New Roman"/>
-        </w:rPr>
-      </w:pPr>
-      <w:r>
-        <w:rPr>
-          <w:rFonts w:ascii="Times New Roman" w:hAnsi="Times New Roman" w:cs="Times New Roman"/>
-        </w:rPr>
-        <w:t xml:space="preserve">Matrix subtraction is a linear algebraic operation which can be performed only when both the matrices under operation are of same size.  The void </w:t>
-      </w:r>
-      <w:proofErr w:type="spellStart"/>
-      <w:r>
-        <w:rPr>
-          <w:rFonts w:ascii="Times New Roman" w:hAnsi="Times New Roman" w:cs="Times New Roman"/>
-        </w:rPr>
-        <w:t>matrix_</w:t>
-      </w:r>
-      <w:proofErr w:type="gramStart"/>
-      <w:r>
-        <w:rPr>
-          <w:rFonts w:ascii="Times New Roman" w:hAnsi="Times New Roman" w:cs="Times New Roman"/>
-        </w:rPr>
-        <w:t>subraction</w:t>
-      </w:r>
-      <w:proofErr w:type="spellEnd"/>
-      <w:r>
-        <w:rPr>
-          <w:rFonts w:ascii="Times New Roman" w:hAnsi="Times New Roman" w:cs="Times New Roman"/>
-        </w:rPr>
-        <w:t>(</w:t>
-      </w:r>
-      <w:proofErr w:type="gramEnd"/>
-      <w:r>
-        <w:rPr>
-          <w:rFonts w:ascii="Times New Roman" w:hAnsi="Times New Roman" w:cs="Times New Roman"/>
-        </w:rPr>
-        <w:t xml:space="preserve">) performs the following operation: </w:t>
-      </w:r>
-    </w:p>
-    <w:p>
-      <w:pPr>
-        <w:spacing w:after="0" w:line="276" w:lineRule="auto"/>
-        <w:ind w:firstLine="720"/>
-        <w:jc w:val="both"/>
-        <w:rPr>
-          <w:rFonts w:ascii="Courier New" w:hAnsi="Courier New" w:cs="Courier New"/>
-          <w:sz w:val="20"/>
-          <w:szCs w:val="20"/>
-        </w:rPr>
-      </w:pPr>
-      <w:r>
-        <w:rPr>
-          <w:rFonts w:ascii="Courier New" w:hAnsi="Courier New" w:cs="Courier New"/>
-          <w:sz w:val="20"/>
-          <w:szCs w:val="20"/>
-        </w:rPr>
-        <w:t>for (</w:t>
-      </w:r>
-      <w:proofErr w:type="spellStart"/>
-      <w:r>
-        <w:rPr>
-          <w:rFonts w:ascii="Courier New" w:hAnsi="Courier New" w:cs="Courier New"/>
-          <w:sz w:val="20"/>
-          <w:szCs w:val="20"/>
-        </w:rPr>
-        <w:t>i</w:t>
-      </w:r>
-      <w:proofErr w:type="spellEnd"/>
-      <w:r>
-        <w:rPr>
-          <w:rFonts w:ascii="Courier New" w:hAnsi="Courier New" w:cs="Courier New"/>
-          <w:sz w:val="20"/>
-          <w:szCs w:val="20"/>
-        </w:rPr>
-        <w:t>=</w:t>
-      </w:r>
-      <w:proofErr w:type="gramStart"/>
-      <w:r>
-        <w:rPr>
-          <w:rFonts w:ascii="Courier New" w:hAnsi="Courier New" w:cs="Courier New"/>
-          <w:sz w:val="20"/>
-          <w:szCs w:val="20"/>
-        </w:rPr>
-        <w:t>0;i</w:t>
-      </w:r>
-      <w:proofErr w:type="gramEnd"/>
-      <w:r>
-        <w:rPr>
-          <w:rFonts w:ascii="Courier New" w:hAnsi="Courier New" w:cs="Courier New"/>
-          <w:sz w:val="20"/>
-          <w:szCs w:val="20"/>
-        </w:rPr>
-        <w:t>&lt;r1;i++)</w:t>
-      </w:r>
-    </w:p>
-    <w:p>
-      <w:pPr>
-        <w:spacing w:after="0" w:line="276" w:lineRule="auto"/>
-        <w:ind w:firstLine="720"/>
-        <w:jc w:val="both"/>
-        <w:rPr>
-          <w:rFonts w:ascii="Courier New" w:hAnsi="Courier New" w:cs="Courier New"/>
-          <w:sz w:val="20"/>
-          <w:szCs w:val="20"/>
-        </w:rPr>
-      </w:pPr>
-      <w:r>
-        <w:rPr>
-          <w:rFonts w:ascii="Courier New" w:hAnsi="Courier New" w:cs="Courier New"/>
-          <w:sz w:val="20"/>
-          <w:szCs w:val="20"/>
-        </w:rPr>
-        <w:t xml:space="preserve">    {</w:t>
-      </w:r>
-    </w:p>
-    <w:p>
-      <w:pPr>
-        <w:spacing w:after="0" w:line="276" w:lineRule="auto"/>
-        <w:ind w:firstLine="720"/>
-        <w:jc w:val="both"/>
-        <w:rPr>
-          <w:rFonts w:ascii="Courier New" w:hAnsi="Courier New" w:cs="Courier New"/>
-          <w:sz w:val="20"/>
-          <w:szCs w:val="20"/>
-        </w:rPr>
-      </w:pPr>
-      <w:r>
-        <w:rPr>
-          <w:rFonts w:ascii="Courier New" w:hAnsi="Courier New" w:cs="Courier New"/>
-          <w:sz w:val="20"/>
-          <w:szCs w:val="20"/>
-        </w:rPr>
-        <w:tab/>
-        <w:t xml:space="preserve"> </w:t>
-      </w:r>
-      <w:r>
-        <w:rPr>
-          <w:rFonts w:ascii="Courier New" w:hAnsi="Courier New" w:cs="Courier New"/>
-          <w:sz w:val="20"/>
-          <w:szCs w:val="20"/>
-        </w:rPr>
-        <w:t>for (j=</w:t>
-      </w:r>
-      <w:proofErr w:type="gramStart"/>
-      <w:r>
-        <w:rPr>
-          <w:rFonts w:ascii="Courier New" w:hAnsi="Courier New" w:cs="Courier New"/>
-          <w:sz w:val="20"/>
-          <w:szCs w:val="20"/>
-        </w:rPr>
-        <w:t>0;j</w:t>
-      </w:r>
-      <w:proofErr w:type="gramEnd"/>
-      <w:r>
-        <w:rPr>
-          <w:rFonts w:ascii="Courier New" w:hAnsi="Courier New" w:cs="Courier New"/>
-          <w:sz w:val="20"/>
-          <w:szCs w:val="20"/>
-        </w:rPr>
-        <w:t>&lt;c1;j++)</w:t>
-      </w:r>
-    </w:p>
-    <w:p>
-      <w:pPr>
-        <w:spacing w:after="0" w:line="276" w:lineRule="auto"/>
-        <w:ind w:firstLine="720"/>
-        <w:jc w:val="both"/>
-        <w:rPr>
-          <w:rFonts w:ascii="Courier New" w:hAnsi="Courier New" w:cs="Courier New"/>
-          <w:sz w:val="20"/>
-          <w:szCs w:val="20"/>
-        </w:rPr>
-      </w:pPr>
-      <w:r>
-        <w:rPr>
-          <w:rFonts w:ascii="Courier New" w:hAnsi="Courier New" w:cs="Courier New"/>
-          <w:sz w:val="20"/>
-          <w:szCs w:val="20"/>
-        </w:rPr>
-        <w:tab/>
-        <w:t xml:space="preserve">    {</w:t>
-      </w:r>
-    </w:p>
-    <w:p>
-      <w:pPr>
-        <w:spacing w:after="0" w:line="276" w:lineRule="auto"/>
-        <w:ind w:firstLine="720"/>
-        <w:jc w:val="both"/>
-        <w:rPr>
-          <w:rFonts w:ascii="Courier New" w:hAnsi="Courier New" w:cs="Courier New"/>
-          <w:sz w:val="20"/>
-          <w:szCs w:val="20"/>
-        </w:rPr>
-      </w:pPr>
-      <w:r>
-        <w:rPr>
-          <w:rFonts w:ascii="Courier New" w:hAnsi="Courier New" w:cs="Courier New"/>
-          <w:sz w:val="20"/>
-          <w:szCs w:val="20"/>
-        </w:rPr>
-        <w:tab/>
-        <w:t xml:space="preserve">       res[</w:t>
-      </w:r>
-      <w:proofErr w:type="spellStart"/>
-      <w:r>
-        <w:rPr>
-          <w:rFonts w:ascii="Courier New" w:hAnsi="Courier New" w:cs="Courier New"/>
-          <w:sz w:val="20"/>
-          <w:szCs w:val="20"/>
-        </w:rPr>
-        <w:t>i</w:t>
-      </w:r>
-      <w:proofErr w:type="spellEnd"/>
-      <w:r>
-        <w:rPr>
-          <w:rFonts w:ascii="Courier New" w:hAnsi="Courier New" w:cs="Courier New"/>
-          <w:sz w:val="20"/>
-          <w:szCs w:val="20"/>
-        </w:rPr>
-        <w:t>][</w:t>
-      </w:r>
-      <w:proofErr w:type="gramStart"/>
-      <w:r>
-        <w:rPr>
-          <w:rFonts w:ascii="Courier New" w:hAnsi="Courier New" w:cs="Courier New"/>
-          <w:sz w:val="20"/>
-          <w:szCs w:val="20"/>
-        </w:rPr>
-        <w:t>j]=</w:t>
-      </w:r>
-      <w:proofErr w:type="gramEnd"/>
-      <w:r>
-        <w:rPr>
-          <w:rFonts w:ascii="Courier New" w:hAnsi="Courier New" w:cs="Courier New"/>
-          <w:sz w:val="20"/>
-          <w:szCs w:val="20"/>
-        </w:rPr>
-        <w:t xml:space="preserve"> a[</w:t>
-      </w:r>
-      <w:proofErr w:type="spellStart"/>
-      <w:r>
-        <w:rPr>
-          <w:rFonts w:ascii="Courier New" w:hAnsi="Courier New" w:cs="Courier New"/>
-          <w:sz w:val="20"/>
-          <w:szCs w:val="20"/>
-        </w:rPr>
-        <w:t>i</w:t>
-      </w:r>
-      <w:proofErr w:type="spellEnd"/>
-      <w:r>
-        <w:rPr>
-          <w:rFonts w:ascii="Courier New" w:hAnsi="Courier New" w:cs="Courier New"/>
-          <w:sz w:val="20"/>
-          <w:szCs w:val="20"/>
-        </w:rPr>
-        <w:t>][j]-</w:t>
-      </w:r>
-      <w:r>
-        <w:rPr>
-          <w:rFonts w:ascii="Courier New" w:hAnsi="Courier New" w:cs="Courier New"/>
-          <w:sz w:val="20"/>
-          <w:szCs w:val="20"/>
-        </w:rPr>
-        <w:t>b[</w:t>
-      </w:r>
-      <w:proofErr w:type="spellStart"/>
-      <w:r>
-        <w:rPr>
-          <w:rFonts w:ascii="Courier New" w:hAnsi="Courier New" w:cs="Courier New"/>
-          <w:sz w:val="20"/>
-          <w:szCs w:val="20"/>
-        </w:rPr>
-        <w:t>i</w:t>
-      </w:r>
-      <w:proofErr w:type="spellEnd"/>
-      <w:r>
-        <w:rPr>
-          <w:rFonts w:ascii="Courier New" w:hAnsi="Courier New" w:cs="Courier New"/>
-          <w:sz w:val="20"/>
-          <w:szCs w:val="20"/>
-        </w:rPr>
-        <w:t>][j];</w:t>
-      </w:r>
-    </w:p>
-    <w:p>
-      <w:pPr>
-        <w:spacing w:after="0" w:line="276" w:lineRule="auto"/>
-        <w:ind w:left="1440"/>
-        <w:jc w:val="both"/>
-        <w:rPr>
-          <w:rFonts w:ascii="Courier New" w:hAnsi="Courier New" w:cs="Courier New"/>
-          <w:sz w:val="20"/>
-          <w:szCs w:val="20"/>
-        </w:rPr>
-      </w:pPr>
-      <w:r>
-        <w:rPr>
-          <w:rFonts w:ascii="Courier New" w:hAnsi="Courier New" w:cs="Courier New"/>
-          <w:sz w:val="20"/>
-          <w:szCs w:val="20"/>
-        </w:rPr>
-        <w:t xml:space="preserve">    </w:t>
-      </w:r>
-      <w:r>
-        <w:rPr>
-          <w:rFonts w:ascii="Courier New" w:hAnsi="Courier New" w:cs="Courier New"/>
-          <w:sz w:val="20"/>
-          <w:szCs w:val="20"/>
-        </w:rPr>
-        <w:t>}</w:t>
-      </w:r>
-    </w:p>
-    <w:p>
-      <w:pPr>
-        <w:spacing w:after="0" w:line="276" w:lineRule="auto"/>
-        <w:ind w:left="720"/>
-        <w:jc w:val="both"/>
-        <w:rPr>
-          <w:rFonts w:ascii="Courier New" w:hAnsi="Courier New" w:cs="Courier New"/>
-          <w:sz w:val="20"/>
-          <w:szCs w:val="20"/>
-        </w:rPr>
-      </w:pPr>
-      <w:r>
-        <w:rPr>
-          <w:rFonts w:ascii="Courier New" w:hAnsi="Courier New" w:cs="Courier New"/>
-          <w:sz w:val="20"/>
-          <w:szCs w:val="20"/>
-        </w:rPr>
-        <w:t xml:space="preserve">     </w:t>
-      </w:r>
-      <w:r>
-        <w:rPr>
-          <w:rFonts w:ascii="Courier New" w:hAnsi="Courier New" w:cs="Courier New"/>
-          <w:sz w:val="20"/>
-          <w:szCs w:val="20"/>
-        </w:rPr>
-        <w:t>}</w:t>
-      </w:r>
-    </w:p>
-    <w:p>
-      <w:pPr>
-        <w:spacing w:after="0" w:line="276" w:lineRule="auto"/>
-        <w:ind w:left="720"/>
-        <w:jc w:val="both"/>
-        <w:rPr>
-          <w:rFonts w:ascii="Courier New" w:hAnsi="Courier New" w:cs="Courier New"/>
-          <w:sz w:val="20"/>
-          <w:szCs w:val="20"/>
-        </w:rPr>
-      </w:pPr>
-    </w:p>
-    <w:p>
-      <w:pPr>
-        <w:spacing w:after="0" w:line="276" w:lineRule="auto"/>
-        <w:ind w:left="720"/>
-        <w:jc w:val="both"/>
-        <w:rPr>
-          <w:rFonts w:ascii="Courier New" w:hAnsi="Courier New" w:cs="Courier New"/>
-          <w:sz w:val="20"/>
-          <w:szCs w:val="20"/>
-        </w:rPr>
-      </w:pPr>
-    </w:p>
-    <w:p>
-      <w:pPr>
-        <w:pStyle w:val="CustomSubHeader0"/>
-        <w:rPr>
-          <w:b/>
-          <w:bCs/>
-        </w:rPr>
-      </w:pPr>
-      <w:bookmarkStart w:id="9" w:name="_Toc89621948"/>
-      <w:r>
-        <w:rPr>
-          <w:b/>
-          <w:bCs/>
-        </w:rPr>
-        <w:t>Pseudo code for Multiplication:</w:t>
+        <w:lastRenderedPageBreak/>
+        <w:t>Pseudo code for Multiplication</w:t>
       </w:r>
       <w:bookmarkEnd w:id="9"/>
-      <w:r>
-        <w:rPr>
-          <w:b/>
-          <w:bCs/>
-        </w:rPr>
-        <w:t xml:space="preserve"> </w:t>
-      </w:r>
     </w:p>
     <w:p>
       <w:pPr>
@@ -5690,13 +5952,23 @@
           <w:szCs w:val="20"/>
         </w:rPr>
       </w:pPr>
-      <w:r>
-        <w:rPr>
-          <w:rFonts w:ascii="Courier New" w:hAnsi="Courier New" w:cs="Courier New"/>
-          <w:sz w:val="20"/>
-          <w:szCs w:val="20"/>
-        </w:rPr>
-        <w:t>for (</w:t>
+      <w:proofErr w:type="gramStart"/>
+      <w:r>
+        <w:rPr>
+          <w:rFonts w:ascii="Courier New" w:hAnsi="Courier New" w:cs="Courier New"/>
+          <w:sz w:val="20"/>
+          <w:szCs w:val="20"/>
+        </w:rPr>
+        <w:t>for</w:t>
+      </w:r>
+      <w:proofErr w:type="gramEnd"/>
+      <w:r>
+        <w:rPr>
+          <w:rFonts w:ascii="Courier New" w:hAnsi="Courier New" w:cs="Courier New"/>
+          <w:sz w:val="20"/>
+          <w:szCs w:val="20"/>
+        </w:rPr>
+        <w:t xml:space="preserve"> (</w:t>
       </w:r>
       <w:proofErr w:type="spellStart"/>
       <w:r>
@@ -5714,25 +5986,7 @@
           <w:sz w:val="20"/>
           <w:szCs w:val="20"/>
         </w:rPr>
-        <w:t>=</w:t>
-      </w:r>
-      <w:proofErr w:type="gramStart"/>
-      <w:r>
-        <w:rPr>
-          <w:rFonts w:ascii="Courier New" w:hAnsi="Courier New" w:cs="Courier New"/>
-          <w:sz w:val="20"/>
-          <w:szCs w:val="20"/>
-        </w:rPr>
-        <w:t>0;i</w:t>
-      </w:r>
-      <w:proofErr w:type="gramEnd"/>
-      <w:r>
-        <w:rPr>
-          <w:rFonts w:ascii="Courier New" w:hAnsi="Courier New" w:cs="Courier New"/>
-          <w:sz w:val="20"/>
-          <w:szCs w:val="20"/>
-        </w:rPr>
-        <w:t>&lt;r1;i++)</w:t>
+        <w:t>=0;i&lt;r1;i++)</w:t>
       </w:r>
     </w:p>
     <w:p>
@@ -5773,7 +6027,7 @@
           <w:szCs w:val="20"/>
         </w:rPr>
         <w:tab/>
-        <w:t xml:space="preserve">    for (j=</w:t>
+        <w:t xml:space="preserve">    </w:t>
       </w:r>
       <w:proofErr w:type="gramStart"/>
       <w:r>
@@ -5782,7 +6036,7 @@
           <w:sz w:val="20"/>
           <w:szCs w:val="20"/>
         </w:rPr>
-        <w:t>0;j</w:t>
+        <w:t>for</w:t>
       </w:r>
       <w:proofErr w:type="gramEnd"/>
       <w:r>
@@ -5791,7 +6045,7 @@
           <w:sz w:val="20"/>
           <w:szCs w:val="20"/>
         </w:rPr>
-        <w:t>&lt;c1;j++)</w:t>
+        <w:t xml:space="preserve"> (j=0;j&lt;c1;j++)</w:t>
       </w:r>
     </w:p>
     <w:p>
@@ -5833,9 +6087,19 @@
           <w:szCs w:val="20"/>
         </w:rPr>
         <w:tab/>
-        <w:t xml:space="preserve">            res[</w:t>
+        <w:t xml:space="preserve">            </w:t>
+      </w:r>
+      <w:proofErr w:type="gramStart"/>
+      <w:r>
+        <w:rPr>
+          <w:rFonts w:ascii="Courier New" w:hAnsi="Courier New" w:cs="Courier New"/>
+          <w:sz w:val="20"/>
+          <w:szCs w:val="20"/>
+        </w:rPr>
+        <w:t>res[</w:t>
       </w:r>
       <w:proofErr w:type="spellStart"/>
+      <w:proofErr w:type="gramEnd"/>
       <w:r>
         <w:rPr>
           <w:rFonts w:ascii="Courier New" w:hAnsi="Courier New" w:cs="Courier New"/>
@@ -5877,18 +6141,8 @@
           <w:sz w:val="20"/>
           <w:szCs w:val="20"/>
         </w:rPr>
-        <w:t>][j</w:t>
-      </w:r>
-      <w:proofErr w:type="gramStart"/>
-      <w:r>
-        <w:rPr>
-          <w:rFonts w:ascii="Courier New" w:hAnsi="Courier New" w:cs="Courier New"/>
-          <w:sz w:val="20"/>
-          <w:szCs w:val="20"/>
-        </w:rPr>
-        <w:t>];</w:t>
-      </w:r>
-      <w:proofErr w:type="gramEnd"/>
+        <w:t>][j];</w:t>
+      </w:r>
     </w:p>
     <w:p>
       <w:pPr>
@@ -6096,14 +6350,6 @@
           <w:szCs w:val="20"/>
         </w:rPr>
       </w:pPr>
-      <w:r>
-        <w:rPr>
-          <w:rFonts w:ascii="Courier New" w:hAnsi="Courier New" w:cs="Courier New"/>
-          <w:sz w:val="20"/>
-          <w:szCs w:val="20"/>
-        </w:rPr>
-        <w:t>if (r</w:t>
-      </w:r>
       <w:proofErr w:type="gramStart"/>
       <w:r>
         <w:rPr>
@@ -6111,7 +6357,7 @@
           <w:sz w:val="20"/>
           <w:szCs w:val="20"/>
         </w:rPr>
-        <w:t>1 !</w:t>
+        <w:t>if</w:t>
       </w:r>
       <w:proofErr w:type="gramEnd"/>
       <w:r>
@@ -6120,7 +6366,7 @@
           <w:sz w:val="20"/>
           <w:szCs w:val="20"/>
         </w:rPr>
-        <w:t>= c2)</w:t>
+        <w:t xml:space="preserve"> (r1 != c2)</w:t>
       </w:r>
     </w:p>
     <w:p>
@@ -6238,7 +6484,6 @@
           <w:sz w:val="20"/>
           <w:szCs w:val="20"/>
         </w:rPr>
-        <w:lastRenderedPageBreak/>
         <w:t>else</w:t>
       </w:r>
     </w:p>
@@ -6253,13 +6498,23 @@
           <w:szCs w:val="20"/>
         </w:rPr>
       </w:pPr>
-      <w:r>
-        <w:rPr>
-          <w:rFonts w:ascii="Courier New" w:hAnsi="Courier New" w:cs="Courier New"/>
-          <w:sz w:val="20"/>
-          <w:szCs w:val="20"/>
-        </w:rPr>
-        <w:t>for (</w:t>
+      <w:proofErr w:type="gramStart"/>
+      <w:r>
+        <w:rPr>
+          <w:rFonts w:ascii="Courier New" w:hAnsi="Courier New" w:cs="Courier New"/>
+          <w:sz w:val="20"/>
+          <w:szCs w:val="20"/>
+        </w:rPr>
+        <w:t>for</w:t>
+      </w:r>
+      <w:proofErr w:type="gramEnd"/>
+      <w:r>
+        <w:rPr>
+          <w:rFonts w:ascii="Courier New" w:hAnsi="Courier New" w:cs="Courier New"/>
+          <w:sz w:val="20"/>
+          <w:szCs w:val="20"/>
+        </w:rPr>
+        <w:t xml:space="preserve"> (</w:t>
       </w:r>
       <w:proofErr w:type="spellStart"/>
       <w:r>
@@ -6277,25 +6532,7 @@
           <w:sz w:val="20"/>
           <w:szCs w:val="20"/>
         </w:rPr>
-        <w:t>=</w:t>
-      </w:r>
-      <w:proofErr w:type="gramStart"/>
-      <w:r>
-        <w:rPr>
-          <w:rFonts w:ascii="Courier New" w:hAnsi="Courier New" w:cs="Courier New"/>
-          <w:sz w:val="20"/>
-          <w:szCs w:val="20"/>
-        </w:rPr>
-        <w:t>0;i</w:t>
-      </w:r>
-      <w:proofErr w:type="gramEnd"/>
-      <w:r>
-        <w:rPr>
-          <w:rFonts w:ascii="Courier New" w:hAnsi="Courier New" w:cs="Courier New"/>
-          <w:sz w:val="20"/>
-          <w:szCs w:val="20"/>
-        </w:rPr>
-        <w:t>&lt;r1;i++)</w:t>
+        <w:t>=0;i&lt;r1;i++)</w:t>
       </w:r>
     </w:p>
     <w:p>
@@ -6336,7 +6573,7 @@
           <w:szCs w:val="20"/>
         </w:rPr>
         <w:tab/>
-        <w:t xml:space="preserve">    for (j=</w:t>
+        <w:t xml:space="preserve">    </w:t>
       </w:r>
       <w:proofErr w:type="gramStart"/>
       <w:r>
@@ -6345,7 +6582,7 @@
           <w:sz w:val="20"/>
           <w:szCs w:val="20"/>
         </w:rPr>
-        <w:t>0;j</w:t>
+        <w:t>for</w:t>
       </w:r>
       <w:proofErr w:type="gramEnd"/>
       <w:r>
@@ -6354,7 +6591,7 @@
           <w:sz w:val="20"/>
           <w:szCs w:val="20"/>
         </w:rPr>
-        <w:t>&lt;c2;j++)</w:t>
+        <w:t xml:space="preserve"> (j=0;j&lt;c2;j++)</w:t>
       </w:r>
     </w:p>
     <w:p>
@@ -6396,9 +6633,19 @@
           <w:szCs w:val="20"/>
         </w:rPr>
         <w:tab/>
-        <w:t xml:space="preserve">        res[</w:t>
+        <w:t xml:space="preserve">        </w:t>
+      </w:r>
+      <w:proofErr w:type="gramStart"/>
+      <w:r>
+        <w:rPr>
+          <w:rFonts w:ascii="Courier New" w:hAnsi="Courier New" w:cs="Courier New"/>
+          <w:sz w:val="20"/>
+          <w:szCs w:val="20"/>
+        </w:rPr>
+        <w:t>res[</w:t>
       </w:r>
       <w:proofErr w:type="spellStart"/>
+      <w:proofErr w:type="gramEnd"/>
       <w:r>
         <w:rPr>
           <w:rFonts w:ascii="Courier New" w:hAnsi="Courier New" w:cs="Courier New"/>
@@ -6414,25 +6661,7 @@
           <w:sz w:val="20"/>
           <w:szCs w:val="20"/>
         </w:rPr>
-        <w:t>][</w:t>
-      </w:r>
-      <w:proofErr w:type="gramStart"/>
-      <w:r>
-        <w:rPr>
-          <w:rFonts w:ascii="Courier New" w:hAnsi="Courier New" w:cs="Courier New"/>
-          <w:sz w:val="20"/>
-          <w:szCs w:val="20"/>
-        </w:rPr>
-        <w:t>j]=</w:t>
-      </w:r>
-      <w:proofErr w:type="gramEnd"/>
-      <w:r>
-        <w:rPr>
-          <w:rFonts w:ascii="Courier New" w:hAnsi="Courier New" w:cs="Courier New"/>
-          <w:sz w:val="20"/>
-          <w:szCs w:val="20"/>
-        </w:rPr>
-        <w:t>0;</w:t>
+        <w:t>][j]=0;</w:t>
       </w:r>
     </w:p>
     <w:p>
@@ -6453,7 +6682,7 @@
           <w:szCs w:val="20"/>
         </w:rPr>
         <w:tab/>
-        <w:t xml:space="preserve">            for (k=0; k&lt;c</w:t>
+        <w:t xml:space="preserve">            </w:t>
       </w:r>
       <w:proofErr w:type="gramStart"/>
       <w:r>
@@ -6462,7 +6691,7 @@
           <w:sz w:val="20"/>
           <w:szCs w:val="20"/>
         </w:rPr>
-        <w:t>1;k</w:t>
+        <w:t>for</w:t>
       </w:r>
       <w:proofErr w:type="gramEnd"/>
       <w:r>
@@ -6471,7 +6700,7 @@
           <w:sz w:val="20"/>
           <w:szCs w:val="20"/>
         </w:rPr>
-        <w:t>++)</w:t>
+        <w:t xml:space="preserve"> (k=0; k&lt;c1;k++)</w:t>
       </w:r>
     </w:p>
     <w:p>
@@ -6513,9 +6742,19 @@
           <w:szCs w:val="20"/>
         </w:rPr>
         <w:tab/>
-        <w:t xml:space="preserve">            res[</w:t>
+        <w:t xml:space="preserve">            </w:t>
+      </w:r>
+      <w:proofErr w:type="gramStart"/>
+      <w:r>
+        <w:rPr>
+          <w:rFonts w:ascii="Courier New" w:hAnsi="Courier New" w:cs="Courier New"/>
+          <w:sz w:val="20"/>
+          <w:szCs w:val="20"/>
+        </w:rPr>
+        <w:t>res[</w:t>
       </w:r>
       <w:proofErr w:type="spellStart"/>
+      <w:proofErr w:type="gramEnd"/>
       <w:r>
         <w:rPr>
           <w:rFonts w:ascii="Courier New" w:hAnsi="Courier New" w:cs="Courier New"/>
@@ -6531,25 +6770,7 @@
           <w:sz w:val="20"/>
           <w:szCs w:val="20"/>
         </w:rPr>
-        <w:t>][j] +</w:t>
-      </w:r>
-      <w:proofErr w:type="gramStart"/>
-      <w:r>
-        <w:rPr>
-          <w:rFonts w:ascii="Courier New" w:hAnsi="Courier New" w:cs="Courier New"/>
-          <w:sz w:val="20"/>
-          <w:szCs w:val="20"/>
-        </w:rPr>
-        <w:t>=  a</w:t>
-      </w:r>
-      <w:proofErr w:type="gramEnd"/>
-      <w:r>
-        <w:rPr>
-          <w:rFonts w:ascii="Courier New" w:hAnsi="Courier New" w:cs="Courier New"/>
-          <w:sz w:val="20"/>
-          <w:szCs w:val="20"/>
-        </w:rPr>
-        <w:t>[</w:t>
+        <w:t>][j] +=  a[</w:t>
       </w:r>
       <w:proofErr w:type="spellStart"/>
       <w:r>
@@ -6652,7 +6873,7 @@
           <w:b/>
           <w:bCs/>
         </w:rPr>
-        <w:t>Pseudo code for Transpose of Matrix:</w:t>
+        <w:t>Pseudo code for Transpose of Matrix</w:t>
       </w:r>
       <w:bookmarkEnd w:id="10"/>
     </w:p>
@@ -6673,48 +6894,395 @@
           <w:sz w:val="24"/>
           <w:szCs w:val="24"/>
         </w:rPr>
-        <w:t xml:space="preserve">Transpose is simply interchanging the rows and columns. It is generally employed when multiple </w:t>
-      </w:r>
-      <w:proofErr w:type="gramStart"/>
+        <w:t xml:space="preserve">Transpose is simply interchanging the rows and columns. It is generally employed when multiple matrix exists and the dimensions without transposing is not amendable for matrix operations. In real-time one usage of transpose is data manipulation, where the application </w:t>
+      </w:r>
       <w:r>
         <w:rPr>
           <w:rFonts w:ascii="Times New Roman" w:hAnsi="Times New Roman" w:cs="Times New Roman"/>
           <w:sz w:val="24"/>
           <w:szCs w:val="24"/>
         </w:rPr>
-        <w:t>matrix</w:t>
-      </w:r>
-      <w:proofErr w:type="gramEnd"/>
+        <w:lastRenderedPageBreak/>
+        <w:t xml:space="preserve">requires the use of orthonormal matrix.  In image processing switching rows and columns of pixels can   result in exchanging the domain and space of the image transformation. In neural networks, frequent process weight and inputs of different sizes where the dimensions do not meet the requirement of algorithm </w:t>
+      </w:r>
+      <w:proofErr w:type="gramStart"/>
       <w:r>
         <w:rPr>
           <w:rFonts w:ascii="Times New Roman" w:hAnsi="Times New Roman" w:cs="Times New Roman"/>
           <w:sz w:val="24"/>
           <w:szCs w:val="24"/>
         </w:rPr>
-        <w:t xml:space="preserve"> exists and the dimensions without transposing is not amendable for matrix operations. In real-time one usage of transpose is data manipulation, where the application requires the use of orthonormal matrix.  In image processing switching rows and columns of pixels can   result in exchanging the domain and space of the image transformation. In neural networks, frequent process weight and inputs of different sizes where the dimensions do not meet the requirement of algorithm </w:t>
-      </w:r>
-      <w:proofErr w:type="gramStart"/>
+        <w:t>can  be</w:t>
+      </w:r>
+      <w:proofErr w:type="gramEnd"/>
       <w:r>
         <w:rPr>
           <w:rFonts w:ascii="Times New Roman" w:hAnsi="Times New Roman" w:cs="Times New Roman"/>
           <w:sz w:val="24"/>
           <w:szCs w:val="24"/>
         </w:rPr>
-        <w:t>can  be</w:t>
+        <w:t xml:space="preserve"> accomplished using simple transpose of matrix. </w:t>
+      </w:r>
+    </w:p>
+    <w:p>
+      <w:pPr>
+        <w:spacing w:after="0" w:line="276" w:lineRule="auto"/>
+        <w:ind w:firstLine="720"/>
+        <w:jc w:val="both"/>
+        <w:rPr>
+          <w:rFonts w:ascii="Courier New" w:hAnsi="Courier New" w:cs="Courier New"/>
+          <w:sz w:val="20"/>
+          <w:szCs w:val="20"/>
+        </w:rPr>
+      </w:pPr>
+      <w:proofErr w:type="gramStart"/>
+      <w:r>
+        <w:rPr>
+          <w:rFonts w:ascii="Courier New" w:hAnsi="Courier New" w:cs="Courier New"/>
+          <w:sz w:val="20"/>
+          <w:szCs w:val="20"/>
+        </w:rPr>
+        <w:t>for</w:t>
       </w:r>
       <w:proofErr w:type="gramEnd"/>
       <w:r>
+        <w:rPr>
+          <w:rFonts w:ascii="Courier New" w:hAnsi="Courier New" w:cs="Courier New"/>
+          <w:sz w:val="20"/>
+          <w:szCs w:val="20"/>
+        </w:rPr>
+        <w:t xml:space="preserve"> (</w:t>
+      </w:r>
+      <w:proofErr w:type="spellStart"/>
+      <w:r>
+        <w:rPr>
+          <w:rFonts w:ascii="Courier New" w:hAnsi="Courier New" w:cs="Courier New"/>
+          <w:sz w:val="20"/>
+          <w:szCs w:val="20"/>
+        </w:rPr>
+        <w:t>i</w:t>
+      </w:r>
+      <w:proofErr w:type="spellEnd"/>
+      <w:r>
+        <w:rPr>
+          <w:rFonts w:ascii="Courier New" w:hAnsi="Courier New" w:cs="Courier New"/>
+          <w:sz w:val="20"/>
+          <w:szCs w:val="20"/>
+        </w:rPr>
+        <w:t>=0;i&lt;c1;i++)</w:t>
+      </w:r>
+    </w:p>
+    <w:p>
+      <w:pPr>
+        <w:spacing w:after="0" w:line="276" w:lineRule="auto"/>
+        <w:ind w:firstLine="720"/>
+        <w:jc w:val="both"/>
+        <w:rPr>
+          <w:rFonts w:ascii="Courier New" w:hAnsi="Courier New" w:cs="Courier New"/>
+          <w:sz w:val="20"/>
+          <w:szCs w:val="20"/>
+        </w:rPr>
+      </w:pPr>
+      <w:r>
+        <w:rPr>
+          <w:rFonts w:ascii="Courier New" w:hAnsi="Courier New" w:cs="Courier New"/>
+          <w:sz w:val="20"/>
+          <w:szCs w:val="20"/>
+        </w:rPr>
+        <w:t xml:space="preserve">    {</w:t>
+      </w:r>
+    </w:p>
+    <w:p>
+      <w:pPr>
+        <w:spacing w:after="0" w:line="276" w:lineRule="auto"/>
+        <w:ind w:firstLine="720"/>
+        <w:jc w:val="both"/>
+        <w:rPr>
+          <w:rFonts w:ascii="Courier New" w:hAnsi="Courier New" w:cs="Courier New"/>
+          <w:sz w:val="20"/>
+          <w:szCs w:val="20"/>
+        </w:rPr>
+      </w:pPr>
+      <w:r>
+        <w:rPr>
+          <w:rFonts w:ascii="Courier New" w:hAnsi="Courier New" w:cs="Courier New"/>
+          <w:sz w:val="20"/>
+          <w:szCs w:val="20"/>
+        </w:rPr>
+        <w:tab/>
+        <w:t xml:space="preserve">    </w:t>
+      </w:r>
+      <w:proofErr w:type="gramStart"/>
+      <w:r>
+        <w:rPr>
+          <w:rFonts w:ascii="Courier New" w:hAnsi="Courier New" w:cs="Courier New"/>
+          <w:sz w:val="20"/>
+          <w:szCs w:val="20"/>
+        </w:rPr>
+        <w:t>for</w:t>
+      </w:r>
+      <w:proofErr w:type="gramEnd"/>
+      <w:r>
+        <w:rPr>
+          <w:rFonts w:ascii="Courier New" w:hAnsi="Courier New" w:cs="Courier New"/>
+          <w:sz w:val="20"/>
+          <w:szCs w:val="20"/>
+        </w:rPr>
+        <w:t xml:space="preserve"> (j=0;j&lt;r1;j++)</w:t>
+      </w:r>
+    </w:p>
+    <w:p>
+      <w:pPr>
+        <w:spacing w:after="0" w:line="276" w:lineRule="auto"/>
+        <w:ind w:firstLine="720"/>
+        <w:jc w:val="both"/>
+        <w:rPr>
+          <w:rFonts w:ascii="Courier New" w:hAnsi="Courier New" w:cs="Courier New"/>
+          <w:sz w:val="20"/>
+          <w:szCs w:val="20"/>
+        </w:rPr>
+      </w:pPr>
+      <w:r>
+        <w:rPr>
+          <w:rFonts w:ascii="Courier New" w:hAnsi="Courier New" w:cs="Courier New"/>
+          <w:sz w:val="20"/>
+          <w:szCs w:val="20"/>
+        </w:rPr>
+        <w:tab/>
+        <w:t xml:space="preserve">    {</w:t>
+      </w:r>
+    </w:p>
+    <w:p>
+      <w:pPr>
+        <w:spacing w:after="0" w:line="276" w:lineRule="auto"/>
+        <w:ind w:firstLine="720"/>
+        <w:jc w:val="both"/>
+        <w:rPr>
+          <w:rFonts w:ascii="Courier New" w:hAnsi="Courier New" w:cs="Courier New"/>
+          <w:sz w:val="20"/>
+          <w:szCs w:val="20"/>
+        </w:rPr>
+      </w:pPr>
+      <w:r>
+        <w:rPr>
+          <w:rFonts w:ascii="Courier New" w:hAnsi="Courier New" w:cs="Courier New"/>
+          <w:sz w:val="20"/>
+          <w:szCs w:val="20"/>
+        </w:rPr>
+        <w:tab/>
+        <w:t xml:space="preserve">      </w:t>
+      </w:r>
+      <w:r>
+        <w:rPr>
+          <w:rFonts w:ascii="Courier New" w:hAnsi="Courier New" w:cs="Courier New"/>
+          <w:sz w:val="20"/>
+          <w:szCs w:val="20"/>
+        </w:rPr>
+        <w:tab/>
+      </w:r>
+      <w:proofErr w:type="gramStart"/>
+      <w:r>
+        <w:rPr>
+          <w:rFonts w:ascii="Courier New" w:hAnsi="Courier New" w:cs="Courier New"/>
+          <w:sz w:val="20"/>
+          <w:szCs w:val="20"/>
+        </w:rPr>
+        <w:t>res[</w:t>
+      </w:r>
+      <w:proofErr w:type="spellStart"/>
+      <w:proofErr w:type="gramEnd"/>
+      <w:r>
+        <w:rPr>
+          <w:rFonts w:ascii="Courier New" w:hAnsi="Courier New" w:cs="Courier New"/>
+          <w:sz w:val="20"/>
+          <w:szCs w:val="20"/>
+        </w:rPr>
+        <w:t>i</w:t>
+      </w:r>
+      <w:proofErr w:type="spellEnd"/>
+      <w:r>
+        <w:rPr>
+          <w:rFonts w:ascii="Courier New" w:hAnsi="Courier New" w:cs="Courier New"/>
+          <w:sz w:val="20"/>
+          <w:szCs w:val="20"/>
+        </w:rPr>
+        <w:t>][j] = a[j][</w:t>
+      </w:r>
+      <w:proofErr w:type="spellStart"/>
+      <w:r>
+        <w:rPr>
+          <w:rFonts w:ascii="Courier New" w:hAnsi="Courier New" w:cs="Courier New"/>
+          <w:sz w:val="20"/>
+          <w:szCs w:val="20"/>
+        </w:rPr>
+        <w:t>i</w:t>
+      </w:r>
+      <w:proofErr w:type="spellEnd"/>
+      <w:r>
+        <w:rPr>
+          <w:rFonts w:ascii="Courier New" w:hAnsi="Courier New" w:cs="Courier New"/>
+          <w:sz w:val="20"/>
+          <w:szCs w:val="20"/>
+        </w:rPr>
+        <w:t>];</w:t>
+      </w:r>
+    </w:p>
+    <w:p>
+      <w:pPr>
+        <w:spacing w:after="0" w:line="276" w:lineRule="auto"/>
+        <w:ind w:firstLine="720"/>
+        <w:jc w:val="both"/>
+        <w:rPr>
+          <w:rFonts w:ascii="Courier New" w:hAnsi="Courier New" w:cs="Courier New"/>
+          <w:sz w:val="20"/>
+          <w:szCs w:val="20"/>
+        </w:rPr>
+      </w:pPr>
+      <w:r>
+        <w:rPr>
+          <w:rFonts w:ascii="Courier New" w:hAnsi="Courier New" w:cs="Courier New"/>
+          <w:sz w:val="20"/>
+          <w:szCs w:val="20"/>
+        </w:rPr>
+        <w:tab/>
+      </w:r>
+      <w:r>
+        <w:rPr>
+          <w:rFonts w:ascii="Courier New" w:hAnsi="Courier New" w:cs="Courier New"/>
+          <w:sz w:val="20"/>
+          <w:szCs w:val="20"/>
+        </w:rPr>
+        <w:tab/>
+        <w:t xml:space="preserve">    </w:t>
+      </w:r>
+    </w:p>
+    <w:p>
+      <w:pPr>
+        <w:spacing w:after="0" w:line="276" w:lineRule="auto"/>
+        <w:ind w:firstLine="720"/>
+        <w:jc w:val="both"/>
+        <w:rPr>
+          <w:rFonts w:ascii="Courier New" w:hAnsi="Courier New" w:cs="Courier New"/>
+          <w:sz w:val="20"/>
+          <w:szCs w:val="20"/>
+        </w:rPr>
+      </w:pPr>
+      <w:r>
+        <w:rPr>
+          <w:rFonts w:ascii="Courier New" w:hAnsi="Courier New" w:cs="Courier New"/>
+          <w:sz w:val="20"/>
+          <w:szCs w:val="20"/>
+        </w:rPr>
+        <w:tab/>
+        <w:t xml:space="preserve">    }</w:t>
+      </w:r>
+    </w:p>
+    <w:p>
+      <w:pPr>
+        <w:spacing w:after="0" w:line="276" w:lineRule="auto"/>
+        <w:ind w:firstLine="720"/>
+        <w:jc w:val="both"/>
+        <w:rPr>
+          <w:rFonts w:ascii="Courier New" w:hAnsi="Courier New" w:cs="Courier New"/>
+          <w:sz w:val="20"/>
+          <w:szCs w:val="20"/>
+        </w:rPr>
+      </w:pPr>
+      <w:r>
+        <w:rPr>
+          <w:rFonts w:ascii="Courier New" w:hAnsi="Courier New" w:cs="Courier New"/>
+          <w:sz w:val="20"/>
+          <w:szCs w:val="20"/>
+        </w:rPr>
+        <w:tab/>
+      </w:r>
+      <w:r>
+        <w:rPr>
+          <w:rFonts w:ascii="Courier New" w:hAnsi="Courier New" w:cs="Courier New"/>
+          <w:sz w:val="20"/>
+          <w:szCs w:val="20"/>
+        </w:rPr>
+        <w:t>}</w:t>
+      </w:r>
+    </w:p>
+    <w:p>
+      <w:pPr>
+        <w:spacing w:after="0" w:line="276" w:lineRule="auto"/>
+        <w:ind w:firstLine="720"/>
+        <w:jc w:val="both"/>
+        <w:rPr>
+          <w:rFonts w:ascii="Courier New" w:hAnsi="Courier New" w:cs="Courier New"/>
+          <w:sz w:val="20"/>
+          <w:szCs w:val="20"/>
+        </w:rPr>
+      </w:pPr>
+    </w:p>
+    <w:p>
+      <w:pPr>
+        <w:pStyle w:val="CustomSubHeader0"/>
+        <w:rPr>
+          <w:b/>
+          <w:bCs/>
+        </w:rPr>
+      </w:pPr>
+      <w:bookmarkStart w:id="11" w:name="_Toc89621950"/>
+      <w:r>
+        <w:rPr>
+          <w:b/>
+          <w:bCs/>
+        </w:rPr>
+        <w:t>Pseudo code for Determinant</w:t>
+      </w:r>
+      <w:r>
+        <w:rPr>
+          <w:b/>
+          <w:bCs/>
+        </w:rPr>
+        <w:t xml:space="preserve"> of Matrix</w:t>
+      </w:r>
+      <w:bookmarkEnd w:id="11"/>
+    </w:p>
+    <w:p>
+      <w:pPr>
+        <w:spacing w:after="0" w:line="480" w:lineRule="auto"/>
+        <w:ind w:firstLine="720"/>
+        <w:jc w:val="both"/>
         <w:rPr>
           <w:rFonts w:ascii="Times New Roman" w:hAnsi="Times New Roman" w:cs="Times New Roman"/>
           <w:sz w:val="24"/>
           <w:szCs w:val="24"/>
         </w:rPr>
-        <w:t xml:space="preserve"> accomplished using simple transpose of matrix. </w:t>
-      </w:r>
-    </w:p>
-    <w:p>
-      <w:pPr>
-        <w:spacing w:after="0" w:line="276" w:lineRule="auto"/>
+      </w:pPr>
+      <w:r>
+        <w:rPr>
+          <w:rFonts w:ascii="Times New Roman" w:hAnsi="Times New Roman" w:cs="Times New Roman"/>
+          <w:sz w:val="24"/>
+          <w:szCs w:val="24"/>
+        </w:rPr>
+        <w:t xml:space="preserve">Determinant is the number associated with square matrix that encodes information about the matrix. Determinant of matrix is used to </w:t>
+      </w:r>
+      <w:proofErr w:type="gramStart"/>
+      <w:r>
+        <w:rPr>
+          <w:rFonts w:ascii="Times New Roman" w:hAnsi="Times New Roman" w:cs="Times New Roman"/>
+          <w:sz w:val="24"/>
+          <w:szCs w:val="24"/>
+        </w:rPr>
+        <w:t>check  the</w:t>
+      </w:r>
+      <w:proofErr w:type="gramEnd"/>
+      <w:r>
+        <w:rPr>
+          <w:rFonts w:ascii="Times New Roman" w:hAnsi="Times New Roman" w:cs="Times New Roman"/>
+          <w:sz w:val="24"/>
+          <w:szCs w:val="24"/>
+        </w:rPr>
+        <w:t xml:space="preserve"> consistency of any system and to solve linear equations. </w:t>
+      </w:r>
+    </w:p>
+    <w:p>
+      <w:pPr>
+        <w:spacing w:after="0" w:line="240" w:lineRule="auto"/>
         <w:ind w:firstLine="720"/>
         <w:jc w:val="both"/>
         <w:rPr>
@@ -6729,7 +7297,148 @@
           <w:sz w:val="20"/>
           <w:szCs w:val="20"/>
         </w:rPr>
-        <w:t>for (</w:t>
+        <w:t>for (int f = 0; f &lt; n; f++)</w:t>
+      </w:r>
+    </w:p>
+    <w:p>
+      <w:pPr>
+        <w:spacing w:after="0" w:line="240" w:lineRule="auto"/>
+        <w:ind w:firstLine="720"/>
+        <w:jc w:val="both"/>
+        <w:rPr>
+          <w:rFonts w:ascii="Courier New" w:hAnsi="Courier New" w:cs="Courier New"/>
+          <w:sz w:val="20"/>
+          <w:szCs w:val="20"/>
+        </w:rPr>
+      </w:pPr>
+      <w:r>
+        <w:rPr>
+          <w:rFonts w:ascii="Courier New" w:hAnsi="Courier New" w:cs="Courier New"/>
+          <w:sz w:val="20"/>
+          <w:szCs w:val="20"/>
+        </w:rPr>
+        <w:t xml:space="preserve">    </w:t>
+      </w:r>
+      <w:r>
+        <w:rPr>
+          <w:rFonts w:ascii="Courier New" w:hAnsi="Courier New" w:cs="Courier New"/>
+          <w:sz w:val="20"/>
+          <w:szCs w:val="20"/>
+        </w:rPr>
+        <w:t>{</w:t>
+      </w:r>
+    </w:p>
+    <w:p>
+      <w:pPr>
+        <w:spacing w:after="0" w:line="240" w:lineRule="auto"/>
+        <w:ind w:firstLine="720"/>
+        <w:jc w:val="both"/>
+        <w:rPr>
+          <w:rFonts w:ascii="Courier New" w:hAnsi="Courier New" w:cs="Courier New"/>
+          <w:sz w:val="20"/>
+          <w:szCs w:val="20"/>
+        </w:rPr>
+      </w:pPr>
+      <w:r>
+        <w:rPr>
+          <w:rFonts w:ascii="Courier New" w:hAnsi="Courier New" w:cs="Courier New"/>
+          <w:sz w:val="20"/>
+          <w:szCs w:val="20"/>
+        </w:rPr>
+        <w:t xml:space="preserve">    </w:t>
+      </w:r>
+      <w:r>
+        <w:rPr>
+          <w:rFonts w:ascii="Courier New" w:hAnsi="Courier New" w:cs="Courier New"/>
+          <w:sz w:val="20"/>
+          <w:szCs w:val="20"/>
+        </w:rPr>
+        <w:tab/>
+        <w:t xml:space="preserve">   </w:t>
+      </w:r>
+      <w:r>
+        <w:rPr>
+          <w:rFonts w:ascii="Courier New" w:hAnsi="Courier New" w:cs="Courier New"/>
+          <w:sz w:val="20"/>
+          <w:szCs w:val="20"/>
+        </w:rPr>
+        <w:t>// Getting Cofactor of a[0][f]</w:t>
+      </w:r>
+    </w:p>
+    <w:p>
+      <w:pPr>
+        <w:spacing w:after="0" w:line="240" w:lineRule="auto"/>
+        <w:ind w:firstLine="720"/>
+        <w:jc w:val="both"/>
+        <w:rPr>
+          <w:rFonts w:ascii="Courier New" w:hAnsi="Courier New" w:cs="Courier New"/>
+          <w:sz w:val="20"/>
+          <w:szCs w:val="20"/>
+        </w:rPr>
+      </w:pPr>
+      <w:r>
+        <w:rPr>
+          <w:rFonts w:ascii="Courier New" w:hAnsi="Courier New" w:cs="Courier New"/>
+          <w:sz w:val="20"/>
+          <w:szCs w:val="20"/>
+        </w:rPr>
+        <w:t xml:space="preserve">    </w:t>
+      </w:r>
+      <w:r>
+        <w:rPr>
+          <w:rFonts w:ascii="Courier New" w:hAnsi="Courier New" w:cs="Courier New"/>
+          <w:sz w:val="20"/>
+          <w:szCs w:val="20"/>
+        </w:rPr>
+        <w:tab/>
+        <w:t xml:space="preserve">        </w:t>
+      </w:r>
+    </w:p>
+    <w:p>
+      <w:pPr>
+        <w:spacing w:after="0" w:line="240" w:lineRule="auto"/>
+        <w:ind w:firstLine="720"/>
+        <w:jc w:val="both"/>
+        <w:rPr>
+          <w:rFonts w:ascii="Courier New" w:hAnsi="Courier New" w:cs="Courier New"/>
+          <w:sz w:val="20"/>
+          <w:szCs w:val="20"/>
+        </w:rPr>
+      </w:pPr>
+      <w:r>
+        <w:rPr>
+          <w:rFonts w:ascii="Courier New" w:hAnsi="Courier New" w:cs="Courier New"/>
+          <w:sz w:val="20"/>
+          <w:szCs w:val="20"/>
+        </w:rPr>
+        <w:t xml:space="preserve">    </w:t>
+      </w:r>
+      <w:r>
+        <w:rPr>
+          <w:rFonts w:ascii="Courier New" w:hAnsi="Courier New" w:cs="Courier New"/>
+          <w:sz w:val="20"/>
+          <w:szCs w:val="20"/>
+        </w:rPr>
+        <w:tab/>
+        <w:t xml:space="preserve">   </w:t>
+      </w:r>
+      <w:proofErr w:type="gramStart"/>
+      <w:r>
+        <w:rPr>
+          <w:rFonts w:ascii="Courier New" w:hAnsi="Courier New" w:cs="Courier New"/>
+          <w:sz w:val="20"/>
+          <w:szCs w:val="20"/>
+        </w:rPr>
+        <w:t>temp</w:t>
+      </w:r>
+      <w:proofErr w:type="gramEnd"/>
+      <w:r>
+        <w:rPr>
+          <w:rFonts w:ascii="Courier New" w:hAnsi="Courier New" w:cs="Courier New"/>
+          <w:sz w:val="20"/>
+          <w:szCs w:val="20"/>
+        </w:rPr>
+        <w:t xml:space="preserve">= </w:t>
       </w:r>
       <w:proofErr w:type="spellStart"/>
       <w:r>
@@ -6738,6 +7447,82 @@
           <w:sz w:val="20"/>
           <w:szCs w:val="20"/>
         </w:rPr>
+        <w:t>malloc</w:t>
+      </w:r>
+      <w:proofErr w:type="spellEnd"/>
+      <w:r>
+        <w:rPr>
+          <w:rFonts w:ascii="Courier New" w:hAnsi="Courier New" w:cs="Courier New"/>
+          <w:sz w:val="20"/>
+          <w:szCs w:val="20"/>
+        </w:rPr>
+        <w:t>(2*</w:t>
+      </w:r>
+      <w:proofErr w:type="spellStart"/>
+      <w:r>
+        <w:rPr>
+          <w:rFonts w:ascii="Courier New" w:hAnsi="Courier New" w:cs="Courier New"/>
+          <w:sz w:val="20"/>
+          <w:szCs w:val="20"/>
+        </w:rPr>
+        <w:t>sizeof</w:t>
+      </w:r>
+      <w:proofErr w:type="spellEnd"/>
+      <w:r>
+        <w:rPr>
+          <w:rFonts w:ascii="Courier New" w:hAnsi="Courier New" w:cs="Courier New"/>
+          <w:sz w:val="20"/>
+          <w:szCs w:val="20"/>
+        </w:rPr>
+        <w:t>*temp);</w:t>
+      </w:r>
+    </w:p>
+    <w:p>
+      <w:pPr>
+        <w:spacing w:after="0" w:line="240" w:lineRule="auto"/>
+        <w:ind w:firstLine="720"/>
+        <w:jc w:val="both"/>
+        <w:rPr>
+          <w:rFonts w:ascii="Courier New" w:hAnsi="Courier New" w:cs="Courier New"/>
+          <w:sz w:val="20"/>
+          <w:szCs w:val="20"/>
+        </w:rPr>
+      </w:pPr>
+      <w:r>
+        <w:rPr>
+          <w:rFonts w:ascii="Courier New" w:hAnsi="Courier New" w:cs="Courier New"/>
+          <w:sz w:val="20"/>
+          <w:szCs w:val="20"/>
+        </w:rPr>
+        <w:t xml:space="preserve">                 </w:t>
+      </w:r>
+    </w:p>
+    <w:p>
+      <w:pPr>
+        <w:spacing w:after="0" w:line="240" w:lineRule="auto"/>
+        <w:ind w:firstLine="720"/>
+        <w:jc w:val="both"/>
+        <w:rPr>
+          <w:rFonts w:ascii="Courier New" w:hAnsi="Courier New" w:cs="Courier New"/>
+          <w:sz w:val="20"/>
+          <w:szCs w:val="20"/>
+        </w:rPr>
+      </w:pPr>
+      <w:r>
+        <w:rPr>
+          <w:rFonts w:ascii="Courier New" w:hAnsi="Courier New" w:cs="Courier New"/>
+          <w:sz w:val="20"/>
+          <w:szCs w:val="20"/>
+        </w:rPr>
+        <w:t xml:space="preserve">      for (</w:t>
+      </w:r>
+      <w:proofErr w:type="spellStart"/>
+      <w:r>
+        <w:rPr>
+          <w:rFonts w:ascii="Courier New" w:hAnsi="Courier New" w:cs="Courier New"/>
+          <w:sz w:val="20"/>
+          <w:szCs w:val="20"/>
+        </w:rPr>
         <w:t>i</w:t>
       </w:r>
       <w:proofErr w:type="spellEnd"/>
@@ -6747,7 +7532,92 @@
           <w:sz w:val="20"/>
           <w:szCs w:val="20"/>
         </w:rPr>
-        <w:t>=</w:t>
+        <w:t xml:space="preserve">=0; </w:t>
+      </w:r>
+      <w:proofErr w:type="spellStart"/>
+      <w:r>
+        <w:rPr>
+          <w:rFonts w:ascii="Courier New" w:hAnsi="Courier New" w:cs="Courier New"/>
+          <w:sz w:val="20"/>
+          <w:szCs w:val="20"/>
+        </w:rPr>
+        <w:t>i</w:t>
+      </w:r>
+      <w:proofErr w:type="spellEnd"/>
+      <w:r>
+        <w:rPr>
+          <w:rFonts w:ascii="Courier New" w:hAnsi="Courier New" w:cs="Courier New"/>
+          <w:sz w:val="20"/>
+          <w:szCs w:val="20"/>
+        </w:rPr>
+        <w:t xml:space="preserve">&lt; 2; </w:t>
+      </w:r>
+      <w:proofErr w:type="spellStart"/>
+      <w:r>
+        <w:rPr>
+          <w:rFonts w:ascii="Courier New" w:hAnsi="Courier New" w:cs="Courier New"/>
+          <w:sz w:val="20"/>
+          <w:szCs w:val="20"/>
+        </w:rPr>
+        <w:t>i</w:t>
+      </w:r>
+      <w:proofErr w:type="spellEnd"/>
+      <w:r>
+        <w:rPr>
+          <w:rFonts w:ascii="Courier New" w:hAnsi="Courier New" w:cs="Courier New"/>
+          <w:sz w:val="20"/>
+          <w:szCs w:val="20"/>
+        </w:rPr>
+        <w:t>++)</w:t>
+      </w:r>
+    </w:p>
+    <w:p>
+      <w:pPr>
+        <w:spacing w:after="0" w:line="240" w:lineRule="auto"/>
+        <w:ind w:firstLine="720"/>
+        <w:jc w:val="both"/>
+        <w:rPr>
+          <w:rFonts w:ascii="Courier New" w:hAnsi="Courier New" w:cs="Courier New"/>
+          <w:sz w:val="20"/>
+          <w:szCs w:val="20"/>
+        </w:rPr>
+      </w:pPr>
+      <w:r>
+        <w:rPr>
+          <w:rFonts w:ascii="Courier New" w:hAnsi="Courier New" w:cs="Courier New"/>
+          <w:sz w:val="20"/>
+          <w:szCs w:val="20"/>
+        </w:rPr>
+        <w:t xml:space="preserve">      {</w:t>
+      </w:r>
+    </w:p>
+    <w:p>
+      <w:pPr>
+        <w:spacing w:after="0" w:line="240" w:lineRule="auto"/>
+        <w:ind w:firstLine="720"/>
+        <w:jc w:val="both"/>
+        <w:rPr>
+          <w:rFonts w:ascii="Courier New" w:hAnsi="Courier New" w:cs="Courier New"/>
+          <w:sz w:val="20"/>
+          <w:szCs w:val="20"/>
+        </w:rPr>
+      </w:pPr>
+      <w:r>
+        <w:rPr>
+          <w:rFonts w:ascii="Courier New" w:hAnsi="Courier New" w:cs="Courier New"/>
+          <w:sz w:val="20"/>
+          <w:szCs w:val="20"/>
+        </w:rPr>
+        <w:t xml:space="preserve">    </w:t>
+      </w:r>
+      <w:r>
+        <w:rPr>
+          <w:rFonts w:ascii="Courier New" w:hAnsi="Courier New" w:cs="Courier New"/>
+          <w:sz w:val="20"/>
+          <w:szCs w:val="20"/>
+        </w:rPr>
+        <w:tab/>
+        <w:t xml:space="preserve">  </w:t>
       </w:r>
       <w:proofErr w:type="gramStart"/>
       <w:r>
@@ -6756,8 +7626,9 @@
           <w:sz w:val="20"/>
           <w:szCs w:val="20"/>
         </w:rPr>
-        <w:t>0;i</w:t>
-      </w:r>
+        <w:t>temp[</w:t>
+      </w:r>
+      <w:proofErr w:type="spellStart"/>
       <w:proofErr w:type="gramEnd"/>
       <w:r>
         <w:rPr>
@@ -6765,12 +7636,75 @@
           <w:sz w:val="20"/>
           <w:szCs w:val="20"/>
         </w:rPr>
-        <w:t>&lt;c1;i++)</w:t>
-      </w:r>
-    </w:p>
-    <w:p>
-      <w:pPr>
-        <w:spacing w:after="0" w:line="276" w:lineRule="auto"/>
+        <w:t>i</w:t>
+      </w:r>
+      <w:proofErr w:type="spellEnd"/>
+      <w:r>
+        <w:rPr>
+          <w:rFonts w:ascii="Courier New" w:hAnsi="Courier New" w:cs="Courier New"/>
+          <w:sz w:val="20"/>
+          <w:szCs w:val="20"/>
+        </w:rPr>
+        <w:t xml:space="preserve">]= </w:t>
+      </w:r>
+      <w:proofErr w:type="spellStart"/>
+      <w:r>
+        <w:rPr>
+          <w:rFonts w:ascii="Courier New" w:hAnsi="Courier New" w:cs="Courier New"/>
+          <w:sz w:val="20"/>
+          <w:szCs w:val="20"/>
+        </w:rPr>
+        <w:t>malloc</w:t>
+      </w:r>
+      <w:proofErr w:type="spellEnd"/>
+      <w:r>
+        <w:rPr>
+          <w:rFonts w:ascii="Courier New" w:hAnsi="Courier New" w:cs="Courier New"/>
+          <w:sz w:val="20"/>
+          <w:szCs w:val="20"/>
+        </w:rPr>
+        <w:t>(2*</w:t>
+      </w:r>
+      <w:proofErr w:type="spellStart"/>
+      <w:r>
+        <w:rPr>
+          <w:rFonts w:ascii="Courier New" w:hAnsi="Courier New" w:cs="Courier New"/>
+          <w:sz w:val="20"/>
+          <w:szCs w:val="20"/>
+        </w:rPr>
+        <w:t>sizeof</w:t>
+      </w:r>
+      <w:proofErr w:type="spellEnd"/>
+      <w:r>
+        <w:rPr>
+          <w:rFonts w:ascii="Courier New" w:hAnsi="Courier New" w:cs="Courier New"/>
+          <w:sz w:val="20"/>
+          <w:szCs w:val="20"/>
+        </w:rPr>
+        <w:t>*temp[</w:t>
+      </w:r>
+      <w:proofErr w:type="spellStart"/>
+      <w:r>
+        <w:rPr>
+          <w:rFonts w:ascii="Courier New" w:hAnsi="Courier New" w:cs="Courier New"/>
+          <w:sz w:val="20"/>
+          <w:szCs w:val="20"/>
+        </w:rPr>
+        <w:t>i</w:t>
+      </w:r>
+      <w:proofErr w:type="spellEnd"/>
+      <w:r>
+        <w:rPr>
+          <w:rFonts w:ascii="Courier New" w:hAnsi="Courier New" w:cs="Courier New"/>
+          <w:sz w:val="20"/>
+          <w:szCs w:val="20"/>
+        </w:rPr>
+        <w:t>]);</w:t>
+      </w:r>
+    </w:p>
+    <w:p>
+      <w:pPr>
+        <w:spacing w:after="0" w:line="240" w:lineRule="auto"/>
         <w:ind w:firstLine="720"/>
         <w:jc w:val="both"/>
         <w:rPr>
@@ -6785,12 +7719,102 @@
           <w:sz w:val="20"/>
           <w:szCs w:val="20"/>
         </w:rPr>
+        <w:t xml:space="preserve">      }</w:t>
+      </w:r>
+    </w:p>
+    <w:p>
+      <w:pPr>
+        <w:spacing w:after="0" w:line="240" w:lineRule="auto"/>
+        <w:ind w:firstLine="720"/>
+        <w:jc w:val="both"/>
+        <w:rPr>
+          <w:rFonts w:ascii="Courier New" w:hAnsi="Courier New" w:cs="Courier New"/>
+          <w:sz w:val="20"/>
+          <w:szCs w:val="20"/>
+        </w:rPr>
+      </w:pPr>
+      <w:proofErr w:type="spellStart"/>
+      <w:r>
+        <w:rPr>
+          <w:rFonts w:ascii="Courier New" w:hAnsi="Courier New" w:cs="Courier New"/>
+          <w:sz w:val="20"/>
+          <w:szCs w:val="20"/>
+        </w:rPr>
+        <w:t>i</w:t>
+      </w:r>
+      <w:proofErr w:type="spellEnd"/>
+      <w:r>
+        <w:rPr>
+          <w:rFonts w:ascii="Courier New" w:hAnsi="Courier New" w:cs="Courier New"/>
+          <w:sz w:val="20"/>
+          <w:szCs w:val="20"/>
+        </w:rPr>
+        <w:t>=0;</w:t>
+      </w:r>
+    </w:p>
+    <w:p>
+      <w:pPr>
+        <w:spacing w:after="0" w:line="240" w:lineRule="auto"/>
+        <w:ind w:firstLine="720"/>
+        <w:jc w:val="both"/>
+        <w:rPr>
+          <w:rFonts w:ascii="Courier New" w:hAnsi="Courier New" w:cs="Courier New"/>
+          <w:sz w:val="20"/>
+          <w:szCs w:val="20"/>
+        </w:rPr>
+      </w:pPr>
+      <w:r>
+        <w:rPr>
+          <w:rFonts w:ascii="Courier New" w:hAnsi="Courier New" w:cs="Courier New"/>
+          <w:sz w:val="20"/>
+          <w:szCs w:val="20"/>
+        </w:rPr>
+        <w:t xml:space="preserve">    // Looping for each element of the matrix</w:t>
+      </w:r>
+    </w:p>
+    <w:p>
+      <w:pPr>
+        <w:spacing w:after="0" w:line="240" w:lineRule="auto"/>
+        <w:ind w:firstLine="720"/>
+        <w:jc w:val="both"/>
+        <w:rPr>
+          <w:rFonts w:ascii="Courier New" w:hAnsi="Courier New" w:cs="Courier New"/>
+          <w:sz w:val="20"/>
+          <w:szCs w:val="20"/>
+        </w:rPr>
+      </w:pPr>
+      <w:r>
+        <w:rPr>
+          <w:rFonts w:ascii="Courier New" w:hAnsi="Courier New" w:cs="Courier New"/>
+          <w:sz w:val="20"/>
+          <w:szCs w:val="20"/>
+        </w:rPr>
+        <w:t xml:space="preserve">    for (int row = 0; row &lt; n; row++)</w:t>
+      </w:r>
+    </w:p>
+    <w:p>
+      <w:pPr>
+        <w:spacing w:after="0" w:line="240" w:lineRule="auto"/>
+        <w:ind w:firstLine="720"/>
+        <w:jc w:val="both"/>
+        <w:rPr>
+          <w:rFonts w:ascii="Courier New" w:hAnsi="Courier New" w:cs="Courier New"/>
+          <w:sz w:val="20"/>
+          <w:szCs w:val="20"/>
+        </w:rPr>
+      </w:pPr>
+      <w:r>
+        <w:rPr>
+          <w:rFonts w:ascii="Courier New" w:hAnsi="Courier New" w:cs="Courier New"/>
+          <w:sz w:val="20"/>
+          <w:szCs w:val="20"/>
+        </w:rPr>
         <w:t xml:space="preserve">    {</w:t>
       </w:r>
     </w:p>
     <w:p>
       <w:pPr>
-        <w:spacing w:after="0" w:line="276" w:lineRule="auto"/>
+        <w:spacing w:after="0" w:line="240" w:lineRule="auto"/>
         <w:ind w:firstLine="720"/>
         <w:jc w:val="both"/>
         <w:rPr>
@@ -6805,8 +7829,655 @@
           <w:sz w:val="20"/>
           <w:szCs w:val="20"/>
         </w:rPr>
+        <w:t xml:space="preserve">        for (int col = 0; col &lt; n; col++)</w:t>
+      </w:r>
+    </w:p>
+    <w:p>
+      <w:pPr>
+        <w:spacing w:after="0" w:line="240" w:lineRule="auto"/>
+        <w:ind w:firstLine="720"/>
+        <w:jc w:val="both"/>
+        <w:rPr>
+          <w:rFonts w:ascii="Courier New" w:hAnsi="Courier New" w:cs="Courier New"/>
+          <w:sz w:val="20"/>
+          <w:szCs w:val="20"/>
+        </w:rPr>
+      </w:pPr>
+      <w:r>
+        <w:rPr>
+          <w:rFonts w:ascii="Courier New" w:hAnsi="Courier New" w:cs="Courier New"/>
+          <w:sz w:val="20"/>
+          <w:szCs w:val="20"/>
+        </w:rPr>
+        <w:t xml:space="preserve">        {</w:t>
+      </w:r>
+    </w:p>
+    <w:p>
+      <w:pPr>
+        <w:spacing w:after="0" w:line="240" w:lineRule="auto"/>
+        <w:ind w:firstLine="720"/>
+        <w:jc w:val="both"/>
+        <w:rPr>
+          <w:rFonts w:ascii="Courier New" w:hAnsi="Courier New" w:cs="Courier New"/>
+          <w:sz w:val="20"/>
+          <w:szCs w:val="20"/>
+        </w:rPr>
+      </w:pPr>
+      <w:r>
+        <w:rPr>
+          <w:rFonts w:ascii="Courier New" w:hAnsi="Courier New" w:cs="Courier New"/>
+          <w:sz w:val="20"/>
+          <w:szCs w:val="20"/>
+        </w:rPr>
+        <w:t xml:space="preserve">            /</w:t>
+      </w:r>
+      <w:proofErr w:type="gramStart"/>
+      <w:r>
+        <w:rPr>
+          <w:rFonts w:ascii="Courier New" w:hAnsi="Courier New" w:cs="Courier New"/>
+          <w:sz w:val="20"/>
+          <w:szCs w:val="20"/>
+        </w:rPr>
+        <w:t>/  Copying</w:t>
+      </w:r>
+      <w:proofErr w:type="gramEnd"/>
+      <w:r>
+        <w:rPr>
+          <w:rFonts w:ascii="Courier New" w:hAnsi="Courier New" w:cs="Courier New"/>
+          <w:sz w:val="20"/>
+          <w:szCs w:val="20"/>
+        </w:rPr>
+        <w:t xml:space="preserve"> into temporary matrix only those</w:t>
+      </w:r>
+    </w:p>
+    <w:p>
+      <w:pPr>
+        <w:spacing w:after="0" w:line="240" w:lineRule="auto"/>
+        <w:ind w:firstLine="720"/>
+        <w:jc w:val="both"/>
+        <w:rPr>
+          <w:rFonts w:ascii="Courier New" w:hAnsi="Courier New" w:cs="Courier New"/>
+          <w:sz w:val="20"/>
+          <w:szCs w:val="20"/>
+        </w:rPr>
+      </w:pPr>
+      <w:r>
+        <w:rPr>
+          <w:rFonts w:ascii="Courier New" w:hAnsi="Courier New" w:cs="Courier New"/>
+          <w:sz w:val="20"/>
+          <w:szCs w:val="20"/>
+        </w:rPr>
+        <w:t xml:space="preserve">            /</w:t>
+      </w:r>
+      <w:proofErr w:type="gramStart"/>
+      <w:r>
+        <w:rPr>
+          <w:rFonts w:ascii="Courier New" w:hAnsi="Courier New" w:cs="Courier New"/>
+          <w:sz w:val="20"/>
+          <w:szCs w:val="20"/>
+        </w:rPr>
+        <w:t>/  element</w:t>
+      </w:r>
+      <w:proofErr w:type="gramEnd"/>
+      <w:r>
+        <w:rPr>
+          <w:rFonts w:ascii="Courier New" w:hAnsi="Courier New" w:cs="Courier New"/>
+          <w:sz w:val="20"/>
+          <w:szCs w:val="20"/>
+        </w:rPr>
+        <w:t xml:space="preserve"> which are not in given row and</w:t>
+      </w:r>
+    </w:p>
+    <w:p>
+      <w:pPr>
+        <w:spacing w:after="0" w:line="240" w:lineRule="auto"/>
+        <w:ind w:firstLine="720"/>
+        <w:jc w:val="both"/>
+        <w:rPr>
+          <w:rFonts w:ascii="Courier New" w:hAnsi="Courier New" w:cs="Courier New"/>
+          <w:sz w:val="20"/>
+          <w:szCs w:val="20"/>
+        </w:rPr>
+      </w:pPr>
+      <w:r>
+        <w:rPr>
+          <w:rFonts w:ascii="Courier New" w:hAnsi="Courier New" w:cs="Courier New"/>
+          <w:sz w:val="20"/>
+          <w:szCs w:val="20"/>
+        </w:rPr>
+        <w:t xml:space="preserve">            /</w:t>
+      </w:r>
+      <w:proofErr w:type="gramStart"/>
+      <w:r>
+        <w:rPr>
+          <w:rFonts w:ascii="Courier New" w:hAnsi="Courier New" w:cs="Courier New"/>
+          <w:sz w:val="20"/>
+          <w:szCs w:val="20"/>
+        </w:rPr>
+        <w:t>/  column</w:t>
+      </w:r>
+      <w:proofErr w:type="gramEnd"/>
+    </w:p>
+    <w:p>
+      <w:pPr>
+        <w:spacing w:after="0" w:line="240" w:lineRule="auto"/>
+        <w:ind w:firstLine="720"/>
+        <w:jc w:val="both"/>
+        <w:rPr>
+          <w:rFonts w:ascii="Courier New" w:hAnsi="Courier New" w:cs="Courier New"/>
+          <w:sz w:val="20"/>
+          <w:szCs w:val="20"/>
+        </w:rPr>
+      </w:pPr>
+      <w:r>
+        <w:rPr>
+          <w:rFonts w:ascii="Courier New" w:hAnsi="Courier New" w:cs="Courier New"/>
+          <w:sz w:val="20"/>
+          <w:szCs w:val="20"/>
+        </w:rPr>
+        <w:t xml:space="preserve">            </w:t>
+      </w:r>
+    </w:p>
+    <w:p>
+      <w:pPr>
+        <w:spacing w:after="0" w:line="240" w:lineRule="auto"/>
+        <w:ind w:firstLine="720"/>
+        <w:jc w:val="both"/>
+        <w:rPr>
+          <w:rFonts w:ascii="Courier New" w:hAnsi="Courier New" w:cs="Courier New"/>
+          <w:sz w:val="20"/>
+          <w:szCs w:val="20"/>
+        </w:rPr>
+      </w:pPr>
+      <w:r>
+        <w:rPr>
+          <w:rFonts w:ascii="Courier New" w:hAnsi="Courier New" w:cs="Courier New"/>
+          <w:sz w:val="20"/>
+          <w:szCs w:val="20"/>
+        </w:rPr>
+        <w:t xml:space="preserve">            </w:t>
+      </w:r>
+      <w:proofErr w:type="gramStart"/>
+      <w:r>
+        <w:rPr>
+          <w:rFonts w:ascii="Courier New" w:hAnsi="Courier New" w:cs="Courier New"/>
+          <w:sz w:val="20"/>
+          <w:szCs w:val="20"/>
+        </w:rPr>
+        <w:t>if</w:t>
+      </w:r>
+      <w:proofErr w:type="gramEnd"/>
+      <w:r>
+        <w:rPr>
+          <w:rFonts w:ascii="Courier New" w:hAnsi="Courier New" w:cs="Courier New"/>
+          <w:sz w:val="20"/>
+          <w:szCs w:val="20"/>
+        </w:rPr>
+        <w:t xml:space="preserve"> (row != 0 &amp;&amp; col != f)</w:t>
+      </w:r>
+    </w:p>
+    <w:p>
+      <w:pPr>
+        <w:spacing w:after="0" w:line="240" w:lineRule="auto"/>
+        <w:ind w:firstLine="720"/>
+        <w:jc w:val="both"/>
+        <w:rPr>
+          <w:rFonts w:ascii="Courier New" w:hAnsi="Courier New" w:cs="Courier New"/>
+          <w:sz w:val="20"/>
+          <w:szCs w:val="20"/>
+        </w:rPr>
+      </w:pPr>
+      <w:r>
+        <w:rPr>
+          <w:rFonts w:ascii="Courier New" w:hAnsi="Courier New" w:cs="Courier New"/>
+          <w:sz w:val="20"/>
+          <w:szCs w:val="20"/>
+        </w:rPr>
+        <w:t xml:space="preserve">            {</w:t>
+      </w:r>
+    </w:p>
+    <w:p>
+      <w:pPr>
+        <w:spacing w:after="0" w:line="240" w:lineRule="auto"/>
+        <w:ind w:firstLine="720"/>
+        <w:jc w:val="both"/>
+        <w:rPr>
+          <w:rFonts w:ascii="Courier New" w:hAnsi="Courier New" w:cs="Courier New"/>
+          <w:sz w:val="20"/>
+          <w:szCs w:val="20"/>
+        </w:rPr>
+      </w:pPr>
+      <w:r>
+        <w:rPr>
+          <w:rFonts w:ascii="Courier New" w:hAnsi="Courier New" w:cs="Courier New"/>
+          <w:sz w:val="20"/>
+          <w:szCs w:val="20"/>
+        </w:rPr>
+        <w:t xml:space="preserve">                </w:t>
+      </w:r>
+      <w:proofErr w:type="gramStart"/>
+      <w:r>
+        <w:rPr>
+          <w:rFonts w:ascii="Courier New" w:hAnsi="Courier New" w:cs="Courier New"/>
+          <w:sz w:val="20"/>
+          <w:szCs w:val="20"/>
+        </w:rPr>
+        <w:t>temp[</w:t>
+      </w:r>
+      <w:proofErr w:type="spellStart"/>
+      <w:proofErr w:type="gramEnd"/>
+      <w:r>
+        <w:rPr>
+          <w:rFonts w:ascii="Courier New" w:hAnsi="Courier New" w:cs="Courier New"/>
+          <w:sz w:val="20"/>
+          <w:szCs w:val="20"/>
+        </w:rPr>
+        <w:t>i</w:t>
+      </w:r>
+      <w:proofErr w:type="spellEnd"/>
+      <w:r>
+        <w:rPr>
+          <w:rFonts w:ascii="Courier New" w:hAnsi="Courier New" w:cs="Courier New"/>
+          <w:sz w:val="20"/>
+          <w:szCs w:val="20"/>
+        </w:rPr>
+        <w:t>][</w:t>
+      </w:r>
+      <w:proofErr w:type="spellStart"/>
+      <w:r>
+        <w:rPr>
+          <w:rFonts w:ascii="Courier New" w:hAnsi="Courier New" w:cs="Courier New"/>
+          <w:sz w:val="20"/>
+          <w:szCs w:val="20"/>
+        </w:rPr>
+        <w:t>j++</w:t>
+      </w:r>
+      <w:proofErr w:type="spellEnd"/>
+      <w:r>
+        <w:rPr>
+          <w:rFonts w:ascii="Courier New" w:hAnsi="Courier New" w:cs="Courier New"/>
+          <w:sz w:val="20"/>
+          <w:szCs w:val="20"/>
+        </w:rPr>
+        <w:t>] = a[row][col];</w:t>
+      </w:r>
+    </w:p>
+    <w:p>
+      <w:pPr>
+        <w:spacing w:after="0" w:line="240" w:lineRule="auto"/>
+        <w:ind w:firstLine="720"/>
+        <w:jc w:val="both"/>
+        <w:rPr>
+          <w:rFonts w:ascii="Courier New" w:hAnsi="Courier New" w:cs="Courier New"/>
+          <w:sz w:val="20"/>
+          <w:szCs w:val="20"/>
+        </w:rPr>
+      </w:pPr>
+      <w:r>
+        <w:rPr>
+          <w:rFonts w:ascii="Courier New" w:hAnsi="Courier New" w:cs="Courier New"/>
+          <w:sz w:val="20"/>
+          <w:szCs w:val="20"/>
+        </w:rPr>
+        <w:t xml:space="preserve">                </w:t>
+      </w:r>
+    </w:p>
+    <w:p>
+      <w:pPr>
+        <w:spacing w:after="0" w:line="240" w:lineRule="auto"/>
+        <w:ind w:firstLine="720"/>
+        <w:jc w:val="both"/>
+        <w:rPr>
+          <w:rFonts w:ascii="Courier New" w:hAnsi="Courier New" w:cs="Courier New"/>
+          <w:sz w:val="20"/>
+          <w:szCs w:val="20"/>
+        </w:rPr>
+      </w:pPr>
+      <w:r>
+        <w:rPr>
+          <w:rFonts w:ascii="Courier New" w:hAnsi="Courier New" w:cs="Courier New"/>
+          <w:sz w:val="20"/>
+          <w:szCs w:val="20"/>
+        </w:rPr>
+        <w:t xml:space="preserve">                // Row is filled, so increase row index and</w:t>
+      </w:r>
+    </w:p>
+    <w:p>
+      <w:pPr>
+        <w:spacing w:after="0" w:line="240" w:lineRule="auto"/>
+        <w:ind w:firstLine="720"/>
+        <w:jc w:val="both"/>
+        <w:rPr>
+          <w:rFonts w:ascii="Courier New" w:hAnsi="Courier New" w:cs="Courier New"/>
+          <w:sz w:val="20"/>
+          <w:szCs w:val="20"/>
+        </w:rPr>
+      </w:pPr>
+      <w:r>
+        <w:rPr>
+          <w:rFonts w:ascii="Courier New" w:hAnsi="Courier New" w:cs="Courier New"/>
+          <w:sz w:val="20"/>
+          <w:szCs w:val="20"/>
+        </w:rPr>
+        <w:t xml:space="preserve">                // reset col index</w:t>
+      </w:r>
+    </w:p>
+    <w:p>
+      <w:pPr>
+        <w:spacing w:after="0" w:line="240" w:lineRule="auto"/>
+        <w:ind w:firstLine="720"/>
+        <w:jc w:val="both"/>
+        <w:rPr>
+          <w:rFonts w:ascii="Courier New" w:hAnsi="Courier New" w:cs="Courier New"/>
+          <w:sz w:val="20"/>
+          <w:szCs w:val="20"/>
+        </w:rPr>
+      </w:pPr>
+      <w:r>
+        <w:rPr>
+          <w:rFonts w:ascii="Courier New" w:hAnsi="Courier New" w:cs="Courier New"/>
+          <w:sz w:val="20"/>
+          <w:szCs w:val="20"/>
+        </w:rPr>
+        <w:t xml:space="preserve">                if (j == n - 1)</w:t>
+      </w:r>
+    </w:p>
+    <w:p>
+      <w:pPr>
+        <w:spacing w:after="0" w:line="240" w:lineRule="auto"/>
+        <w:ind w:firstLine="720"/>
+        <w:jc w:val="both"/>
+        <w:rPr>
+          <w:rFonts w:ascii="Courier New" w:hAnsi="Courier New" w:cs="Courier New"/>
+          <w:sz w:val="20"/>
+          <w:szCs w:val="20"/>
+        </w:rPr>
+      </w:pPr>
+      <w:r>
+        <w:rPr>
+          <w:rFonts w:ascii="Courier New" w:hAnsi="Courier New" w:cs="Courier New"/>
+          <w:sz w:val="20"/>
+          <w:szCs w:val="20"/>
+        </w:rPr>
+        <w:t xml:space="preserve">                {</w:t>
+      </w:r>
+    </w:p>
+    <w:p>
+      <w:pPr>
+        <w:spacing w:after="0" w:line="240" w:lineRule="auto"/>
+        <w:ind w:firstLine="720"/>
+        <w:jc w:val="both"/>
+        <w:rPr>
+          <w:rFonts w:ascii="Courier New" w:hAnsi="Courier New" w:cs="Courier New"/>
+          <w:sz w:val="20"/>
+          <w:szCs w:val="20"/>
+        </w:rPr>
+      </w:pPr>
+      <w:r>
+        <w:rPr>
+          <w:rFonts w:ascii="Courier New" w:hAnsi="Courier New" w:cs="Courier New"/>
+          <w:sz w:val="20"/>
+          <w:szCs w:val="20"/>
+        </w:rPr>
+        <w:t xml:space="preserve">                    j = 0;</w:t>
+      </w:r>
+    </w:p>
+    <w:p>
+      <w:pPr>
+        <w:spacing w:after="0" w:line="240" w:lineRule="auto"/>
+        <w:ind w:firstLine="720"/>
+        <w:jc w:val="both"/>
+        <w:rPr>
+          <w:rFonts w:ascii="Courier New" w:hAnsi="Courier New" w:cs="Courier New"/>
+          <w:sz w:val="20"/>
+          <w:szCs w:val="20"/>
+        </w:rPr>
+      </w:pPr>
+      <w:r>
+        <w:rPr>
+          <w:rFonts w:ascii="Courier New" w:hAnsi="Courier New" w:cs="Courier New"/>
+          <w:sz w:val="20"/>
+          <w:szCs w:val="20"/>
+        </w:rPr>
+        <w:t xml:space="preserve">                       </w:t>
+      </w:r>
+    </w:p>
+    <w:p>
+      <w:pPr>
+        <w:spacing w:after="0" w:line="240" w:lineRule="auto"/>
+        <w:ind w:firstLine="720"/>
+        <w:jc w:val="both"/>
+        <w:rPr>
+          <w:rFonts w:ascii="Courier New" w:hAnsi="Courier New" w:cs="Courier New"/>
+          <w:sz w:val="20"/>
+          <w:szCs w:val="20"/>
+        </w:rPr>
+      </w:pPr>
+      <w:r>
+        <w:rPr>
+          <w:rFonts w:ascii="Courier New" w:hAnsi="Courier New" w:cs="Courier New"/>
+          <w:sz w:val="20"/>
+          <w:szCs w:val="20"/>
+        </w:rPr>
+        <w:t xml:space="preserve">                    </w:t>
+      </w:r>
+      <w:proofErr w:type="spellStart"/>
+      <w:proofErr w:type="gramStart"/>
+      <w:r>
+        <w:rPr>
+          <w:rFonts w:ascii="Courier New" w:hAnsi="Courier New" w:cs="Courier New"/>
+          <w:sz w:val="20"/>
+          <w:szCs w:val="20"/>
+        </w:rPr>
+        <w:t>i</w:t>
+      </w:r>
+      <w:proofErr w:type="spellEnd"/>
+      <w:proofErr w:type="gramEnd"/>
+      <w:r>
+        <w:rPr>
+          <w:rFonts w:ascii="Courier New" w:hAnsi="Courier New" w:cs="Courier New"/>
+          <w:sz w:val="20"/>
+          <w:szCs w:val="20"/>
+        </w:rPr>
+        <w:t>++;</w:t>
+      </w:r>
+    </w:p>
+    <w:p>
+      <w:pPr>
+        <w:spacing w:after="0" w:line="240" w:lineRule="auto"/>
+        <w:ind w:firstLine="720"/>
+        <w:jc w:val="both"/>
+        <w:rPr>
+          <w:rFonts w:ascii="Courier New" w:hAnsi="Courier New" w:cs="Courier New"/>
+          <w:sz w:val="20"/>
+          <w:szCs w:val="20"/>
+        </w:rPr>
+      </w:pPr>
+      <w:r>
+        <w:rPr>
+          <w:rFonts w:ascii="Courier New" w:hAnsi="Courier New" w:cs="Courier New"/>
+          <w:sz w:val="20"/>
+          <w:szCs w:val="20"/>
+        </w:rPr>
+        <w:t xml:space="preserve">                }</w:t>
+      </w:r>
+    </w:p>
+    <w:p>
+      <w:pPr>
+        <w:spacing w:after="0" w:line="240" w:lineRule="auto"/>
+        <w:ind w:firstLine="720"/>
+        <w:jc w:val="both"/>
+        <w:rPr>
+          <w:rFonts w:ascii="Courier New" w:hAnsi="Courier New" w:cs="Courier New"/>
+          <w:sz w:val="20"/>
+          <w:szCs w:val="20"/>
+        </w:rPr>
+      </w:pPr>
+      <w:r>
+        <w:rPr>
+          <w:rFonts w:ascii="Courier New" w:hAnsi="Courier New" w:cs="Courier New"/>
+          <w:sz w:val="20"/>
+          <w:szCs w:val="20"/>
+        </w:rPr>
+        <w:lastRenderedPageBreak/>
+        <w:t xml:space="preserve">            }</w:t>
+      </w:r>
+    </w:p>
+    <w:p>
+      <w:pPr>
+        <w:spacing w:after="0" w:line="240" w:lineRule="auto"/>
+        <w:ind w:firstLine="720"/>
+        <w:jc w:val="both"/>
+        <w:rPr>
+          <w:rFonts w:ascii="Courier New" w:hAnsi="Courier New" w:cs="Courier New"/>
+          <w:sz w:val="20"/>
+          <w:szCs w:val="20"/>
+        </w:rPr>
+      </w:pPr>
+      <w:r>
+        <w:rPr>
+          <w:rFonts w:ascii="Courier New" w:hAnsi="Courier New" w:cs="Courier New"/>
+          <w:sz w:val="20"/>
+          <w:szCs w:val="20"/>
+        </w:rPr>
+        <w:t xml:space="preserve">        }</w:t>
+      </w:r>
+    </w:p>
+    <w:p>
+      <w:pPr>
+        <w:spacing w:after="0" w:line="240" w:lineRule="auto"/>
+        <w:ind w:firstLine="720"/>
+        <w:jc w:val="both"/>
+        <w:rPr>
+          <w:rFonts w:ascii="Courier New" w:hAnsi="Courier New" w:cs="Courier New"/>
+          <w:sz w:val="20"/>
+          <w:szCs w:val="20"/>
+        </w:rPr>
+      </w:pPr>
+      <w:r>
+        <w:rPr>
+          <w:rFonts w:ascii="Courier New" w:hAnsi="Courier New" w:cs="Courier New"/>
+          <w:sz w:val="20"/>
+          <w:szCs w:val="20"/>
+        </w:rPr>
+        <w:t xml:space="preserve">    }</w:t>
+      </w:r>
+    </w:p>
+    <w:p>
+      <w:pPr>
+        <w:spacing w:after="0" w:line="240" w:lineRule="auto"/>
+        <w:ind w:firstLine="720"/>
+        <w:jc w:val="both"/>
+        <w:rPr>
+          <w:rFonts w:ascii="Courier New" w:hAnsi="Courier New" w:cs="Courier New"/>
+          <w:sz w:val="20"/>
+          <w:szCs w:val="20"/>
+        </w:rPr>
+      </w:pPr>
+      <w:r>
+        <w:rPr>
+          <w:rFonts w:ascii="Courier New" w:hAnsi="Courier New" w:cs="Courier New"/>
+          <w:sz w:val="20"/>
+          <w:szCs w:val="20"/>
+        </w:rPr>
+        <w:t xml:space="preserve">               </w:t>
+      </w:r>
+    </w:p>
+    <w:p>
+      <w:pPr>
+        <w:spacing w:after="0" w:line="240" w:lineRule="auto"/>
+        <w:ind w:firstLine="720"/>
+        <w:jc w:val="both"/>
+        <w:rPr>
+          <w:rFonts w:ascii="Courier New" w:hAnsi="Courier New" w:cs="Courier New"/>
+          <w:sz w:val="20"/>
+          <w:szCs w:val="20"/>
+        </w:rPr>
+      </w:pPr>
+      <w:r>
+        <w:rPr>
+          <w:rFonts w:ascii="Courier New" w:hAnsi="Courier New" w:cs="Courier New"/>
+          <w:sz w:val="20"/>
+          <w:szCs w:val="20"/>
+        </w:rPr>
+        <w:t xml:space="preserve">                if(f%2==0)</w:t>
+      </w:r>
+    </w:p>
+    <w:p>
+      <w:pPr>
+        <w:spacing w:after="0" w:line="240" w:lineRule="auto"/>
+        <w:ind w:firstLine="720"/>
+        <w:jc w:val="both"/>
+        <w:rPr>
+          <w:rFonts w:ascii="Courier New" w:hAnsi="Courier New" w:cs="Courier New"/>
+          <w:sz w:val="20"/>
+          <w:szCs w:val="20"/>
+        </w:rPr>
+      </w:pPr>
+      <w:r>
+        <w:rPr>
+          <w:rFonts w:ascii="Courier New" w:hAnsi="Courier New" w:cs="Courier New"/>
+          <w:sz w:val="20"/>
+          <w:szCs w:val="20"/>
+        </w:rPr>
+        <w:t xml:space="preserve">                {</w:t>
+      </w:r>
+    </w:p>
+    <w:p>
+      <w:pPr>
+        <w:spacing w:after="0" w:line="240" w:lineRule="auto"/>
+        <w:ind w:firstLine="720"/>
+        <w:jc w:val="both"/>
+        <w:rPr>
+          <w:rFonts w:ascii="Courier New" w:hAnsi="Courier New" w:cs="Courier New"/>
+          <w:sz w:val="20"/>
+          <w:szCs w:val="20"/>
+        </w:rPr>
+      </w:pPr>
+      <w:r>
+        <w:rPr>
+          <w:rFonts w:ascii="Courier New" w:hAnsi="Courier New" w:cs="Courier New"/>
+          <w:sz w:val="20"/>
+          <w:szCs w:val="20"/>
+        </w:rPr>
+        <w:t xml:space="preserve">                    </w:t>
+      </w:r>
+    </w:p>
+    <w:p>
+      <w:pPr>
+        <w:spacing w:after="0" w:line="240" w:lineRule="auto"/>
+        <w:ind w:firstLine="720"/>
+        <w:jc w:val="both"/>
+        <w:rPr>
+          <w:rFonts w:ascii="Courier New" w:hAnsi="Courier New" w:cs="Courier New"/>
+          <w:sz w:val="20"/>
+          <w:szCs w:val="20"/>
+        </w:rPr>
+      </w:pPr>
+      <w:r>
+        <w:rPr>
+          <w:rFonts w:ascii="Courier New" w:hAnsi="Courier New" w:cs="Courier New"/>
+          <w:sz w:val="20"/>
+          <w:szCs w:val="20"/>
+        </w:rPr>
+        <w:t xml:space="preserve">    </w:t>
+      </w:r>
+      <w:r>
+        <w:rPr>
+          <w:rFonts w:ascii="Courier New" w:hAnsi="Courier New" w:cs="Courier New"/>
+          <w:sz w:val="20"/>
+          <w:szCs w:val="20"/>
+        </w:rPr>
         <w:tab/>
-        <w:t xml:space="preserve">    for (j=</w:t>
+        <w:t xml:space="preserve">       (</w:t>
+      </w:r>
+      <w:r>
+        <w:rPr>
+          <w:rFonts w:ascii="Courier New" w:hAnsi="Courier New" w:cs="Courier New"/>
+          <w:sz w:val="20"/>
+          <w:szCs w:val="20"/>
+        </w:rPr>
+        <w:t>D +</w:t>
       </w:r>
       <w:proofErr w:type="gramStart"/>
       <w:r>
@@ -6815,7 +8486,7 @@
           <w:sz w:val="20"/>
           <w:szCs w:val="20"/>
         </w:rPr>
-        <w:t>0;j</w:t>
+        <w:t>=  a</w:t>
       </w:r>
       <w:proofErr w:type="gramEnd"/>
       <w:r>
@@ -6824,12 +8495,30 @@
           <w:sz w:val="20"/>
           <w:szCs w:val="20"/>
         </w:rPr>
-        <w:t>&lt;r1;j++)</w:t>
-      </w:r>
-    </w:p>
-    <w:p>
-      <w:pPr>
-        <w:spacing w:after="0" w:line="276" w:lineRule="auto"/>
+        <w:t>[0][f]*(</w:t>
+      </w:r>
+      <w:proofErr w:type="spellStart"/>
+      <w:r>
+        <w:rPr>
+          <w:rFonts w:ascii="Courier New" w:hAnsi="Courier New" w:cs="Courier New"/>
+          <w:sz w:val="20"/>
+          <w:szCs w:val="20"/>
+        </w:rPr>
+        <w:t>matrix_det</w:t>
+      </w:r>
+      <w:proofErr w:type="spellEnd"/>
+      <w:r>
+        <w:rPr>
+          <w:rFonts w:ascii="Courier New" w:hAnsi="Courier New" w:cs="Courier New"/>
+          <w:sz w:val="20"/>
+          <w:szCs w:val="20"/>
+        </w:rPr>
+        <w:t>(temp, n - 1,n - 1)));</w:t>
+      </w:r>
+    </w:p>
+    <w:p>
+      <w:pPr>
+        <w:spacing w:after="0" w:line="240" w:lineRule="auto"/>
         <w:ind w:firstLine="720"/>
         <w:jc w:val="both"/>
         <w:rPr>
@@ -6844,13 +8533,193 @@
           <w:sz w:val="20"/>
           <w:szCs w:val="20"/>
         </w:rPr>
+        <w:t xml:space="preserve">                }</w:t>
+      </w:r>
+    </w:p>
+    <w:p>
+      <w:pPr>
+        <w:spacing w:after="0" w:line="240" w:lineRule="auto"/>
+        <w:ind w:firstLine="720"/>
+        <w:jc w:val="both"/>
+        <w:rPr>
+          <w:rFonts w:ascii="Courier New" w:hAnsi="Courier New" w:cs="Courier New"/>
+          <w:sz w:val="20"/>
+          <w:szCs w:val="20"/>
+        </w:rPr>
+      </w:pPr>
+      <w:r>
+        <w:rPr>
+          <w:rFonts w:ascii="Courier New" w:hAnsi="Courier New" w:cs="Courier New"/>
+          <w:sz w:val="20"/>
+          <w:szCs w:val="20"/>
+        </w:rPr>
+        <w:t xml:space="preserve">                else</w:t>
+      </w:r>
+    </w:p>
+    <w:p>
+      <w:pPr>
+        <w:spacing w:after="0" w:line="240" w:lineRule="auto"/>
+        <w:ind w:firstLine="720"/>
+        <w:jc w:val="both"/>
+        <w:rPr>
+          <w:rFonts w:ascii="Courier New" w:hAnsi="Courier New" w:cs="Courier New"/>
+          <w:sz w:val="20"/>
+          <w:szCs w:val="20"/>
+        </w:rPr>
+      </w:pPr>
+      <w:r>
+        <w:rPr>
+          <w:rFonts w:ascii="Courier New" w:hAnsi="Courier New" w:cs="Courier New"/>
+          <w:sz w:val="20"/>
+          <w:szCs w:val="20"/>
+        </w:rPr>
+        <w:t xml:space="preserve">                {</w:t>
+      </w:r>
+    </w:p>
+    <w:p>
+      <w:pPr>
+        <w:spacing w:after="0" w:line="240" w:lineRule="auto"/>
+        <w:ind w:firstLine="720"/>
+        <w:jc w:val="both"/>
+        <w:rPr>
+          <w:rFonts w:ascii="Courier New" w:hAnsi="Courier New" w:cs="Courier New"/>
+          <w:sz w:val="20"/>
+          <w:szCs w:val="20"/>
+        </w:rPr>
+      </w:pPr>
+      <w:r>
+        <w:rPr>
+          <w:rFonts w:ascii="Courier New" w:hAnsi="Courier New" w:cs="Courier New"/>
+          <w:sz w:val="20"/>
+          <w:szCs w:val="20"/>
+        </w:rPr>
+        <w:t xml:space="preserve">                    </w:t>
+      </w:r>
+    </w:p>
+    <w:p>
+      <w:pPr>
+        <w:spacing w:after="0" w:line="240" w:lineRule="auto"/>
+        <w:ind w:firstLine="720"/>
+        <w:jc w:val="both"/>
+        <w:rPr>
+          <w:rFonts w:ascii="Courier New" w:hAnsi="Courier New" w:cs="Courier New"/>
+          <w:sz w:val="20"/>
+          <w:szCs w:val="20"/>
+        </w:rPr>
+      </w:pPr>
+      <w:r>
+        <w:rPr>
+          <w:rFonts w:ascii="Courier New" w:hAnsi="Courier New" w:cs="Courier New"/>
+          <w:sz w:val="20"/>
+          <w:szCs w:val="20"/>
+        </w:rPr>
+        <w:t xml:space="preserve">                    D -</w:t>
+      </w:r>
+      <w:proofErr w:type="gramStart"/>
+      <w:r>
+        <w:rPr>
+          <w:rFonts w:ascii="Courier New" w:hAnsi="Courier New" w:cs="Courier New"/>
+          <w:sz w:val="20"/>
+          <w:szCs w:val="20"/>
+        </w:rPr>
+        <w:t>=  a</w:t>
+      </w:r>
+      <w:proofErr w:type="gramEnd"/>
+      <w:r>
+        <w:rPr>
+          <w:rFonts w:ascii="Courier New" w:hAnsi="Courier New" w:cs="Courier New"/>
+          <w:sz w:val="20"/>
+          <w:szCs w:val="20"/>
+        </w:rPr>
+        <w:t>[0][</w:t>
+      </w:r>
+      <w:r>
+        <w:rPr>
+          <w:rFonts w:ascii="Courier New" w:hAnsi="Courier New" w:cs="Courier New"/>
+          <w:sz w:val="20"/>
+          <w:szCs w:val="20"/>
+        </w:rPr>
+        <w:t>f]</w:t>
+      </w:r>
+      <w:r>
+        <w:rPr>
+          <w:rFonts w:ascii="Courier New" w:hAnsi="Courier New" w:cs="Courier New"/>
+          <w:sz w:val="20"/>
+          <w:szCs w:val="20"/>
+        </w:rPr>
+        <w:t>*(</w:t>
+      </w:r>
+      <w:proofErr w:type="spellStart"/>
+      <w:r>
+        <w:rPr>
+          <w:rFonts w:ascii="Courier New" w:hAnsi="Courier New" w:cs="Courier New"/>
+          <w:sz w:val="20"/>
+          <w:szCs w:val="20"/>
+        </w:rPr>
+        <w:t>matrix_det</w:t>
+      </w:r>
+      <w:proofErr w:type="spellEnd"/>
+      <w:r>
+        <w:rPr>
+          <w:rFonts w:ascii="Courier New" w:hAnsi="Courier New" w:cs="Courier New"/>
+          <w:sz w:val="20"/>
+          <w:szCs w:val="20"/>
+        </w:rPr>
+        <w:t>(temp, n - 1,n - 1));</w:t>
+      </w:r>
+    </w:p>
+    <w:p>
+      <w:pPr>
+        <w:spacing w:after="0" w:line="240" w:lineRule="auto"/>
+        <w:ind w:firstLine="720"/>
+        <w:jc w:val="both"/>
+        <w:rPr>
+          <w:rFonts w:ascii="Courier New" w:hAnsi="Courier New" w:cs="Courier New"/>
+          <w:sz w:val="20"/>
+          <w:szCs w:val="20"/>
+        </w:rPr>
+      </w:pPr>
+      <w:r>
+        <w:rPr>
+          <w:rFonts w:ascii="Courier New" w:hAnsi="Courier New" w:cs="Courier New"/>
+          <w:sz w:val="20"/>
+          <w:szCs w:val="20"/>
+        </w:rPr>
+        <w:t xml:space="preserve">                }</w:t>
+      </w:r>
+    </w:p>
+    <w:p>
+      <w:pPr>
+        <w:spacing w:after="0" w:line="240" w:lineRule="auto"/>
+        <w:ind w:firstLine="720"/>
+        <w:jc w:val="both"/>
+        <w:rPr>
+          <w:rFonts w:ascii="Courier New" w:hAnsi="Courier New" w:cs="Courier New"/>
+          <w:sz w:val="20"/>
+          <w:szCs w:val="20"/>
+        </w:rPr>
+      </w:pPr>
+      <w:r>
+        <w:rPr>
+          <w:rFonts w:ascii="Courier New" w:hAnsi="Courier New" w:cs="Courier New"/>
+          <w:sz w:val="20"/>
+          <w:szCs w:val="20"/>
+        </w:rPr>
+        <w:t xml:space="preserve">    </w:t>
+      </w:r>
+      <w:r>
+        <w:rPr>
+          <w:rFonts w:ascii="Courier New" w:hAnsi="Courier New" w:cs="Courier New"/>
+          <w:sz w:val="20"/>
+          <w:szCs w:val="20"/>
+        </w:rPr>
         <w:tab/>
-        <w:t xml:space="preserve">    {</w:t>
-      </w:r>
-    </w:p>
-    <w:p>
-      <w:pPr>
-        <w:spacing w:after="0" w:line="276" w:lineRule="auto"/>
+        <w:t xml:space="preserve">        // terms are to be added with alternate sign</w:t>
+      </w:r>
+    </w:p>
+    <w:p>
+      <w:pPr>
+        <w:spacing w:after="0" w:line="240" w:lineRule="auto"/>
         <w:ind w:firstLine="720"/>
         <w:jc w:val="both"/>
         <w:rPr>
@@ -6865,8 +8734,36 @@
           <w:sz w:val="20"/>
           <w:szCs w:val="20"/>
         </w:rPr>
+        <w:t xml:space="preserve">    </w:t>
+      </w:r>
+      <w:r>
+        <w:rPr>
+          <w:rFonts w:ascii="Courier New" w:hAnsi="Courier New" w:cs="Courier New"/>
+          <w:sz w:val="20"/>
+          <w:szCs w:val="20"/>
+        </w:rPr>
         <w:tab/>
-        <w:t xml:space="preserve">      </w:t>
+        <w:t xml:space="preserve">        </w:t>
+      </w:r>
+    </w:p>
+    <w:p>
+      <w:pPr>
+        <w:spacing w:after="0" w:line="240" w:lineRule="auto"/>
+        <w:ind w:firstLine="720"/>
+        <w:jc w:val="both"/>
+        <w:rPr>
+          <w:rFonts w:ascii="Courier New" w:hAnsi="Courier New" w:cs="Courier New"/>
+          <w:sz w:val="20"/>
+          <w:szCs w:val="20"/>
+        </w:rPr>
+      </w:pPr>
+      <w:r>
+        <w:rPr>
+          <w:rFonts w:ascii="Courier New" w:hAnsi="Courier New" w:cs="Courier New"/>
+          <w:sz w:val="20"/>
+          <w:szCs w:val="20"/>
+        </w:rPr>
+        <w:t xml:space="preserve">    </w:t>
       </w:r>
       <w:r>
         <w:rPr>
@@ -6875,57 +8772,12 @@
           <w:szCs w:val="20"/>
         </w:rPr>
         <w:tab/>
-      </w:r>
-      <w:r>
-        <w:rPr>
-          <w:rFonts w:ascii="Courier New" w:hAnsi="Courier New" w:cs="Courier New"/>
-          <w:sz w:val="20"/>
-          <w:szCs w:val="20"/>
-        </w:rPr>
-        <w:t>res[</w:t>
-      </w:r>
-      <w:proofErr w:type="spellStart"/>
-      <w:r>
-        <w:rPr>
-          <w:rFonts w:ascii="Courier New" w:hAnsi="Courier New" w:cs="Courier New"/>
-          <w:sz w:val="20"/>
-          <w:szCs w:val="20"/>
-        </w:rPr>
-        <w:t>i</w:t>
-      </w:r>
-      <w:proofErr w:type="spellEnd"/>
-      <w:r>
-        <w:rPr>
-          <w:rFonts w:ascii="Courier New" w:hAnsi="Courier New" w:cs="Courier New"/>
-          <w:sz w:val="20"/>
-          <w:szCs w:val="20"/>
-        </w:rPr>
-        <w:t>][j] = a[j][</w:t>
-      </w:r>
-      <w:proofErr w:type="spellStart"/>
-      <w:r>
-        <w:rPr>
-          <w:rFonts w:ascii="Courier New" w:hAnsi="Courier New" w:cs="Courier New"/>
-          <w:sz w:val="20"/>
-          <w:szCs w:val="20"/>
-        </w:rPr>
-        <w:t>i</w:t>
-      </w:r>
-      <w:proofErr w:type="spellEnd"/>
-      <w:proofErr w:type="gramStart"/>
-      <w:r>
-        <w:rPr>
-          <w:rFonts w:ascii="Courier New" w:hAnsi="Courier New" w:cs="Courier New"/>
-          <w:sz w:val="20"/>
-          <w:szCs w:val="20"/>
-        </w:rPr>
-        <w:t>];</w:t>
-      </w:r>
-      <w:proofErr w:type="gramEnd"/>
-    </w:p>
-    <w:p>
-      <w:pPr>
-        <w:spacing w:after="0" w:line="276" w:lineRule="auto"/>
+        <w:t xml:space="preserve">        D1=D;</w:t>
+      </w:r>
+    </w:p>
+    <w:p>
+      <w:pPr>
+        <w:spacing w:after="0" w:line="240" w:lineRule="auto"/>
         <w:ind w:firstLine="720"/>
         <w:jc w:val="both"/>
         <w:rPr>
@@ -6934,84 +8786,16 @@
           <w:szCs w:val="20"/>
         </w:rPr>
       </w:pPr>
-      <w:r>
-        <w:rPr>
-          <w:rFonts w:ascii="Courier New" w:hAnsi="Courier New" w:cs="Courier New"/>
-          <w:sz w:val="20"/>
-          <w:szCs w:val="20"/>
-        </w:rPr>
-        <w:tab/>
-      </w:r>
-      <w:r>
-        <w:rPr>
-          <w:rFonts w:ascii="Courier New" w:hAnsi="Courier New" w:cs="Courier New"/>
-          <w:sz w:val="20"/>
-          <w:szCs w:val="20"/>
-        </w:rPr>
-        <w:tab/>
-        <w:t xml:space="preserve">    </w:t>
-      </w:r>
-    </w:p>
-    <w:p>
-      <w:pPr>
-        <w:spacing w:after="0" w:line="276" w:lineRule="auto"/>
-        <w:ind w:firstLine="720"/>
-        <w:jc w:val="both"/>
-        <w:rPr>
-          <w:rFonts w:ascii="Courier New" w:hAnsi="Courier New" w:cs="Courier New"/>
-          <w:sz w:val="20"/>
-          <w:szCs w:val="20"/>
-        </w:rPr>
-      </w:pPr>
-      <w:r>
-        <w:rPr>
-          <w:rFonts w:ascii="Courier New" w:hAnsi="Courier New" w:cs="Courier New"/>
-          <w:sz w:val="20"/>
-          <w:szCs w:val="20"/>
-        </w:rPr>
-        <w:tab/>
-        <w:t xml:space="preserve">    }</w:t>
-      </w:r>
-    </w:p>
-    <w:p>
-      <w:pPr>
-        <w:spacing w:after="0" w:line="276" w:lineRule="auto"/>
-        <w:ind w:firstLine="720"/>
-        <w:jc w:val="both"/>
-        <w:rPr>
-          <w:rFonts w:ascii="Courier New" w:hAnsi="Courier New" w:cs="Courier New"/>
-          <w:sz w:val="20"/>
-          <w:szCs w:val="20"/>
-        </w:rPr>
-      </w:pPr>
-      <w:r>
-        <w:rPr>
-          <w:rFonts w:ascii="Courier New" w:hAnsi="Courier New" w:cs="Courier New"/>
-          <w:sz w:val="20"/>
-          <w:szCs w:val="20"/>
-        </w:rPr>
-        <w:tab/>
-      </w:r>
-      <w:r>
-        <w:rPr>
-          <w:rFonts w:ascii="Courier New" w:hAnsi="Courier New" w:cs="Courier New"/>
-          <w:sz w:val="20"/>
-          <w:szCs w:val="20"/>
-        </w:rPr>
-        <w:t>}</w:t>
-      </w:r>
-    </w:p>
-    <w:p>
-      <w:pPr>
-        <w:spacing w:after="0" w:line="276" w:lineRule="auto"/>
-        <w:ind w:firstLine="720"/>
-        <w:jc w:val="both"/>
-        <w:rPr>
-          <w:rFonts w:ascii="Courier New" w:hAnsi="Courier New" w:cs="Courier New"/>
-          <w:sz w:val="20"/>
-          <w:szCs w:val="20"/>
-        </w:rPr>
-      </w:pPr>
+    </w:p>
+    <w:p>
+      <w:pPr>
+        <w:pStyle w:val="CustomHeader"/>
+      </w:pPr>
+      <w:bookmarkStart w:id="12" w:name="_Toc89621951"/>
+      <w:r>
+        <w:t>VHDL Code</w:t>
+      </w:r>
+      <w:bookmarkEnd w:id="12"/>
     </w:p>
     <w:p>
       <w:pPr>
@@ -7021,1595 +8805,13 @@
           <w:bCs/>
         </w:rPr>
       </w:pPr>
-      <w:bookmarkStart w:id="11" w:name="_Toc89621950"/>
+      <w:bookmarkStart w:id="13" w:name="_Toc89621952"/>
       <w:r>
         <w:rPr>
           <w:b/>
           <w:bCs/>
         </w:rPr>
-        <w:t>Pseudo code for Determinant</w:t>
-      </w:r>
-      <w:r>
-        <w:rPr>
-          <w:b/>
-          <w:bCs/>
-        </w:rPr>
-        <w:t xml:space="preserve"> of Matrix:</w:t>
-      </w:r>
-      <w:bookmarkEnd w:id="11"/>
-    </w:p>
-    <w:p>
-      <w:pPr>
-        <w:spacing w:after="0" w:line="480" w:lineRule="auto"/>
-        <w:ind w:firstLine="720"/>
-        <w:jc w:val="both"/>
-        <w:rPr>
-          <w:rFonts w:ascii="Times New Roman" w:hAnsi="Times New Roman" w:cs="Times New Roman"/>
-          <w:sz w:val="24"/>
-          <w:szCs w:val="24"/>
-        </w:rPr>
-      </w:pPr>
-      <w:r>
-        <w:rPr>
-          <w:rFonts w:ascii="Times New Roman" w:hAnsi="Times New Roman" w:cs="Times New Roman"/>
-          <w:sz w:val="24"/>
-          <w:szCs w:val="24"/>
-        </w:rPr>
-        <w:t xml:space="preserve">Determinant is the number associated with square matrix that encodes information about the matrix. Determinant of matrix is used to </w:t>
-      </w:r>
-      <w:proofErr w:type="gramStart"/>
-      <w:r>
-        <w:rPr>
-          <w:rFonts w:ascii="Times New Roman" w:hAnsi="Times New Roman" w:cs="Times New Roman"/>
-          <w:sz w:val="24"/>
-          <w:szCs w:val="24"/>
-        </w:rPr>
-        <w:t>check  the</w:t>
-      </w:r>
-      <w:proofErr w:type="gramEnd"/>
-      <w:r>
-        <w:rPr>
-          <w:rFonts w:ascii="Times New Roman" w:hAnsi="Times New Roman" w:cs="Times New Roman"/>
-          <w:sz w:val="24"/>
-          <w:szCs w:val="24"/>
-        </w:rPr>
-        <w:t xml:space="preserve"> consistency of any system and to solve linear equations. </w:t>
-      </w:r>
-    </w:p>
-    <w:p>
-      <w:pPr>
-        <w:spacing w:after="0" w:line="240" w:lineRule="auto"/>
-        <w:ind w:firstLine="720"/>
-        <w:jc w:val="both"/>
-        <w:rPr>
-          <w:rFonts w:ascii="Courier New" w:hAnsi="Courier New" w:cs="Courier New"/>
-          <w:sz w:val="20"/>
-          <w:szCs w:val="20"/>
-        </w:rPr>
-      </w:pPr>
-      <w:r>
-        <w:rPr>
-          <w:rFonts w:ascii="Courier New" w:hAnsi="Courier New" w:cs="Courier New"/>
-          <w:sz w:val="20"/>
-          <w:szCs w:val="20"/>
-        </w:rPr>
-        <w:t>for (int f = 0; f &lt; n; f++)</w:t>
-      </w:r>
-    </w:p>
-    <w:p>
-      <w:pPr>
-        <w:spacing w:after="0" w:line="240" w:lineRule="auto"/>
-        <w:ind w:firstLine="720"/>
-        <w:jc w:val="both"/>
-        <w:rPr>
-          <w:rFonts w:ascii="Courier New" w:hAnsi="Courier New" w:cs="Courier New"/>
-          <w:sz w:val="20"/>
-          <w:szCs w:val="20"/>
-        </w:rPr>
-      </w:pPr>
-      <w:r>
-        <w:rPr>
-          <w:rFonts w:ascii="Courier New" w:hAnsi="Courier New" w:cs="Courier New"/>
-          <w:sz w:val="20"/>
-          <w:szCs w:val="20"/>
-        </w:rPr>
-        <w:t xml:space="preserve">    </w:t>
-      </w:r>
-      <w:r>
-        <w:rPr>
-          <w:rFonts w:ascii="Courier New" w:hAnsi="Courier New" w:cs="Courier New"/>
-          <w:sz w:val="20"/>
-          <w:szCs w:val="20"/>
-        </w:rPr>
-        <w:t>{</w:t>
-      </w:r>
-    </w:p>
-    <w:p>
-      <w:pPr>
-        <w:spacing w:after="0" w:line="240" w:lineRule="auto"/>
-        <w:ind w:firstLine="720"/>
-        <w:jc w:val="both"/>
-        <w:rPr>
-          <w:rFonts w:ascii="Courier New" w:hAnsi="Courier New" w:cs="Courier New"/>
-          <w:sz w:val="20"/>
-          <w:szCs w:val="20"/>
-        </w:rPr>
-      </w:pPr>
-      <w:r>
-        <w:rPr>
-          <w:rFonts w:ascii="Courier New" w:hAnsi="Courier New" w:cs="Courier New"/>
-          <w:sz w:val="20"/>
-          <w:szCs w:val="20"/>
-        </w:rPr>
-        <w:t xml:space="preserve">    </w:t>
-      </w:r>
-      <w:r>
-        <w:rPr>
-          <w:rFonts w:ascii="Courier New" w:hAnsi="Courier New" w:cs="Courier New"/>
-          <w:sz w:val="20"/>
-          <w:szCs w:val="20"/>
-        </w:rPr>
-        <w:tab/>
-        <w:t xml:space="preserve">   </w:t>
-      </w:r>
-      <w:r>
-        <w:rPr>
-          <w:rFonts w:ascii="Courier New" w:hAnsi="Courier New" w:cs="Courier New"/>
-          <w:sz w:val="20"/>
-          <w:szCs w:val="20"/>
-        </w:rPr>
-        <w:t>// Getting Cofactor of a[0][f]</w:t>
-      </w:r>
-    </w:p>
-    <w:p>
-      <w:pPr>
-        <w:spacing w:after="0" w:line="240" w:lineRule="auto"/>
-        <w:ind w:firstLine="720"/>
-        <w:jc w:val="both"/>
-        <w:rPr>
-          <w:rFonts w:ascii="Courier New" w:hAnsi="Courier New" w:cs="Courier New"/>
-          <w:sz w:val="20"/>
-          <w:szCs w:val="20"/>
-        </w:rPr>
-      </w:pPr>
-      <w:r>
-        <w:rPr>
-          <w:rFonts w:ascii="Courier New" w:hAnsi="Courier New" w:cs="Courier New"/>
-          <w:sz w:val="20"/>
-          <w:szCs w:val="20"/>
-        </w:rPr>
-        <w:t xml:space="preserve">    </w:t>
-      </w:r>
-      <w:r>
-        <w:rPr>
-          <w:rFonts w:ascii="Courier New" w:hAnsi="Courier New" w:cs="Courier New"/>
-          <w:sz w:val="20"/>
-          <w:szCs w:val="20"/>
-        </w:rPr>
-        <w:tab/>
-        <w:t xml:space="preserve">        </w:t>
-      </w:r>
-    </w:p>
-    <w:p>
-      <w:pPr>
-        <w:spacing w:after="0" w:line="240" w:lineRule="auto"/>
-        <w:ind w:firstLine="720"/>
-        <w:jc w:val="both"/>
-        <w:rPr>
-          <w:rFonts w:ascii="Courier New" w:hAnsi="Courier New" w:cs="Courier New"/>
-          <w:sz w:val="20"/>
-          <w:szCs w:val="20"/>
-        </w:rPr>
-      </w:pPr>
-      <w:r>
-        <w:rPr>
-          <w:rFonts w:ascii="Courier New" w:hAnsi="Courier New" w:cs="Courier New"/>
-          <w:sz w:val="20"/>
-          <w:szCs w:val="20"/>
-        </w:rPr>
-        <w:t xml:space="preserve">    </w:t>
-      </w:r>
-      <w:r>
-        <w:rPr>
-          <w:rFonts w:ascii="Courier New" w:hAnsi="Courier New" w:cs="Courier New"/>
-          <w:sz w:val="20"/>
-          <w:szCs w:val="20"/>
-        </w:rPr>
-        <w:tab/>
-        <w:t xml:space="preserve">   </w:t>
-      </w:r>
-      <w:r>
-        <w:rPr>
-          <w:rFonts w:ascii="Courier New" w:hAnsi="Courier New" w:cs="Courier New"/>
-          <w:sz w:val="20"/>
-          <w:szCs w:val="20"/>
-        </w:rPr>
-        <w:t>temp= malloc(2*</w:t>
-      </w:r>
-      <w:proofErr w:type="spellStart"/>
-      <w:r>
-        <w:rPr>
-          <w:rFonts w:ascii="Courier New" w:hAnsi="Courier New" w:cs="Courier New"/>
-          <w:sz w:val="20"/>
-          <w:szCs w:val="20"/>
-        </w:rPr>
-        <w:t>sizeof</w:t>
-      </w:r>
-      <w:proofErr w:type="spellEnd"/>
-      <w:r>
-        <w:rPr>
-          <w:rFonts w:ascii="Courier New" w:hAnsi="Courier New" w:cs="Courier New"/>
-          <w:sz w:val="20"/>
-          <w:szCs w:val="20"/>
-        </w:rPr>
-        <w:t>*temp</w:t>
-      </w:r>
-      <w:proofErr w:type="gramStart"/>
-      <w:r>
-        <w:rPr>
-          <w:rFonts w:ascii="Courier New" w:hAnsi="Courier New" w:cs="Courier New"/>
-          <w:sz w:val="20"/>
-          <w:szCs w:val="20"/>
-        </w:rPr>
-        <w:t>);</w:t>
-      </w:r>
-      <w:proofErr w:type="gramEnd"/>
-    </w:p>
-    <w:p>
-      <w:pPr>
-        <w:spacing w:after="0" w:line="240" w:lineRule="auto"/>
-        <w:ind w:firstLine="720"/>
-        <w:jc w:val="both"/>
-        <w:rPr>
-          <w:rFonts w:ascii="Courier New" w:hAnsi="Courier New" w:cs="Courier New"/>
-          <w:sz w:val="20"/>
-          <w:szCs w:val="20"/>
-        </w:rPr>
-      </w:pPr>
-      <w:r>
-        <w:rPr>
-          <w:rFonts w:ascii="Courier New" w:hAnsi="Courier New" w:cs="Courier New"/>
-          <w:sz w:val="20"/>
-          <w:szCs w:val="20"/>
-        </w:rPr>
-        <w:t xml:space="preserve">                 </w:t>
-      </w:r>
-    </w:p>
-    <w:p>
-      <w:pPr>
-        <w:spacing w:after="0" w:line="240" w:lineRule="auto"/>
-        <w:ind w:firstLine="720"/>
-        <w:jc w:val="both"/>
-        <w:rPr>
-          <w:rFonts w:ascii="Courier New" w:hAnsi="Courier New" w:cs="Courier New"/>
-          <w:sz w:val="20"/>
-          <w:szCs w:val="20"/>
-        </w:rPr>
-      </w:pPr>
-      <w:r>
-        <w:rPr>
-          <w:rFonts w:ascii="Courier New" w:hAnsi="Courier New" w:cs="Courier New"/>
-          <w:sz w:val="20"/>
-          <w:szCs w:val="20"/>
-        </w:rPr>
-        <w:t xml:space="preserve">      for (</w:t>
-      </w:r>
-      <w:proofErr w:type="spellStart"/>
-      <w:r>
-        <w:rPr>
-          <w:rFonts w:ascii="Courier New" w:hAnsi="Courier New" w:cs="Courier New"/>
-          <w:sz w:val="20"/>
-          <w:szCs w:val="20"/>
-        </w:rPr>
-        <w:t>i</w:t>
-      </w:r>
-      <w:proofErr w:type="spellEnd"/>
-      <w:r>
-        <w:rPr>
-          <w:rFonts w:ascii="Courier New" w:hAnsi="Courier New" w:cs="Courier New"/>
-          <w:sz w:val="20"/>
-          <w:szCs w:val="20"/>
-        </w:rPr>
-        <w:t xml:space="preserve">=0; </w:t>
-      </w:r>
-      <w:proofErr w:type="spellStart"/>
-      <w:r>
-        <w:rPr>
-          <w:rFonts w:ascii="Courier New" w:hAnsi="Courier New" w:cs="Courier New"/>
-          <w:sz w:val="20"/>
-          <w:szCs w:val="20"/>
-        </w:rPr>
-        <w:t>i</w:t>
-      </w:r>
-      <w:proofErr w:type="spellEnd"/>
-      <w:r>
-        <w:rPr>
-          <w:rFonts w:ascii="Courier New" w:hAnsi="Courier New" w:cs="Courier New"/>
-          <w:sz w:val="20"/>
-          <w:szCs w:val="20"/>
-        </w:rPr>
-        <w:t xml:space="preserve">&lt; 2; </w:t>
-      </w:r>
-      <w:proofErr w:type="spellStart"/>
-      <w:r>
-        <w:rPr>
-          <w:rFonts w:ascii="Courier New" w:hAnsi="Courier New" w:cs="Courier New"/>
-          <w:sz w:val="20"/>
-          <w:szCs w:val="20"/>
-        </w:rPr>
-        <w:t>i</w:t>
-      </w:r>
-      <w:proofErr w:type="spellEnd"/>
-      <w:r>
-        <w:rPr>
-          <w:rFonts w:ascii="Courier New" w:hAnsi="Courier New" w:cs="Courier New"/>
-          <w:sz w:val="20"/>
-          <w:szCs w:val="20"/>
-        </w:rPr>
-        <w:t>++)</w:t>
-      </w:r>
-    </w:p>
-    <w:p>
-      <w:pPr>
-        <w:spacing w:after="0" w:line="240" w:lineRule="auto"/>
-        <w:ind w:firstLine="720"/>
-        <w:jc w:val="both"/>
-        <w:rPr>
-          <w:rFonts w:ascii="Courier New" w:hAnsi="Courier New" w:cs="Courier New"/>
-          <w:sz w:val="20"/>
-          <w:szCs w:val="20"/>
-        </w:rPr>
-      </w:pPr>
-      <w:r>
-        <w:rPr>
-          <w:rFonts w:ascii="Courier New" w:hAnsi="Courier New" w:cs="Courier New"/>
-          <w:sz w:val="20"/>
-          <w:szCs w:val="20"/>
-        </w:rPr>
-        <w:t xml:space="preserve">      {</w:t>
-      </w:r>
-    </w:p>
-    <w:p>
-      <w:pPr>
-        <w:spacing w:after="0" w:line="240" w:lineRule="auto"/>
-        <w:ind w:firstLine="720"/>
-        <w:jc w:val="both"/>
-        <w:rPr>
-          <w:rFonts w:ascii="Courier New" w:hAnsi="Courier New" w:cs="Courier New"/>
-          <w:sz w:val="20"/>
-          <w:szCs w:val="20"/>
-        </w:rPr>
-      </w:pPr>
-      <w:r>
-        <w:rPr>
-          <w:rFonts w:ascii="Courier New" w:hAnsi="Courier New" w:cs="Courier New"/>
-          <w:sz w:val="20"/>
-          <w:szCs w:val="20"/>
-        </w:rPr>
-        <w:t xml:space="preserve">    </w:t>
-      </w:r>
-      <w:r>
-        <w:rPr>
-          <w:rFonts w:ascii="Courier New" w:hAnsi="Courier New" w:cs="Courier New"/>
-          <w:sz w:val="20"/>
-          <w:szCs w:val="20"/>
-        </w:rPr>
-        <w:tab/>
-        <w:t xml:space="preserve">  temp[</w:t>
-      </w:r>
-      <w:proofErr w:type="spellStart"/>
-      <w:r>
-        <w:rPr>
-          <w:rFonts w:ascii="Courier New" w:hAnsi="Courier New" w:cs="Courier New"/>
-          <w:sz w:val="20"/>
-          <w:szCs w:val="20"/>
-        </w:rPr>
-        <w:t>i</w:t>
-      </w:r>
-      <w:proofErr w:type="spellEnd"/>
-      <w:r>
-        <w:rPr>
-          <w:rFonts w:ascii="Courier New" w:hAnsi="Courier New" w:cs="Courier New"/>
-          <w:sz w:val="20"/>
-          <w:szCs w:val="20"/>
-        </w:rPr>
-        <w:t>]= malloc(2*</w:t>
-      </w:r>
-      <w:proofErr w:type="spellStart"/>
-      <w:r>
-        <w:rPr>
-          <w:rFonts w:ascii="Courier New" w:hAnsi="Courier New" w:cs="Courier New"/>
-          <w:sz w:val="20"/>
-          <w:szCs w:val="20"/>
-        </w:rPr>
-        <w:t>sizeof</w:t>
-      </w:r>
-      <w:proofErr w:type="spellEnd"/>
-      <w:r>
-        <w:rPr>
-          <w:rFonts w:ascii="Courier New" w:hAnsi="Courier New" w:cs="Courier New"/>
-          <w:sz w:val="20"/>
-          <w:szCs w:val="20"/>
-        </w:rPr>
-        <w:t>*temp[</w:t>
-      </w:r>
-      <w:proofErr w:type="spellStart"/>
-      <w:r>
-        <w:rPr>
-          <w:rFonts w:ascii="Courier New" w:hAnsi="Courier New" w:cs="Courier New"/>
-          <w:sz w:val="20"/>
-          <w:szCs w:val="20"/>
-        </w:rPr>
-        <w:t>i</w:t>
-      </w:r>
-      <w:proofErr w:type="spellEnd"/>
-      <w:r>
-        <w:rPr>
-          <w:rFonts w:ascii="Courier New" w:hAnsi="Courier New" w:cs="Courier New"/>
-          <w:sz w:val="20"/>
-          <w:szCs w:val="20"/>
-        </w:rPr>
-        <w:t>]</w:t>
-      </w:r>
-      <w:proofErr w:type="gramStart"/>
-      <w:r>
-        <w:rPr>
-          <w:rFonts w:ascii="Courier New" w:hAnsi="Courier New" w:cs="Courier New"/>
-          <w:sz w:val="20"/>
-          <w:szCs w:val="20"/>
-        </w:rPr>
-        <w:t>);</w:t>
-      </w:r>
-      <w:proofErr w:type="gramEnd"/>
-    </w:p>
-    <w:p>
-      <w:pPr>
-        <w:spacing w:after="0" w:line="240" w:lineRule="auto"/>
-        <w:ind w:firstLine="720"/>
-        <w:jc w:val="both"/>
-        <w:rPr>
-          <w:rFonts w:ascii="Courier New" w:hAnsi="Courier New" w:cs="Courier New"/>
-          <w:sz w:val="20"/>
-          <w:szCs w:val="20"/>
-        </w:rPr>
-      </w:pPr>
-      <w:r>
-        <w:rPr>
-          <w:rFonts w:ascii="Courier New" w:hAnsi="Courier New" w:cs="Courier New"/>
-          <w:sz w:val="20"/>
-          <w:szCs w:val="20"/>
-        </w:rPr>
-        <w:lastRenderedPageBreak/>
-        <w:t xml:space="preserve">      }</w:t>
-      </w:r>
-    </w:p>
-    <w:p>
-      <w:pPr>
-        <w:spacing w:after="0" w:line="240" w:lineRule="auto"/>
-        <w:ind w:firstLine="720"/>
-        <w:jc w:val="both"/>
-        <w:rPr>
-          <w:rFonts w:ascii="Courier New" w:hAnsi="Courier New" w:cs="Courier New"/>
-          <w:sz w:val="20"/>
-          <w:szCs w:val="20"/>
-        </w:rPr>
-      </w:pPr>
-      <w:proofErr w:type="spellStart"/>
-      <w:r>
-        <w:rPr>
-          <w:rFonts w:ascii="Courier New" w:hAnsi="Courier New" w:cs="Courier New"/>
-          <w:sz w:val="20"/>
-          <w:szCs w:val="20"/>
-        </w:rPr>
-        <w:t>i</w:t>
-      </w:r>
-      <w:proofErr w:type="spellEnd"/>
-      <w:r>
-        <w:rPr>
-          <w:rFonts w:ascii="Courier New" w:hAnsi="Courier New" w:cs="Courier New"/>
-          <w:sz w:val="20"/>
-          <w:szCs w:val="20"/>
-        </w:rPr>
-        <w:t>=</w:t>
-      </w:r>
-      <w:proofErr w:type="gramStart"/>
-      <w:r>
-        <w:rPr>
-          <w:rFonts w:ascii="Courier New" w:hAnsi="Courier New" w:cs="Courier New"/>
-          <w:sz w:val="20"/>
-          <w:szCs w:val="20"/>
-        </w:rPr>
-        <w:t>0;</w:t>
-      </w:r>
-      <w:proofErr w:type="gramEnd"/>
-    </w:p>
-    <w:p>
-      <w:pPr>
-        <w:spacing w:after="0" w:line="240" w:lineRule="auto"/>
-        <w:ind w:firstLine="720"/>
-        <w:jc w:val="both"/>
-        <w:rPr>
-          <w:rFonts w:ascii="Courier New" w:hAnsi="Courier New" w:cs="Courier New"/>
-          <w:sz w:val="20"/>
-          <w:szCs w:val="20"/>
-        </w:rPr>
-      </w:pPr>
-      <w:r>
-        <w:rPr>
-          <w:rFonts w:ascii="Courier New" w:hAnsi="Courier New" w:cs="Courier New"/>
-          <w:sz w:val="20"/>
-          <w:szCs w:val="20"/>
-        </w:rPr>
-        <w:t xml:space="preserve">    // Looping for each element of the matrix</w:t>
-      </w:r>
-    </w:p>
-    <w:p>
-      <w:pPr>
-        <w:spacing w:after="0" w:line="240" w:lineRule="auto"/>
-        <w:ind w:firstLine="720"/>
-        <w:jc w:val="both"/>
-        <w:rPr>
-          <w:rFonts w:ascii="Courier New" w:hAnsi="Courier New" w:cs="Courier New"/>
-          <w:sz w:val="20"/>
-          <w:szCs w:val="20"/>
-        </w:rPr>
-      </w:pPr>
-      <w:r>
-        <w:rPr>
-          <w:rFonts w:ascii="Courier New" w:hAnsi="Courier New" w:cs="Courier New"/>
-          <w:sz w:val="20"/>
-          <w:szCs w:val="20"/>
-        </w:rPr>
-        <w:t xml:space="preserve">    for (int row = 0; row &lt; n; row++)</w:t>
-      </w:r>
-    </w:p>
-    <w:p>
-      <w:pPr>
-        <w:spacing w:after="0" w:line="240" w:lineRule="auto"/>
-        <w:ind w:firstLine="720"/>
-        <w:jc w:val="both"/>
-        <w:rPr>
-          <w:rFonts w:ascii="Courier New" w:hAnsi="Courier New" w:cs="Courier New"/>
-          <w:sz w:val="20"/>
-          <w:szCs w:val="20"/>
-        </w:rPr>
-      </w:pPr>
-      <w:r>
-        <w:rPr>
-          <w:rFonts w:ascii="Courier New" w:hAnsi="Courier New" w:cs="Courier New"/>
-          <w:sz w:val="20"/>
-          <w:szCs w:val="20"/>
-        </w:rPr>
-        <w:t xml:space="preserve">    {</w:t>
-      </w:r>
-    </w:p>
-    <w:p>
-      <w:pPr>
-        <w:spacing w:after="0" w:line="240" w:lineRule="auto"/>
-        <w:ind w:firstLine="720"/>
-        <w:jc w:val="both"/>
-        <w:rPr>
-          <w:rFonts w:ascii="Courier New" w:hAnsi="Courier New" w:cs="Courier New"/>
-          <w:sz w:val="20"/>
-          <w:szCs w:val="20"/>
-        </w:rPr>
-      </w:pPr>
-      <w:r>
-        <w:rPr>
-          <w:rFonts w:ascii="Courier New" w:hAnsi="Courier New" w:cs="Courier New"/>
-          <w:sz w:val="20"/>
-          <w:szCs w:val="20"/>
-        </w:rPr>
-        <w:t xml:space="preserve">        for (int col = 0; col &lt; n; col++)</w:t>
-      </w:r>
-    </w:p>
-    <w:p>
-      <w:pPr>
-        <w:spacing w:after="0" w:line="240" w:lineRule="auto"/>
-        <w:ind w:firstLine="720"/>
-        <w:jc w:val="both"/>
-        <w:rPr>
-          <w:rFonts w:ascii="Courier New" w:hAnsi="Courier New" w:cs="Courier New"/>
-          <w:sz w:val="20"/>
-          <w:szCs w:val="20"/>
-        </w:rPr>
-      </w:pPr>
-      <w:r>
-        <w:rPr>
-          <w:rFonts w:ascii="Courier New" w:hAnsi="Courier New" w:cs="Courier New"/>
-          <w:sz w:val="20"/>
-          <w:szCs w:val="20"/>
-        </w:rPr>
-        <w:t xml:space="preserve">        {</w:t>
-      </w:r>
-    </w:p>
-    <w:p>
-      <w:pPr>
-        <w:spacing w:after="0" w:line="240" w:lineRule="auto"/>
-        <w:ind w:firstLine="720"/>
-        <w:jc w:val="both"/>
-        <w:rPr>
-          <w:rFonts w:ascii="Courier New" w:hAnsi="Courier New" w:cs="Courier New"/>
-          <w:sz w:val="20"/>
-          <w:szCs w:val="20"/>
-        </w:rPr>
-      </w:pPr>
-      <w:r>
-        <w:rPr>
-          <w:rFonts w:ascii="Courier New" w:hAnsi="Courier New" w:cs="Courier New"/>
-          <w:sz w:val="20"/>
-          <w:szCs w:val="20"/>
-        </w:rPr>
-        <w:t xml:space="preserve">            /</w:t>
-      </w:r>
-      <w:proofErr w:type="gramStart"/>
-      <w:r>
-        <w:rPr>
-          <w:rFonts w:ascii="Courier New" w:hAnsi="Courier New" w:cs="Courier New"/>
-          <w:sz w:val="20"/>
-          <w:szCs w:val="20"/>
-        </w:rPr>
-        <w:t>/  Copying</w:t>
-      </w:r>
-      <w:proofErr w:type="gramEnd"/>
-      <w:r>
-        <w:rPr>
-          <w:rFonts w:ascii="Courier New" w:hAnsi="Courier New" w:cs="Courier New"/>
-          <w:sz w:val="20"/>
-          <w:szCs w:val="20"/>
-        </w:rPr>
-        <w:t xml:space="preserve"> into temporary matrix only those</w:t>
-      </w:r>
-    </w:p>
-    <w:p>
-      <w:pPr>
-        <w:spacing w:after="0" w:line="240" w:lineRule="auto"/>
-        <w:ind w:firstLine="720"/>
-        <w:jc w:val="both"/>
-        <w:rPr>
-          <w:rFonts w:ascii="Courier New" w:hAnsi="Courier New" w:cs="Courier New"/>
-          <w:sz w:val="20"/>
-          <w:szCs w:val="20"/>
-        </w:rPr>
-      </w:pPr>
-      <w:r>
-        <w:rPr>
-          <w:rFonts w:ascii="Courier New" w:hAnsi="Courier New" w:cs="Courier New"/>
-          <w:sz w:val="20"/>
-          <w:szCs w:val="20"/>
-        </w:rPr>
-        <w:t xml:space="preserve">            /</w:t>
-      </w:r>
-      <w:proofErr w:type="gramStart"/>
-      <w:r>
-        <w:rPr>
-          <w:rFonts w:ascii="Courier New" w:hAnsi="Courier New" w:cs="Courier New"/>
-          <w:sz w:val="20"/>
-          <w:szCs w:val="20"/>
-        </w:rPr>
-        <w:t>/  element</w:t>
-      </w:r>
-      <w:proofErr w:type="gramEnd"/>
-      <w:r>
-        <w:rPr>
-          <w:rFonts w:ascii="Courier New" w:hAnsi="Courier New" w:cs="Courier New"/>
-          <w:sz w:val="20"/>
-          <w:szCs w:val="20"/>
-        </w:rPr>
-        <w:t xml:space="preserve"> which are not in given row and</w:t>
-      </w:r>
-    </w:p>
-    <w:p>
-      <w:pPr>
-        <w:spacing w:after="0" w:line="240" w:lineRule="auto"/>
-        <w:ind w:firstLine="720"/>
-        <w:jc w:val="both"/>
-        <w:rPr>
-          <w:rFonts w:ascii="Courier New" w:hAnsi="Courier New" w:cs="Courier New"/>
-          <w:sz w:val="20"/>
-          <w:szCs w:val="20"/>
-        </w:rPr>
-      </w:pPr>
-      <w:r>
-        <w:rPr>
-          <w:rFonts w:ascii="Courier New" w:hAnsi="Courier New" w:cs="Courier New"/>
-          <w:sz w:val="20"/>
-          <w:szCs w:val="20"/>
-        </w:rPr>
-        <w:t xml:space="preserve">            /</w:t>
-      </w:r>
-      <w:proofErr w:type="gramStart"/>
-      <w:r>
-        <w:rPr>
-          <w:rFonts w:ascii="Courier New" w:hAnsi="Courier New" w:cs="Courier New"/>
-          <w:sz w:val="20"/>
-          <w:szCs w:val="20"/>
-        </w:rPr>
-        <w:t>/  column</w:t>
-      </w:r>
-      <w:proofErr w:type="gramEnd"/>
-    </w:p>
-    <w:p>
-      <w:pPr>
-        <w:spacing w:after="0" w:line="240" w:lineRule="auto"/>
-        <w:ind w:firstLine="720"/>
-        <w:jc w:val="both"/>
-        <w:rPr>
-          <w:rFonts w:ascii="Courier New" w:hAnsi="Courier New" w:cs="Courier New"/>
-          <w:sz w:val="20"/>
-          <w:szCs w:val="20"/>
-        </w:rPr>
-      </w:pPr>
-      <w:r>
-        <w:rPr>
-          <w:rFonts w:ascii="Courier New" w:hAnsi="Courier New" w:cs="Courier New"/>
-          <w:sz w:val="20"/>
-          <w:szCs w:val="20"/>
-        </w:rPr>
-        <w:t xml:space="preserve">            </w:t>
-      </w:r>
-    </w:p>
-    <w:p>
-      <w:pPr>
-        <w:spacing w:after="0" w:line="240" w:lineRule="auto"/>
-        <w:ind w:firstLine="720"/>
-        <w:jc w:val="both"/>
-        <w:rPr>
-          <w:rFonts w:ascii="Courier New" w:hAnsi="Courier New" w:cs="Courier New"/>
-          <w:sz w:val="20"/>
-          <w:szCs w:val="20"/>
-        </w:rPr>
-      </w:pPr>
-      <w:r>
-        <w:rPr>
-          <w:rFonts w:ascii="Courier New" w:hAnsi="Courier New" w:cs="Courier New"/>
-          <w:sz w:val="20"/>
-          <w:szCs w:val="20"/>
-        </w:rPr>
-        <w:t xml:space="preserve">            if (</w:t>
-      </w:r>
-      <w:proofErr w:type="gramStart"/>
-      <w:r>
-        <w:rPr>
-          <w:rFonts w:ascii="Courier New" w:hAnsi="Courier New" w:cs="Courier New"/>
-          <w:sz w:val="20"/>
-          <w:szCs w:val="20"/>
-        </w:rPr>
-        <w:t>row !</w:t>
-      </w:r>
-      <w:proofErr w:type="gramEnd"/>
-      <w:r>
-        <w:rPr>
-          <w:rFonts w:ascii="Courier New" w:hAnsi="Courier New" w:cs="Courier New"/>
-          <w:sz w:val="20"/>
-          <w:szCs w:val="20"/>
-        </w:rPr>
-        <w:t>= 0 &amp;&amp; col != f)</w:t>
-      </w:r>
-    </w:p>
-    <w:p>
-      <w:pPr>
-        <w:spacing w:after="0" w:line="240" w:lineRule="auto"/>
-        <w:ind w:firstLine="720"/>
-        <w:jc w:val="both"/>
-        <w:rPr>
-          <w:rFonts w:ascii="Courier New" w:hAnsi="Courier New" w:cs="Courier New"/>
-          <w:sz w:val="20"/>
-          <w:szCs w:val="20"/>
-        </w:rPr>
-      </w:pPr>
-      <w:r>
-        <w:rPr>
-          <w:rFonts w:ascii="Courier New" w:hAnsi="Courier New" w:cs="Courier New"/>
-          <w:sz w:val="20"/>
-          <w:szCs w:val="20"/>
-        </w:rPr>
-        <w:t xml:space="preserve">            {</w:t>
-      </w:r>
-    </w:p>
-    <w:p>
-      <w:pPr>
-        <w:spacing w:after="0" w:line="240" w:lineRule="auto"/>
-        <w:ind w:firstLine="720"/>
-        <w:jc w:val="both"/>
-        <w:rPr>
-          <w:rFonts w:ascii="Courier New" w:hAnsi="Courier New" w:cs="Courier New"/>
-          <w:sz w:val="20"/>
-          <w:szCs w:val="20"/>
-        </w:rPr>
-      </w:pPr>
-      <w:r>
-        <w:rPr>
-          <w:rFonts w:ascii="Courier New" w:hAnsi="Courier New" w:cs="Courier New"/>
-          <w:sz w:val="20"/>
-          <w:szCs w:val="20"/>
-        </w:rPr>
-        <w:t xml:space="preserve">                temp[</w:t>
-      </w:r>
-      <w:proofErr w:type="spellStart"/>
-      <w:r>
-        <w:rPr>
-          <w:rFonts w:ascii="Courier New" w:hAnsi="Courier New" w:cs="Courier New"/>
-          <w:sz w:val="20"/>
-          <w:szCs w:val="20"/>
-        </w:rPr>
-        <w:t>i</w:t>
-      </w:r>
-      <w:proofErr w:type="spellEnd"/>
-      <w:r>
-        <w:rPr>
-          <w:rFonts w:ascii="Courier New" w:hAnsi="Courier New" w:cs="Courier New"/>
-          <w:sz w:val="20"/>
-          <w:szCs w:val="20"/>
-        </w:rPr>
-        <w:t>][</w:t>
-      </w:r>
-      <w:proofErr w:type="spellStart"/>
-      <w:r>
-        <w:rPr>
-          <w:rFonts w:ascii="Courier New" w:hAnsi="Courier New" w:cs="Courier New"/>
-          <w:sz w:val="20"/>
-          <w:szCs w:val="20"/>
-        </w:rPr>
-        <w:t>j++</w:t>
-      </w:r>
-      <w:proofErr w:type="spellEnd"/>
-      <w:r>
-        <w:rPr>
-          <w:rFonts w:ascii="Courier New" w:hAnsi="Courier New" w:cs="Courier New"/>
-          <w:sz w:val="20"/>
-          <w:szCs w:val="20"/>
-        </w:rPr>
-        <w:t>] = a[row][col</w:t>
-      </w:r>
-      <w:proofErr w:type="gramStart"/>
-      <w:r>
-        <w:rPr>
-          <w:rFonts w:ascii="Courier New" w:hAnsi="Courier New" w:cs="Courier New"/>
-          <w:sz w:val="20"/>
-          <w:szCs w:val="20"/>
-        </w:rPr>
-        <w:t>];</w:t>
-      </w:r>
-      <w:proofErr w:type="gramEnd"/>
-    </w:p>
-    <w:p>
-      <w:pPr>
-        <w:spacing w:after="0" w:line="240" w:lineRule="auto"/>
-        <w:ind w:firstLine="720"/>
-        <w:jc w:val="both"/>
-        <w:rPr>
-          <w:rFonts w:ascii="Courier New" w:hAnsi="Courier New" w:cs="Courier New"/>
-          <w:sz w:val="20"/>
-          <w:szCs w:val="20"/>
-        </w:rPr>
-      </w:pPr>
-      <w:r>
-        <w:rPr>
-          <w:rFonts w:ascii="Courier New" w:hAnsi="Courier New" w:cs="Courier New"/>
-          <w:sz w:val="20"/>
-          <w:szCs w:val="20"/>
-        </w:rPr>
-        <w:t xml:space="preserve">                </w:t>
-      </w:r>
-    </w:p>
-    <w:p>
-      <w:pPr>
-        <w:spacing w:after="0" w:line="240" w:lineRule="auto"/>
-        <w:ind w:firstLine="720"/>
-        <w:jc w:val="both"/>
-        <w:rPr>
-          <w:rFonts w:ascii="Courier New" w:hAnsi="Courier New" w:cs="Courier New"/>
-          <w:sz w:val="20"/>
-          <w:szCs w:val="20"/>
-        </w:rPr>
-      </w:pPr>
-      <w:r>
-        <w:rPr>
-          <w:rFonts w:ascii="Courier New" w:hAnsi="Courier New" w:cs="Courier New"/>
-          <w:sz w:val="20"/>
-          <w:szCs w:val="20"/>
-        </w:rPr>
-        <w:t xml:space="preserve">                // Row is filled, so increase row index and</w:t>
-      </w:r>
-    </w:p>
-    <w:p>
-      <w:pPr>
-        <w:spacing w:after="0" w:line="240" w:lineRule="auto"/>
-        <w:ind w:firstLine="720"/>
-        <w:jc w:val="both"/>
-        <w:rPr>
-          <w:rFonts w:ascii="Courier New" w:hAnsi="Courier New" w:cs="Courier New"/>
-          <w:sz w:val="20"/>
-          <w:szCs w:val="20"/>
-        </w:rPr>
-      </w:pPr>
-      <w:r>
-        <w:rPr>
-          <w:rFonts w:ascii="Courier New" w:hAnsi="Courier New" w:cs="Courier New"/>
-          <w:sz w:val="20"/>
-          <w:szCs w:val="20"/>
-        </w:rPr>
-        <w:t xml:space="preserve">                // reset col index</w:t>
-      </w:r>
-    </w:p>
-    <w:p>
-      <w:pPr>
-        <w:spacing w:after="0" w:line="240" w:lineRule="auto"/>
-        <w:ind w:firstLine="720"/>
-        <w:jc w:val="both"/>
-        <w:rPr>
-          <w:rFonts w:ascii="Courier New" w:hAnsi="Courier New" w:cs="Courier New"/>
-          <w:sz w:val="20"/>
-          <w:szCs w:val="20"/>
-        </w:rPr>
-      </w:pPr>
-      <w:r>
-        <w:rPr>
-          <w:rFonts w:ascii="Courier New" w:hAnsi="Courier New" w:cs="Courier New"/>
-          <w:sz w:val="20"/>
-          <w:szCs w:val="20"/>
-        </w:rPr>
-        <w:t xml:space="preserve">                if (j == n - 1)</w:t>
-      </w:r>
-    </w:p>
-    <w:p>
-      <w:pPr>
-        <w:spacing w:after="0" w:line="240" w:lineRule="auto"/>
-        <w:ind w:firstLine="720"/>
-        <w:jc w:val="both"/>
-        <w:rPr>
-          <w:rFonts w:ascii="Courier New" w:hAnsi="Courier New" w:cs="Courier New"/>
-          <w:sz w:val="20"/>
-          <w:szCs w:val="20"/>
-        </w:rPr>
-      </w:pPr>
-      <w:r>
-        <w:rPr>
-          <w:rFonts w:ascii="Courier New" w:hAnsi="Courier New" w:cs="Courier New"/>
-          <w:sz w:val="20"/>
-          <w:szCs w:val="20"/>
-        </w:rPr>
-        <w:t xml:space="preserve">                {</w:t>
-      </w:r>
-    </w:p>
-    <w:p>
-      <w:pPr>
-        <w:spacing w:after="0" w:line="240" w:lineRule="auto"/>
-        <w:ind w:firstLine="720"/>
-        <w:jc w:val="both"/>
-        <w:rPr>
-          <w:rFonts w:ascii="Courier New" w:hAnsi="Courier New" w:cs="Courier New"/>
-          <w:sz w:val="20"/>
-          <w:szCs w:val="20"/>
-        </w:rPr>
-      </w:pPr>
-      <w:r>
-        <w:rPr>
-          <w:rFonts w:ascii="Courier New" w:hAnsi="Courier New" w:cs="Courier New"/>
-          <w:sz w:val="20"/>
-          <w:szCs w:val="20"/>
-        </w:rPr>
-        <w:t xml:space="preserve">                    j = </w:t>
-      </w:r>
-      <w:proofErr w:type="gramStart"/>
-      <w:r>
-        <w:rPr>
-          <w:rFonts w:ascii="Courier New" w:hAnsi="Courier New" w:cs="Courier New"/>
-          <w:sz w:val="20"/>
-          <w:szCs w:val="20"/>
-        </w:rPr>
-        <w:t>0;</w:t>
-      </w:r>
-      <w:proofErr w:type="gramEnd"/>
-    </w:p>
-    <w:p>
-      <w:pPr>
-        <w:spacing w:after="0" w:line="240" w:lineRule="auto"/>
-        <w:ind w:firstLine="720"/>
-        <w:jc w:val="both"/>
-        <w:rPr>
-          <w:rFonts w:ascii="Courier New" w:hAnsi="Courier New" w:cs="Courier New"/>
-          <w:sz w:val="20"/>
-          <w:szCs w:val="20"/>
-        </w:rPr>
-      </w:pPr>
-      <w:r>
-        <w:rPr>
-          <w:rFonts w:ascii="Courier New" w:hAnsi="Courier New" w:cs="Courier New"/>
-          <w:sz w:val="20"/>
-          <w:szCs w:val="20"/>
-        </w:rPr>
-        <w:t xml:space="preserve">                       </w:t>
-      </w:r>
-    </w:p>
-    <w:p>
-      <w:pPr>
-        <w:spacing w:after="0" w:line="240" w:lineRule="auto"/>
-        <w:ind w:firstLine="720"/>
-        <w:jc w:val="both"/>
-        <w:rPr>
-          <w:rFonts w:ascii="Courier New" w:hAnsi="Courier New" w:cs="Courier New"/>
-          <w:sz w:val="20"/>
-          <w:szCs w:val="20"/>
-        </w:rPr>
-      </w:pPr>
-      <w:r>
-        <w:rPr>
-          <w:rFonts w:ascii="Courier New" w:hAnsi="Courier New" w:cs="Courier New"/>
-          <w:sz w:val="20"/>
-          <w:szCs w:val="20"/>
-        </w:rPr>
-        <w:t xml:space="preserve">                    </w:t>
-      </w:r>
-      <w:proofErr w:type="spellStart"/>
-      <w:r>
-        <w:rPr>
-          <w:rFonts w:ascii="Courier New" w:hAnsi="Courier New" w:cs="Courier New"/>
-          <w:sz w:val="20"/>
-          <w:szCs w:val="20"/>
-        </w:rPr>
-        <w:t>i</w:t>
-      </w:r>
-      <w:proofErr w:type="spellEnd"/>
-      <w:r>
-        <w:rPr>
-          <w:rFonts w:ascii="Courier New" w:hAnsi="Courier New" w:cs="Courier New"/>
-          <w:sz w:val="20"/>
-          <w:szCs w:val="20"/>
-        </w:rPr>
-        <w:t>+</w:t>
-      </w:r>
-      <w:proofErr w:type="gramStart"/>
-      <w:r>
-        <w:rPr>
-          <w:rFonts w:ascii="Courier New" w:hAnsi="Courier New" w:cs="Courier New"/>
-          <w:sz w:val="20"/>
-          <w:szCs w:val="20"/>
-        </w:rPr>
-        <w:t>+;</w:t>
-      </w:r>
-      <w:proofErr w:type="gramEnd"/>
-    </w:p>
-    <w:p>
-      <w:pPr>
-        <w:spacing w:after="0" w:line="240" w:lineRule="auto"/>
-        <w:ind w:firstLine="720"/>
-        <w:jc w:val="both"/>
-        <w:rPr>
-          <w:rFonts w:ascii="Courier New" w:hAnsi="Courier New" w:cs="Courier New"/>
-          <w:sz w:val="20"/>
-          <w:szCs w:val="20"/>
-        </w:rPr>
-      </w:pPr>
-      <w:r>
-        <w:rPr>
-          <w:rFonts w:ascii="Courier New" w:hAnsi="Courier New" w:cs="Courier New"/>
-          <w:sz w:val="20"/>
-          <w:szCs w:val="20"/>
-        </w:rPr>
-        <w:t xml:space="preserve">                }</w:t>
-      </w:r>
-    </w:p>
-    <w:p>
-      <w:pPr>
-        <w:spacing w:after="0" w:line="240" w:lineRule="auto"/>
-        <w:ind w:firstLine="720"/>
-        <w:jc w:val="both"/>
-        <w:rPr>
-          <w:rFonts w:ascii="Courier New" w:hAnsi="Courier New" w:cs="Courier New"/>
-          <w:sz w:val="20"/>
-          <w:szCs w:val="20"/>
-        </w:rPr>
-      </w:pPr>
-      <w:r>
-        <w:rPr>
-          <w:rFonts w:ascii="Courier New" w:hAnsi="Courier New" w:cs="Courier New"/>
-          <w:sz w:val="20"/>
-          <w:szCs w:val="20"/>
-        </w:rPr>
-        <w:t xml:space="preserve">            }</w:t>
-      </w:r>
-    </w:p>
-    <w:p>
-      <w:pPr>
-        <w:spacing w:after="0" w:line="240" w:lineRule="auto"/>
-        <w:ind w:firstLine="720"/>
-        <w:jc w:val="both"/>
-        <w:rPr>
-          <w:rFonts w:ascii="Courier New" w:hAnsi="Courier New" w:cs="Courier New"/>
-          <w:sz w:val="20"/>
-          <w:szCs w:val="20"/>
-        </w:rPr>
-      </w:pPr>
-      <w:r>
-        <w:rPr>
-          <w:rFonts w:ascii="Courier New" w:hAnsi="Courier New" w:cs="Courier New"/>
-          <w:sz w:val="20"/>
-          <w:szCs w:val="20"/>
-        </w:rPr>
-        <w:t xml:space="preserve">        }</w:t>
-      </w:r>
-    </w:p>
-    <w:p>
-      <w:pPr>
-        <w:spacing w:after="0" w:line="240" w:lineRule="auto"/>
-        <w:ind w:firstLine="720"/>
-        <w:jc w:val="both"/>
-        <w:rPr>
-          <w:rFonts w:ascii="Courier New" w:hAnsi="Courier New" w:cs="Courier New"/>
-          <w:sz w:val="20"/>
-          <w:szCs w:val="20"/>
-        </w:rPr>
-      </w:pPr>
-      <w:r>
-        <w:rPr>
-          <w:rFonts w:ascii="Courier New" w:hAnsi="Courier New" w:cs="Courier New"/>
-          <w:sz w:val="20"/>
-          <w:szCs w:val="20"/>
-        </w:rPr>
-        <w:t xml:space="preserve">    }</w:t>
-      </w:r>
-    </w:p>
-    <w:p>
-      <w:pPr>
-        <w:spacing w:after="0" w:line="240" w:lineRule="auto"/>
-        <w:ind w:firstLine="720"/>
-        <w:jc w:val="both"/>
-        <w:rPr>
-          <w:rFonts w:ascii="Courier New" w:hAnsi="Courier New" w:cs="Courier New"/>
-          <w:sz w:val="20"/>
-          <w:szCs w:val="20"/>
-        </w:rPr>
-      </w:pPr>
-      <w:r>
-        <w:rPr>
-          <w:rFonts w:ascii="Courier New" w:hAnsi="Courier New" w:cs="Courier New"/>
-          <w:sz w:val="20"/>
-          <w:szCs w:val="20"/>
-        </w:rPr>
-        <w:t xml:space="preserve">               </w:t>
-      </w:r>
-    </w:p>
-    <w:p>
-      <w:pPr>
-        <w:spacing w:after="0" w:line="240" w:lineRule="auto"/>
-        <w:ind w:firstLine="720"/>
-        <w:jc w:val="both"/>
-        <w:rPr>
-          <w:rFonts w:ascii="Courier New" w:hAnsi="Courier New" w:cs="Courier New"/>
-          <w:sz w:val="20"/>
-          <w:szCs w:val="20"/>
-        </w:rPr>
-      </w:pPr>
-      <w:r>
-        <w:rPr>
-          <w:rFonts w:ascii="Courier New" w:hAnsi="Courier New" w:cs="Courier New"/>
-          <w:sz w:val="20"/>
-          <w:szCs w:val="20"/>
-        </w:rPr>
-        <w:t xml:space="preserve">                if(f%2==0)</w:t>
-      </w:r>
-    </w:p>
-    <w:p>
-      <w:pPr>
-        <w:spacing w:after="0" w:line="240" w:lineRule="auto"/>
-        <w:ind w:firstLine="720"/>
-        <w:jc w:val="both"/>
-        <w:rPr>
-          <w:rFonts w:ascii="Courier New" w:hAnsi="Courier New" w:cs="Courier New"/>
-          <w:sz w:val="20"/>
-          <w:szCs w:val="20"/>
-        </w:rPr>
-      </w:pPr>
-      <w:r>
-        <w:rPr>
-          <w:rFonts w:ascii="Courier New" w:hAnsi="Courier New" w:cs="Courier New"/>
-          <w:sz w:val="20"/>
-          <w:szCs w:val="20"/>
-        </w:rPr>
-        <w:t xml:space="preserve">                {</w:t>
-      </w:r>
-    </w:p>
-    <w:p>
-      <w:pPr>
-        <w:spacing w:after="0" w:line="240" w:lineRule="auto"/>
-        <w:ind w:firstLine="720"/>
-        <w:jc w:val="both"/>
-        <w:rPr>
-          <w:rFonts w:ascii="Courier New" w:hAnsi="Courier New" w:cs="Courier New"/>
-          <w:sz w:val="20"/>
-          <w:szCs w:val="20"/>
-        </w:rPr>
-      </w:pPr>
-      <w:r>
-        <w:rPr>
-          <w:rFonts w:ascii="Courier New" w:hAnsi="Courier New" w:cs="Courier New"/>
-          <w:sz w:val="20"/>
-          <w:szCs w:val="20"/>
-        </w:rPr>
-        <w:t xml:space="preserve">                    </w:t>
-      </w:r>
-    </w:p>
-    <w:p>
-      <w:pPr>
-        <w:spacing w:after="0" w:line="240" w:lineRule="auto"/>
-        <w:ind w:firstLine="720"/>
-        <w:jc w:val="both"/>
-        <w:rPr>
-          <w:rFonts w:ascii="Courier New" w:hAnsi="Courier New" w:cs="Courier New"/>
-          <w:sz w:val="20"/>
-          <w:szCs w:val="20"/>
-        </w:rPr>
-      </w:pPr>
-      <w:r>
-        <w:rPr>
-          <w:rFonts w:ascii="Courier New" w:hAnsi="Courier New" w:cs="Courier New"/>
-          <w:sz w:val="20"/>
-          <w:szCs w:val="20"/>
-        </w:rPr>
-        <w:t xml:space="preserve">    </w:t>
-      </w:r>
-      <w:r>
-        <w:rPr>
-          <w:rFonts w:ascii="Courier New" w:hAnsi="Courier New" w:cs="Courier New"/>
-          <w:sz w:val="20"/>
-          <w:szCs w:val="20"/>
-        </w:rPr>
-        <w:tab/>
-        <w:t xml:space="preserve">       (</w:t>
-      </w:r>
-      <w:r>
-        <w:rPr>
-          <w:rFonts w:ascii="Courier New" w:hAnsi="Courier New" w:cs="Courier New"/>
-          <w:sz w:val="20"/>
-          <w:szCs w:val="20"/>
-        </w:rPr>
-        <w:t>D +</w:t>
-      </w:r>
-      <w:proofErr w:type="gramStart"/>
-      <w:r>
-        <w:rPr>
-          <w:rFonts w:ascii="Courier New" w:hAnsi="Courier New" w:cs="Courier New"/>
-          <w:sz w:val="20"/>
-          <w:szCs w:val="20"/>
-        </w:rPr>
-        <w:t>=  a</w:t>
-      </w:r>
-      <w:proofErr w:type="gramEnd"/>
-      <w:r>
-        <w:rPr>
-          <w:rFonts w:ascii="Courier New" w:hAnsi="Courier New" w:cs="Courier New"/>
-          <w:sz w:val="20"/>
-          <w:szCs w:val="20"/>
-        </w:rPr>
-        <w:t>[0][f]*(</w:t>
-      </w:r>
-      <w:proofErr w:type="spellStart"/>
-      <w:r>
-        <w:rPr>
-          <w:rFonts w:ascii="Courier New" w:hAnsi="Courier New" w:cs="Courier New"/>
-          <w:sz w:val="20"/>
-          <w:szCs w:val="20"/>
-        </w:rPr>
-        <w:t>matrix_det</w:t>
-      </w:r>
-      <w:proofErr w:type="spellEnd"/>
-      <w:r>
-        <w:rPr>
-          <w:rFonts w:ascii="Courier New" w:hAnsi="Courier New" w:cs="Courier New"/>
-          <w:sz w:val="20"/>
-          <w:szCs w:val="20"/>
-        </w:rPr>
-        <w:t>(temp, n - 1,n - 1)));</w:t>
-      </w:r>
-    </w:p>
-    <w:p>
-      <w:pPr>
-        <w:spacing w:after="0" w:line="240" w:lineRule="auto"/>
-        <w:ind w:firstLine="720"/>
-        <w:jc w:val="both"/>
-        <w:rPr>
-          <w:rFonts w:ascii="Courier New" w:hAnsi="Courier New" w:cs="Courier New"/>
-          <w:sz w:val="20"/>
-          <w:szCs w:val="20"/>
-        </w:rPr>
-      </w:pPr>
-      <w:r>
-        <w:rPr>
-          <w:rFonts w:ascii="Courier New" w:hAnsi="Courier New" w:cs="Courier New"/>
-          <w:sz w:val="20"/>
-          <w:szCs w:val="20"/>
-        </w:rPr>
-        <w:t xml:space="preserve">                }</w:t>
-      </w:r>
-    </w:p>
-    <w:p>
-      <w:pPr>
-        <w:spacing w:after="0" w:line="240" w:lineRule="auto"/>
-        <w:ind w:firstLine="720"/>
-        <w:jc w:val="both"/>
-        <w:rPr>
-          <w:rFonts w:ascii="Courier New" w:hAnsi="Courier New" w:cs="Courier New"/>
-          <w:sz w:val="20"/>
-          <w:szCs w:val="20"/>
-        </w:rPr>
-      </w:pPr>
-      <w:r>
-        <w:rPr>
-          <w:rFonts w:ascii="Courier New" w:hAnsi="Courier New" w:cs="Courier New"/>
-          <w:sz w:val="20"/>
-          <w:szCs w:val="20"/>
-        </w:rPr>
-        <w:t xml:space="preserve">                else</w:t>
-      </w:r>
-    </w:p>
-    <w:p>
-      <w:pPr>
-        <w:spacing w:after="0" w:line="240" w:lineRule="auto"/>
-        <w:ind w:firstLine="720"/>
-        <w:jc w:val="both"/>
-        <w:rPr>
-          <w:rFonts w:ascii="Courier New" w:hAnsi="Courier New" w:cs="Courier New"/>
-          <w:sz w:val="20"/>
-          <w:szCs w:val="20"/>
-        </w:rPr>
-      </w:pPr>
-      <w:r>
-        <w:rPr>
-          <w:rFonts w:ascii="Courier New" w:hAnsi="Courier New" w:cs="Courier New"/>
-          <w:sz w:val="20"/>
-          <w:szCs w:val="20"/>
-        </w:rPr>
-        <w:t xml:space="preserve">                {</w:t>
-      </w:r>
-    </w:p>
-    <w:p>
-      <w:pPr>
-        <w:spacing w:after="0" w:line="240" w:lineRule="auto"/>
-        <w:ind w:firstLine="720"/>
-        <w:jc w:val="both"/>
-        <w:rPr>
-          <w:rFonts w:ascii="Courier New" w:hAnsi="Courier New" w:cs="Courier New"/>
-          <w:sz w:val="20"/>
-          <w:szCs w:val="20"/>
-        </w:rPr>
-      </w:pPr>
-      <w:r>
-        <w:rPr>
-          <w:rFonts w:ascii="Courier New" w:hAnsi="Courier New" w:cs="Courier New"/>
-          <w:sz w:val="20"/>
-          <w:szCs w:val="20"/>
-        </w:rPr>
-        <w:t xml:space="preserve">                    </w:t>
-      </w:r>
-    </w:p>
-    <w:p>
-      <w:pPr>
-        <w:spacing w:after="0" w:line="240" w:lineRule="auto"/>
-        <w:ind w:firstLine="720"/>
-        <w:jc w:val="both"/>
-        <w:rPr>
-          <w:rFonts w:ascii="Courier New" w:hAnsi="Courier New" w:cs="Courier New"/>
-          <w:sz w:val="20"/>
-          <w:szCs w:val="20"/>
-        </w:rPr>
-      </w:pPr>
-      <w:r>
-        <w:rPr>
-          <w:rFonts w:ascii="Courier New" w:hAnsi="Courier New" w:cs="Courier New"/>
-          <w:sz w:val="20"/>
-          <w:szCs w:val="20"/>
-        </w:rPr>
-        <w:t xml:space="preserve">                    D -</w:t>
-      </w:r>
-      <w:proofErr w:type="gramStart"/>
-      <w:r>
-        <w:rPr>
-          <w:rFonts w:ascii="Courier New" w:hAnsi="Courier New" w:cs="Courier New"/>
-          <w:sz w:val="20"/>
-          <w:szCs w:val="20"/>
-        </w:rPr>
-        <w:t>=  a</w:t>
-      </w:r>
-      <w:proofErr w:type="gramEnd"/>
-      <w:r>
-        <w:rPr>
-          <w:rFonts w:ascii="Courier New" w:hAnsi="Courier New" w:cs="Courier New"/>
-          <w:sz w:val="20"/>
-          <w:szCs w:val="20"/>
-        </w:rPr>
-        <w:t>[0][</w:t>
-      </w:r>
-      <w:r>
-        <w:rPr>
-          <w:rFonts w:ascii="Courier New" w:hAnsi="Courier New" w:cs="Courier New"/>
-          <w:sz w:val="20"/>
-          <w:szCs w:val="20"/>
-        </w:rPr>
-        <w:t>f]</w:t>
-      </w:r>
-      <w:r>
-        <w:rPr>
-          <w:rFonts w:ascii="Courier New" w:hAnsi="Courier New" w:cs="Courier New"/>
-          <w:sz w:val="20"/>
-          <w:szCs w:val="20"/>
-        </w:rPr>
-        <w:t>*(</w:t>
-      </w:r>
-      <w:proofErr w:type="spellStart"/>
-      <w:r>
-        <w:rPr>
-          <w:rFonts w:ascii="Courier New" w:hAnsi="Courier New" w:cs="Courier New"/>
-          <w:sz w:val="20"/>
-          <w:szCs w:val="20"/>
-        </w:rPr>
-        <w:t>matrix_det</w:t>
-      </w:r>
-      <w:proofErr w:type="spellEnd"/>
-      <w:r>
-        <w:rPr>
-          <w:rFonts w:ascii="Courier New" w:hAnsi="Courier New" w:cs="Courier New"/>
-          <w:sz w:val="20"/>
-          <w:szCs w:val="20"/>
-        </w:rPr>
-        <w:t>(temp, n - 1,n - 1));</w:t>
-      </w:r>
-    </w:p>
-    <w:p>
-      <w:pPr>
-        <w:spacing w:after="0" w:line="240" w:lineRule="auto"/>
-        <w:ind w:firstLine="720"/>
-        <w:jc w:val="both"/>
-        <w:rPr>
-          <w:rFonts w:ascii="Courier New" w:hAnsi="Courier New" w:cs="Courier New"/>
-          <w:sz w:val="20"/>
-          <w:szCs w:val="20"/>
-        </w:rPr>
-      </w:pPr>
-      <w:r>
-        <w:rPr>
-          <w:rFonts w:ascii="Courier New" w:hAnsi="Courier New" w:cs="Courier New"/>
-          <w:sz w:val="20"/>
-          <w:szCs w:val="20"/>
-        </w:rPr>
-        <w:t xml:space="preserve">                }</w:t>
-      </w:r>
-    </w:p>
-    <w:p>
-      <w:pPr>
-        <w:spacing w:after="0" w:line="240" w:lineRule="auto"/>
-        <w:ind w:firstLine="720"/>
-        <w:jc w:val="both"/>
-        <w:rPr>
-          <w:rFonts w:ascii="Courier New" w:hAnsi="Courier New" w:cs="Courier New"/>
-          <w:sz w:val="20"/>
-          <w:szCs w:val="20"/>
-        </w:rPr>
-      </w:pPr>
-      <w:r>
-        <w:rPr>
-          <w:rFonts w:ascii="Courier New" w:hAnsi="Courier New" w:cs="Courier New"/>
-          <w:sz w:val="20"/>
-          <w:szCs w:val="20"/>
-        </w:rPr>
-        <w:t xml:space="preserve">    </w:t>
-      </w:r>
-      <w:r>
-        <w:rPr>
-          <w:rFonts w:ascii="Courier New" w:hAnsi="Courier New" w:cs="Courier New"/>
-          <w:sz w:val="20"/>
-          <w:szCs w:val="20"/>
-        </w:rPr>
-        <w:tab/>
-        <w:t xml:space="preserve">        // terms are to be added with alternate sign</w:t>
-      </w:r>
-    </w:p>
-    <w:p>
-      <w:pPr>
-        <w:spacing w:after="0" w:line="240" w:lineRule="auto"/>
-        <w:ind w:firstLine="720"/>
-        <w:jc w:val="both"/>
-        <w:rPr>
-          <w:rFonts w:ascii="Courier New" w:hAnsi="Courier New" w:cs="Courier New"/>
-          <w:sz w:val="20"/>
-          <w:szCs w:val="20"/>
-        </w:rPr>
-      </w:pPr>
-      <w:r>
-        <w:rPr>
-          <w:rFonts w:ascii="Courier New" w:hAnsi="Courier New" w:cs="Courier New"/>
-          <w:sz w:val="20"/>
-          <w:szCs w:val="20"/>
-        </w:rPr>
-        <w:t xml:space="preserve">    </w:t>
-      </w:r>
-      <w:r>
-        <w:rPr>
-          <w:rFonts w:ascii="Courier New" w:hAnsi="Courier New" w:cs="Courier New"/>
-          <w:sz w:val="20"/>
-          <w:szCs w:val="20"/>
-        </w:rPr>
-        <w:tab/>
-        <w:t xml:space="preserve">        </w:t>
-      </w:r>
-    </w:p>
-    <w:p>
-      <w:pPr>
-        <w:spacing w:after="0" w:line="240" w:lineRule="auto"/>
-        <w:ind w:firstLine="720"/>
-        <w:jc w:val="both"/>
-        <w:rPr>
-          <w:rFonts w:ascii="Courier New" w:hAnsi="Courier New" w:cs="Courier New"/>
-          <w:sz w:val="20"/>
-          <w:szCs w:val="20"/>
-        </w:rPr>
-      </w:pPr>
-      <w:r>
-        <w:rPr>
-          <w:rFonts w:ascii="Courier New" w:hAnsi="Courier New" w:cs="Courier New"/>
-          <w:sz w:val="20"/>
-          <w:szCs w:val="20"/>
-        </w:rPr>
-        <w:t xml:space="preserve">    </w:t>
-      </w:r>
-      <w:r>
-        <w:rPr>
-          <w:rFonts w:ascii="Courier New" w:hAnsi="Courier New" w:cs="Courier New"/>
-          <w:sz w:val="20"/>
-          <w:szCs w:val="20"/>
-        </w:rPr>
-        <w:tab/>
-        <w:t xml:space="preserve">        D1=</w:t>
-      </w:r>
-      <w:proofErr w:type="gramStart"/>
-      <w:r>
-        <w:rPr>
-          <w:rFonts w:ascii="Courier New" w:hAnsi="Courier New" w:cs="Courier New"/>
-          <w:sz w:val="20"/>
-          <w:szCs w:val="20"/>
-        </w:rPr>
-        <w:t>D;</w:t>
-      </w:r>
-      <w:proofErr w:type="gramEnd"/>
-    </w:p>
-    <w:p>
-      <w:pPr>
-        <w:spacing w:after="0" w:line="240" w:lineRule="auto"/>
-        <w:ind w:firstLine="720"/>
-        <w:jc w:val="both"/>
-        <w:rPr>
-          <w:rFonts w:ascii="Courier New" w:hAnsi="Courier New" w:cs="Courier New"/>
-          <w:sz w:val="20"/>
-          <w:szCs w:val="20"/>
-        </w:rPr>
-      </w:pPr>
-    </w:p>
-    <w:p>
-      <w:pPr>
-        <w:pStyle w:val="CustomHeader"/>
-      </w:pPr>
-      <w:bookmarkStart w:id="12" w:name="_Toc89621951"/>
-      <w:r>
-        <w:t>VHDL Code</w:t>
-      </w:r>
-      <w:bookmarkEnd w:id="12"/>
-    </w:p>
-    <w:p>
-      <w:pPr>
-        <w:pStyle w:val="CustomSubHeader0"/>
-        <w:rPr>
-          <w:b/>
-          <w:bCs/>
-        </w:rPr>
-      </w:pPr>
-      <w:bookmarkStart w:id="13" w:name="_Toc89621952"/>
-      <w:r>
-        <w:rPr>
-          <w:b/>
-          <w:bCs/>
-        </w:rPr>
-        <w:t>VHDL code for UART Decoder:</w:t>
+        <w:t>VHDL code for UART Decoder</w:t>
       </w:r>
       <w:bookmarkEnd w:id="13"/>
     </w:p>
@@ -8682,35 +8884,13 @@
         <w:rPr>
           <w:rFonts w:ascii="Times New Roman" w:hAnsi="Times New Roman" w:cs="Times New Roman"/>
         </w:rPr>
-        <w:t xml:space="preserve"> byte is fully decoded. The second output is Data, </w:t>
-      </w:r>
-      <w:proofErr w:type="spellStart"/>
-      <w:r>
-        <w:rPr>
-          <w:rFonts w:ascii="Times New Roman" w:hAnsi="Times New Roman" w:cs="Times New Roman"/>
-        </w:rPr>
-        <w:t>an</w:t>
-      </w:r>
-      <w:proofErr w:type="spellEnd"/>
-      <w:r>
-        <w:rPr>
-          <w:rFonts w:ascii="Times New Roman" w:hAnsi="Times New Roman" w:cs="Times New Roman"/>
-        </w:rPr>
-        <w:t xml:space="preserve"> 8-bit vector that is decoded value from the Rx pin. </w:t>
-      </w:r>
-      <w:proofErr w:type="spellStart"/>
-      <w:r>
-        <w:rPr>
-          <w:rFonts w:ascii="Times New Roman" w:hAnsi="Times New Roman" w:cs="Times New Roman"/>
-        </w:rPr>
-        <w:t>The</w:t>
-      </w:r>
-      <w:proofErr w:type="spellEnd"/>
-      <w:r>
-        <w:rPr>
-          <w:rFonts w:ascii="Times New Roman" w:hAnsi="Times New Roman" w:cs="Times New Roman"/>
-        </w:rPr>
-        <w:t xml:space="preserve"> VHDL code </w:t>
+        <w:t xml:space="preserve"> byte is fully decoded. The second output is Data, an 8-bit vector that is decoded value from the Rx pin. </w:t>
+      </w:r>
+      <w:r>
+        <w:rPr>
+          <w:rFonts w:ascii="Times New Roman" w:hAnsi="Times New Roman" w:cs="Times New Roman"/>
+        </w:rPr>
+        <w:t xml:space="preserve">The VHDL code </w:t>
       </w:r>
       <w:r>
         <w:rPr>
@@ -8756,7 +8936,6 @@
         <w:rPr>
           <w:rFonts w:ascii="Times New Roman" w:hAnsi="Times New Roman" w:cs="Times New Roman"/>
         </w:rPr>
-        <w:lastRenderedPageBreak/>
         <w:t>Wait for the start-bit from UART Rx (High-&gt;Low Transition).</w:t>
       </w:r>
     </w:p>
@@ -8913,7 +9092,14 @@
         <w:rPr>
           <w:rFonts w:ascii="Times New Roman" w:hAnsi="Times New Roman" w:cs="Times New Roman"/>
         </w:rPr>
-        <w:t xml:space="preserve">We decided to make use of the decoder by also implementing a FIFO (First </w:t>
+        <w:t xml:space="preserve">We decided to make use of the </w:t>
+      </w:r>
+      <w:r>
+        <w:rPr>
+          <w:rFonts w:ascii="Times New Roman" w:hAnsi="Times New Roman" w:cs="Times New Roman"/>
+        </w:rPr>
+        <w:lastRenderedPageBreak/>
+        <w:t xml:space="preserve">decoder by also implementing a FIFO (First </w:t>
       </w:r>
       <w:proofErr w:type="gramStart"/>
       <w:r>
@@ -8956,21 +9142,7 @@
           <w:b/>
           <w:bCs/>
         </w:rPr>
-        <w:t xml:space="preserve">VHDL code for UART </w:t>
-      </w:r>
-      <w:r>
-        <w:rPr>
-          <w:b/>
-          <w:bCs/>
-        </w:rPr>
-        <w:t>Transmitter</w:t>
-      </w:r>
-      <w:r>
-        <w:rPr>
-          <w:b/>
-          <w:bCs/>
-        </w:rPr>
-        <w:t>:</w:t>
+        <w:t>VHDL code for UART Transmitter</w:t>
       </w:r>
       <w:bookmarkEnd w:id="14"/>
     </w:p>
@@ -9181,7 +9353,6 @@
         <w:rPr>
           <w:rFonts w:ascii="Times New Roman" w:hAnsi="Times New Roman" w:cs="Times New Roman"/>
         </w:rPr>
-        <w:lastRenderedPageBreak/>
         <w:t xml:space="preserve">Following this we can control the transmitter tying a parallel IO in the NIOS processor to send the start signal, and the data can be tied to another parallel IO. The </w:t>
       </w:r>
       <w:proofErr w:type="spellStart"/>
@@ -9196,7 +9367,21 @@
         <w:rPr>
           <w:rFonts w:ascii="Times New Roman" w:hAnsi="Times New Roman" w:cs="Times New Roman"/>
         </w:rPr>
-        <w:t xml:space="preserve"> and Tx bits are tied to the 50 </w:t>
+        <w:t xml:space="preserve"> and </w:t>
+      </w:r>
+      <w:proofErr w:type="spellStart"/>
+      <w:r>
+        <w:rPr>
+          <w:rFonts w:ascii="Times New Roman" w:hAnsi="Times New Roman" w:cs="Times New Roman"/>
+        </w:rPr>
+        <w:t>Tx</w:t>
+      </w:r>
+      <w:proofErr w:type="spellEnd"/>
+      <w:r>
+        <w:rPr>
+          <w:rFonts w:ascii="Times New Roman" w:hAnsi="Times New Roman" w:cs="Times New Roman"/>
+        </w:rPr>
+        <w:t xml:space="preserve"> bits are tied to the 50 </w:t>
       </w:r>
       <w:proofErr w:type="spellStart"/>
       <w:r>
@@ -9248,13 +9433,6 @@
         </w:rPr>
         <w:t>FIFO</w:t>
       </w:r>
-      <w:r>
-        <w:rPr>
-          <w:b/>
-          <w:bCs/>
-        </w:rPr>
-        <w:t>:</w:t>
-      </w:r>
       <w:bookmarkEnd w:id="15"/>
     </w:p>
     <w:p>
@@ -9284,21 +9462,7 @@
         <w:rPr>
           <w:rFonts w:ascii="Times New Roman" w:hAnsi="Times New Roman" w:cs="Times New Roman"/>
         </w:rPr>
-        <w:t xml:space="preserve">, an </w:t>
-      </w:r>
-      <w:proofErr w:type="gramStart"/>
-      <w:r>
-        <w:rPr>
-          <w:rFonts w:ascii="Times New Roman" w:hAnsi="Times New Roman" w:cs="Times New Roman"/>
-        </w:rPr>
-        <w:t>8 bit</w:t>
-      </w:r>
-      <w:proofErr w:type="gramEnd"/>
-      <w:r>
-        <w:rPr>
-          <w:rFonts w:ascii="Times New Roman" w:hAnsi="Times New Roman" w:cs="Times New Roman"/>
-        </w:rPr>
-        <w:t xml:space="preserve"> vector that is the data to be pushed in. The third is pop, which will pop out the data and point </w:t>
+        <w:t xml:space="preserve">, an 8 bit vector that is the data to be pushed in. The third is pop, which will pop out the data and point </w:t>
       </w:r>
       <w:proofErr w:type="spellStart"/>
       <w:r>
@@ -9340,7 +9504,14 @@
         <w:rPr>
           <w:rFonts w:ascii="Times New Roman" w:hAnsi="Times New Roman" w:cs="Times New Roman"/>
         </w:rPr>
-        <w:t xml:space="preserve"> to the amount of data you want to buffer. Then, tie the </w:t>
+        <w:t xml:space="preserve"> </w:t>
+      </w:r>
+      <w:r>
+        <w:rPr>
+          <w:rFonts w:ascii="Times New Roman" w:hAnsi="Times New Roman" w:cs="Times New Roman"/>
+        </w:rPr>
+        <w:lastRenderedPageBreak/>
+        <w:t xml:space="preserve">to the amount of data you want to buffer. Then, tie the </w:t>
       </w:r>
       <w:proofErr w:type="spellStart"/>
       <w:r>
@@ -9508,13 +9679,7 @@
         <w:rPr>
           <w:rFonts w:ascii="Times New Roman" w:hAnsi="Times New Roman" w:cs="Times New Roman"/>
         </w:rPr>
-        <w:t xml:space="preserve"> (</w:t>
-      </w:r>
-      <w:r>
-        <w:rPr>
-          <w:rFonts w:ascii="Times New Roman" w:hAnsi="Times New Roman" w:cs="Times New Roman"/>
-        </w:rPr>
-        <w:t xml:space="preserve">an array of size </w:t>
+        <w:t xml:space="preserve"> (an array of size </w:t>
       </w:r>
       <w:proofErr w:type="spellStart"/>
       <w:r>
@@ -9528,13 +9693,7 @@
         <w:rPr>
           <w:rFonts w:ascii="Times New Roman" w:hAnsi="Times New Roman" w:cs="Times New Roman"/>
         </w:rPr>
-        <w:t xml:space="preserve"> of 8-bit vectors</w:t>
-      </w:r>
-      <w:r>
-        <w:rPr>
-          <w:rFonts w:ascii="Times New Roman" w:hAnsi="Times New Roman" w:cs="Times New Roman"/>
-        </w:rPr>
-        <w:t>)</w:t>
+        <w:t xml:space="preserve"> of 8-bit vectors)</w:t>
       </w:r>
       <w:r>
         <w:rPr>
@@ -9566,21 +9725,7 @@
         <w:rPr>
           <w:rFonts w:ascii="Times New Roman" w:hAnsi="Times New Roman" w:cs="Times New Roman"/>
         </w:rPr>
-        <w:t xml:space="preserve">Increment </w:t>
-      </w:r>
-      <w:proofErr w:type="gramStart"/>
-      <w:r>
-        <w:rPr>
-          <w:rFonts w:ascii="Times New Roman" w:hAnsi="Times New Roman" w:cs="Times New Roman"/>
-        </w:rPr>
-        <w:t>start</w:t>
-      </w:r>
-      <w:proofErr w:type="gramEnd"/>
-      <w:r>
-        <w:rPr>
-          <w:rFonts w:ascii="Times New Roman" w:hAnsi="Times New Roman" w:cs="Times New Roman"/>
-        </w:rPr>
-        <w:t xml:space="preserve"> by one</w:t>
+        <w:t>Increment start by one</w:t>
       </w:r>
     </w:p>
     <w:p>
@@ -9620,21 +9765,7 @@
         <w:rPr>
           <w:rFonts w:ascii="Times New Roman" w:hAnsi="Times New Roman" w:cs="Times New Roman"/>
         </w:rPr>
-        <w:t xml:space="preserve">Increment </w:t>
-      </w:r>
-      <w:proofErr w:type="gramStart"/>
-      <w:r>
-        <w:rPr>
-          <w:rFonts w:ascii="Times New Roman" w:hAnsi="Times New Roman" w:cs="Times New Roman"/>
-        </w:rPr>
-        <w:t>stop</w:t>
-      </w:r>
-      <w:proofErr w:type="gramEnd"/>
-      <w:r>
-        <w:rPr>
-          <w:rFonts w:ascii="Times New Roman" w:hAnsi="Times New Roman" w:cs="Times New Roman"/>
-        </w:rPr>
-        <w:t xml:space="preserve"> by one</w:t>
+        <w:t>Increment stop by one</w:t>
       </w:r>
     </w:p>
     <w:p>
@@ -9714,7 +9845,6 @@
         <w:rPr>
           <w:rFonts w:ascii="Times New Roman" w:hAnsi="Times New Roman" w:cs="Times New Roman"/>
         </w:rPr>
-        <w:lastRenderedPageBreak/>
         <w:t>If yes…</w:t>
       </w:r>
     </w:p>
@@ -12500,21 +12630,7 @@
           <w:b/>
           <w:bCs/>
         </w:rPr>
-        <w:t xml:space="preserve">VHDL code for </w:t>
-      </w:r>
-      <w:r>
-        <w:rPr>
-          <w:b/>
-          <w:bCs/>
-        </w:rPr>
-        <w:t>FIFO</w:t>
-      </w:r>
-      <w:r>
-        <w:rPr>
-          <w:b/>
-          <w:bCs/>
-        </w:rPr>
-        <w:t>:</w:t>
+        <w:t>VHDL code for FIFO:</w:t>
       </w:r>
       <w:bookmarkEnd w:id="19"/>
     </w:p>
@@ -14092,6 +14208,42 @@
         <w:t>References</w:t>
       </w:r>
       <w:bookmarkEnd w:id="20"/>
+    </w:p>
+    <w:p>
+      <w:pPr>
+        <w:spacing w:before="100" w:beforeAutospacing="1" w:after="100" w:afterAutospacing="1" w:line="240" w:lineRule="auto"/>
+        <w:ind w:left="567" w:hanging="567"/>
+        <w:rPr>
+          <w:rFonts w:ascii="Times New Roman" w:eastAsia="Times New Roman" w:hAnsi="Times New Roman" w:cs="Times New Roman"/>
+          <w:i/>
+          <w:iCs/>
+          <w:sz w:val="24"/>
+          <w:szCs w:val="24"/>
+          <w:lang w:eastAsia="en-IN"/>
+        </w:rPr>
+      </w:pPr>
+      <w:r>
+        <w:rPr>
+          <w:rFonts w:ascii="Times New Roman" w:eastAsia="Times New Roman" w:hAnsi="Times New Roman" w:cs="Times New Roman"/>
+          <w:i/>
+          <w:iCs/>
+          <w:sz w:val="24"/>
+          <w:szCs w:val="24"/>
+          <w:lang w:eastAsia="en-IN"/>
+        </w:rPr>
+        <w:t>De1-soc development kit</w:t>
+      </w:r>
+      <w:r>
+        <w:rPr>
+          <w:rFonts w:ascii="Times New Roman" w:eastAsia="Times New Roman" w:hAnsi="Times New Roman" w:cs="Times New Roman"/>
+          <w:sz w:val="24"/>
+          <w:szCs w:val="24"/>
+          <w:lang w:eastAsia="en-IN"/>
+        </w:rPr>
+        <w:t xml:space="preserve">. Mouser. (2019). https://www.mouser.com/new/terasic-technologies/terasic-de1-soc/. </w:t>
+      </w:r>
+      <w:bookmarkStart w:id="21" w:name="_GoBack"/>
+      <w:bookmarkEnd w:id="21"/>
     </w:p>
     <w:p>
       <w:pPr>
@@ -14137,7 +14289,7 @@
 </file>
 
 <file path=word/numbering.xml><?xml version="1.0" encoding="utf-8"?>
-<w:numbering xmlns:wpc="http://schemas.microsoft.com/office/word/2010/wordprocessingCanvas" xmlns:cx="http://schemas.microsoft.com/office/drawing/2014/chartex" xmlns:cx1="http://schemas.microsoft.com/office/drawing/2015/9/8/chartex" xmlns:cx2="http://schemas.microsoft.com/office/drawing/2015/10/21/chartex" xmlns:cx3="http://schemas.microsoft.com/office/drawing/2016/5/9/chartex" xmlns:cx4="http://schemas.microsoft.com/office/drawing/2016/5/10/chartex" xmlns:cx5="http://schemas.microsoft.com/office/drawing/2016/5/11/chartex" xmlns:cx6="http://schemas.microsoft.com/office/drawing/2016/5/12/chartex" xmlns:cx7="http://schemas.microsoft.com/office/drawing/2016/5/13/chartex" xmlns:cx8="http://schemas.microsoft.com/office/drawing/2016/5/14/chartex" xmlns:mc="http://schemas.openxmlformats.org/markup-compatibility/2006" xmlns:aink="http://schemas.microsoft.com/office/drawing/2016/ink" xmlns:am3d="http://schemas.microsoft.com/office/drawing/2017/model3d" xmlns:o="urn:schemas-microsoft-com:office:office" xmlns:r="http://schemas.openxmlformats.org/officeDocument/2006/relationships" xmlns:m="http://schemas.openxmlformats.org/officeDocument/2006/math" xmlns:v="urn:schemas-microsoft-com:vml" xmlns:wp14="http://schemas.microsoft.com/office/word/2010/wordprocessingDrawing" xmlns:wp="http://schemas.openxmlformats.org/drawingml/2006/wordprocessingDrawing" xmlns:w10="urn:schemas-microsoft-com:office:word" xmlns:w="http://schemas.openxmlformats.org/wordprocessingml/2006/main" xmlns:w14="http://schemas.microsoft.com/office/word/2010/wordml" xmlns:w15="http://schemas.microsoft.com/office/word/2012/wordml" xmlns:w16cex="http://schemas.microsoft.com/office/word/2018/wordml/cex" xmlns:w16cid="http://schemas.microsoft.com/office/word/2016/wordml/cid" xmlns:w16="http://schemas.microsoft.com/office/word/2018/wordml" xmlns:w16sdtdh="http://schemas.microsoft.com/office/word/2020/wordml/sdtdatahash" xmlns:w16se="http://schemas.microsoft.com/office/word/2015/wordml/symex" xmlns:wpg="http://schemas.microsoft.com/office/word/2010/wordprocessingGroup" xmlns:wpi="http://schemas.microsoft.com/office/word/2010/wordprocessingInk" xmlns:wne="http://schemas.microsoft.com/office/word/2006/wordml" xmlns:wps="http://schemas.microsoft.com/office/word/2010/wordprocessingShape" mc:Ignorable="w14 w15 w16se w16cid w16 w16cex w16sdtdh wp14">
+<w:numbering xmlns:wpc="http://schemas.microsoft.com/office/word/2010/wordprocessingCanvas" xmlns:cx="http://schemas.microsoft.com/office/drawing/2014/chartex" xmlns:cx1="http://schemas.microsoft.com/office/drawing/2015/9/8/chartex" xmlns:mc="http://schemas.openxmlformats.org/markup-compatibility/2006" xmlns:o="urn:schemas-microsoft-com:office:office" xmlns:r="http://schemas.openxmlformats.org/officeDocument/2006/relationships" xmlns:m="http://schemas.openxmlformats.org/officeDocument/2006/math" xmlns:v="urn:schemas-microsoft-com:vml" xmlns:wp14="http://schemas.microsoft.com/office/word/2010/wordprocessingDrawing" xmlns:wp="http://schemas.openxmlformats.org/drawingml/2006/wordprocessingDrawing" xmlns:w10="urn:schemas-microsoft-com:office:word" xmlns:w="http://schemas.openxmlformats.org/wordprocessingml/2006/main" xmlns:w14="http://schemas.microsoft.com/office/word/2010/wordml" xmlns:w15="http://schemas.microsoft.com/office/word/2012/wordml" xmlns:w16se="http://schemas.microsoft.com/office/word/2015/wordml/symex" xmlns:wpg="http://schemas.microsoft.com/office/word/2010/wordprocessingGroup" xmlns:wpi="http://schemas.microsoft.com/office/word/2010/wordprocessingInk" xmlns:wne="http://schemas.microsoft.com/office/word/2006/wordml" xmlns:wps="http://schemas.microsoft.com/office/word/2010/wordprocessingShape" mc:Ignorable="w14 w15 w16se wp14">
   <w:abstractNum w:abstractNumId="0" w15:restartNumberingAfterBreak="0">
     <w:nsid w:val="0058658D"/>
     <w:multiLevelType w:val="multilevel"/>
@@ -14830,6 +14982,95 @@
     </w:lvl>
   </w:abstractNum>
   <w:abstractNum w:abstractNumId="8" w15:restartNumberingAfterBreak="0">
+    <w:nsid w:val="68A01A03"/>
+    <w:multiLevelType w:val="hybridMultilevel"/>
+    <w:tmpl w:val="BD888E0A"/>
+    <w:lvl w:ilvl="0" w:tplc="4009000F">
+      <w:start w:val="1"/>
+      <w:numFmt w:val="decimal"/>
+      <w:lvlText w:val="%1."/>
+      <w:lvlJc w:val="left"/>
+      <w:pPr>
+        <w:ind w:left="720" w:hanging="360"/>
+      </w:pPr>
+      <w:rPr>
+        <w:rFonts w:hint="default"/>
+      </w:rPr>
+    </w:lvl>
+    <w:lvl w:ilvl="1" w:tplc="40090019" w:tentative="1">
+      <w:start w:val="1"/>
+      <w:numFmt w:val="lowerLetter"/>
+      <w:lvlText w:val="%2."/>
+      <w:lvlJc w:val="left"/>
+      <w:pPr>
+        <w:ind w:left="1440" w:hanging="360"/>
+      </w:pPr>
+    </w:lvl>
+    <w:lvl w:ilvl="2" w:tplc="4009001B" w:tentative="1">
+      <w:start w:val="1"/>
+      <w:numFmt w:val="lowerRoman"/>
+      <w:lvlText w:val="%3."/>
+      <w:lvlJc w:val="right"/>
+      <w:pPr>
+        <w:ind w:left="2160" w:hanging="180"/>
+      </w:pPr>
+    </w:lvl>
+    <w:lvl w:ilvl="3" w:tplc="4009000F" w:tentative="1">
+      <w:start w:val="1"/>
+      <w:numFmt w:val="decimal"/>
+      <w:lvlText w:val="%4."/>
+      <w:lvlJc w:val="left"/>
+      <w:pPr>
+        <w:ind w:left="2880" w:hanging="360"/>
+      </w:pPr>
+    </w:lvl>
+    <w:lvl w:ilvl="4" w:tplc="40090019" w:tentative="1">
+      <w:start w:val="1"/>
+      <w:numFmt w:val="lowerLetter"/>
+      <w:lvlText w:val="%5."/>
+      <w:lvlJc w:val="left"/>
+      <w:pPr>
+        <w:ind w:left="3600" w:hanging="360"/>
+      </w:pPr>
+    </w:lvl>
+    <w:lvl w:ilvl="5" w:tplc="4009001B" w:tentative="1">
+      <w:start w:val="1"/>
+      <w:numFmt w:val="lowerRoman"/>
+      <w:lvlText w:val="%6."/>
+      <w:lvlJc w:val="right"/>
+      <w:pPr>
+        <w:ind w:left="4320" w:hanging="180"/>
+      </w:pPr>
+    </w:lvl>
+    <w:lvl w:ilvl="6" w:tplc="4009000F" w:tentative="1">
+      <w:start w:val="1"/>
+      <w:numFmt w:val="decimal"/>
+      <w:lvlText w:val="%7."/>
+      <w:lvlJc w:val="left"/>
+      <w:pPr>
+        <w:ind w:left="5040" w:hanging="360"/>
+      </w:pPr>
+    </w:lvl>
+    <w:lvl w:ilvl="7" w:tplc="40090019" w:tentative="1">
+      <w:start w:val="1"/>
+      <w:numFmt w:val="lowerLetter"/>
+      <w:lvlText w:val="%8."/>
+      <w:lvlJc w:val="left"/>
+      <w:pPr>
+        <w:ind w:left="5760" w:hanging="360"/>
+      </w:pPr>
+    </w:lvl>
+    <w:lvl w:ilvl="8" w:tplc="4009001B" w:tentative="1">
+      <w:start w:val="1"/>
+      <w:numFmt w:val="lowerRoman"/>
+      <w:lvlText w:val="%9."/>
+      <w:lvlJc w:val="right"/>
+      <w:pPr>
+        <w:ind w:left="6480" w:hanging="180"/>
+      </w:pPr>
+    </w:lvl>
+  </w:abstractNum>
+  <w:abstractNum w:abstractNumId="9" w15:restartNumberingAfterBreak="0">
     <w:nsid w:val="783014B5"/>
     <w:multiLevelType w:val="hybridMultilevel"/>
     <w:tmpl w:val="0F1E5902"/>
@@ -14855,7 +15096,7 @@
         <w:ind w:left="1440" w:hanging="360"/>
       </w:pPr>
     </w:lvl>
-    <w:lvl w:ilvl="2" w:tplc="4009001B" w:tentative="1">
+    <w:lvl w:ilvl="2" w:tplc="4009001B">
       <w:start w:val="1"/>
       <w:numFmt w:val="lowerRoman"/>
       <w:lvlText w:val="%3."/>
@@ -14926,7 +15167,7 @@
     <w:abstractNumId w:val="6"/>
   </w:num>
   <w:num w:numId="3">
-    <w:abstractNumId w:val="8"/>
+    <w:abstractNumId w:val="9"/>
   </w:num>
   <w:num w:numId="4">
     <w:abstractNumId w:val="4"/>
@@ -14946,11 +15187,14 @@
   <w:num w:numId="9">
     <w:abstractNumId w:val="0"/>
   </w:num>
+  <w:num w:numId="10">
+    <w:abstractNumId w:val="8"/>
+  </w:num>
 </w:numbering>
 </file>
 
 <file path=word/styles.xml><?xml version="1.0" encoding="utf-8"?>
-<w:styles xmlns:mc="http://schemas.openxmlformats.org/markup-compatibility/2006" xmlns:r="http://schemas.openxmlformats.org/officeDocument/2006/relationships" xmlns:w="http://schemas.openxmlformats.org/wordprocessingml/2006/main" xmlns:w14="http://schemas.microsoft.com/office/word/2010/wordml" xmlns:w15="http://schemas.microsoft.com/office/word/2012/wordml" xmlns:w16cex="http://schemas.microsoft.com/office/word/2018/wordml/cex" xmlns:w16cid="http://schemas.microsoft.com/office/word/2016/wordml/cid" xmlns:w16="http://schemas.microsoft.com/office/word/2018/wordml" xmlns:w16sdtdh="http://schemas.microsoft.com/office/word/2020/wordml/sdtdatahash" xmlns:w16se="http://schemas.microsoft.com/office/word/2015/wordml/symex" mc:Ignorable="w14 w15 w16se w16cid w16 w16cex w16sdtdh">
+<w:styles xmlns:mc="http://schemas.openxmlformats.org/markup-compatibility/2006" xmlns:r="http://schemas.openxmlformats.org/officeDocument/2006/relationships" xmlns:w="http://schemas.openxmlformats.org/wordprocessingml/2006/main" xmlns:w14="http://schemas.microsoft.com/office/word/2010/wordml" xmlns:w15="http://schemas.microsoft.com/office/word/2012/wordml" xmlns:w16se="http://schemas.microsoft.com/office/word/2015/wordml/symex" mc:Ignorable="w14 w15 w16se">
   <w:docDefaults>
     <w:rPrDefault>
       <w:rPr>
@@ -14966,7 +15210,7 @@
       </w:pPr>
     </w:pPrDefault>
   </w:docDefaults>
-  <w:latentStyles w:defLockedState="0" w:defUIPriority="99" w:defSemiHidden="0" w:defUnhideWhenUsed="0" w:defQFormat="0" w:count="376">
+  <w:latentStyles w:defLockedState="0" w:defUIPriority="99" w:defSemiHidden="0" w:defUnhideWhenUsed="0" w:defQFormat="0" w:count="371">
     <w:lsdException w:name="Normal" w:uiPriority="0" w:qFormat="1"/>
     <w:lsdException w:name="heading 1" w:uiPriority="9" w:qFormat="1"/>
     <w:lsdException w:name="heading 2" w:semiHidden="1" w:uiPriority="9" w:unhideWhenUsed="1" w:qFormat="1"/>
@@ -15338,11 +15582,6 @@
     <w:lsdException w:name="List Table 5 Dark Accent 6" w:uiPriority="50"/>
     <w:lsdException w:name="List Table 6 Colorful Accent 6" w:uiPriority="51"/>
     <w:lsdException w:name="List Table 7 Colorful Accent 6" w:uiPriority="52"/>
-    <w:lsdException w:name="Mention" w:semiHidden="1" w:unhideWhenUsed="1"/>
-    <w:lsdException w:name="Smart Hyperlink" w:semiHidden="1" w:unhideWhenUsed="1"/>
-    <w:lsdException w:name="Hashtag" w:semiHidden="1" w:unhideWhenUsed="1"/>
-    <w:lsdException w:name="Unresolved Mention" w:semiHidden="1" w:unhideWhenUsed="1"/>
-    <w:lsdException w:name="Smart Link" w:semiHidden="1" w:unhideWhenUsed="1"/>
   </w:latentStyles>
   <w:style w:type="paragraph" w:default="1" w:styleId="Normal">
     <w:name w:val="Normal"/>
